--- a/Лабораторна робота 3/Лабораторна робота 3 КСМ 13а.docx
+++ b/Лабораторна робота 3/Лабораторна робота 3 КСМ 13а.docx
@@ -1,6 +1,6 @@
 
 <file path=word/document.xml><?xml version="1.0" encoding="utf-8"?>
-<w:document xmlns:wpc="http://schemas.microsoft.com/office/word/2010/wordprocessingCanvas" xmlns:mc="http://schemas.openxmlformats.org/markup-compatibility/2006" xmlns:o="urn:schemas-microsoft-com:office:office" xmlns:r="http://schemas.openxmlformats.org/officeDocument/2006/relationships" xmlns:m="http://schemas.openxmlformats.org/officeDocument/2006/math" xmlns:v="urn:schemas-microsoft-com:vml" xmlns:wp14="http://schemas.microsoft.com/office/word/2010/wordprocessingDrawing" xmlns:wp="http://schemas.openxmlformats.org/drawingml/2006/wordprocessingDrawing" xmlns:w10="urn:schemas-microsoft-com:office:word" xmlns:w="http://schemas.openxmlformats.org/wordprocessingml/2006/main" xmlns:w14="http://schemas.microsoft.com/office/word/2010/wordml" xmlns:w15="http://schemas.microsoft.com/office/word/2012/wordml" xmlns:wpg="http://schemas.microsoft.com/office/word/2010/wordprocessingGroup" xmlns:wpi="http://schemas.microsoft.com/office/word/2010/wordprocessingInk" xmlns:wne="http://schemas.microsoft.com/office/word/2006/wordml" xmlns:wps="http://schemas.microsoft.com/office/word/2010/wordprocessingShape" mc:Ignorable="w14 w15 wp14">
+<w:document xmlns:wpc="http://schemas.microsoft.com/office/word/2010/wordprocessingCanvas" xmlns:cx="http://schemas.microsoft.com/office/drawing/2014/chartex" xmlns:cx1="http://schemas.microsoft.com/office/drawing/2015/9/8/chartex" xmlns:cx2="http://schemas.microsoft.com/office/drawing/2015/10/21/chartex" xmlns:cx3="http://schemas.microsoft.com/office/drawing/2016/5/9/chartex" xmlns:cx4="http://schemas.microsoft.com/office/drawing/2016/5/10/chartex" xmlns:cx5="http://schemas.microsoft.com/office/drawing/2016/5/11/chartex" xmlns:cx6="http://schemas.microsoft.com/office/drawing/2016/5/12/chartex" xmlns:cx7="http://schemas.microsoft.com/office/drawing/2016/5/13/chartex" xmlns:cx8="http://schemas.microsoft.com/office/drawing/2016/5/14/chartex" xmlns:mc="http://schemas.openxmlformats.org/markup-compatibility/2006" xmlns:aink="http://schemas.microsoft.com/office/drawing/2016/ink" xmlns:am3d="http://schemas.microsoft.com/office/drawing/2017/model3d" xmlns:o="urn:schemas-microsoft-com:office:office" xmlns:r="http://schemas.openxmlformats.org/officeDocument/2006/relationships" xmlns:m="http://schemas.openxmlformats.org/officeDocument/2006/math" xmlns:v="urn:schemas-microsoft-com:vml" xmlns:wp14="http://schemas.microsoft.com/office/word/2010/wordprocessingDrawing" xmlns:wp="http://schemas.openxmlformats.org/drawingml/2006/wordprocessingDrawing" xmlns:w10="urn:schemas-microsoft-com:office:word" xmlns:w="http://schemas.openxmlformats.org/wordprocessingml/2006/main" xmlns:w14="http://schemas.microsoft.com/office/word/2010/wordml" xmlns:w15="http://schemas.microsoft.com/office/word/2012/wordml" xmlns:w16cex="http://schemas.microsoft.com/office/word/2018/wordml/cex" xmlns:w16cid="http://schemas.microsoft.com/office/word/2016/wordml/cid" xmlns:w16="http://schemas.microsoft.com/office/word/2018/wordml" xmlns:w16se="http://schemas.microsoft.com/office/word/2015/wordml/symex" xmlns:wpg="http://schemas.microsoft.com/office/word/2010/wordprocessingGroup" xmlns:wpi="http://schemas.microsoft.com/office/word/2010/wordprocessingInk" xmlns:wne="http://schemas.microsoft.com/office/word/2006/wordml" xmlns:wps="http://schemas.microsoft.com/office/word/2010/wordprocessingShape" mc:Ignorable="w14 w15 w16se w16cid w16 w16cex wp14">
   <w:body>
     <w:p>
       <w:pPr>
@@ -488,7 +488,6 @@
         </w:rPr>
         <w:br/>
       </w:r>
-      <w:proofErr w:type="spellStart"/>
       <w:r>
         <w:rPr>
           <w:color w:val="000000"/>
@@ -496,17 +495,7 @@
           <w:szCs w:val="28"/>
           <w:lang w:eastAsia="uk-UA"/>
         </w:rPr>
-        <w:t>Сторожук</w:t>
-      </w:r>
-      <w:proofErr w:type="spellEnd"/>
-      <w:r>
-        <w:rPr>
-          <w:color w:val="000000"/>
-          <w:sz w:val="28"/>
-          <w:szCs w:val="28"/>
-          <w:lang w:eastAsia="uk-UA"/>
-        </w:rPr>
-        <w:t xml:space="preserve"> </w:t>
+        <w:t xml:space="preserve">Сторожук </w:t>
       </w:r>
       <w:proofErr w:type="spellStart"/>
       <w:r>
@@ -787,7 +776,6 @@
         <w:rPr>
           <w:sz w:val="28"/>
           <w:szCs w:val="28"/>
-          <w:lang w:val="en-US"/>
         </w:rPr>
         <w:t xml:space="preserve">1. </w:t>
       </w:r>
@@ -1078,28 +1066,10 @@
                 <w:b/>
                 <w:sz w:val="28"/>
                 <w:szCs w:val="28"/>
-              </w:rPr>
-              <w:t xml:space="preserve">Слова </w:t>
-            </w:r>
-            <w:proofErr w:type="spellStart"/>
-            <w:r>
-              <w:rPr>
-                <w:b/>
-                <w:sz w:val="28"/>
-                <w:szCs w:val="28"/>
-              </w:rPr>
-              <w:t>англ</w:t>
-            </w:r>
-            <w:r>
-              <w:rPr>
-                <w:b/>
-                <w:sz w:val="28"/>
-                <w:szCs w:val="28"/>
                 <w:lang w:val="uk-UA"/>
               </w:rPr>
-              <w:t>ійською</w:t>
+              <w:t>Команди</w:t>
             </w:r>
-            <w:proofErr w:type="spellEnd"/>
           </w:p>
         </w:tc>
         <w:tc>
@@ -1123,7 +1093,34 @@
                 <w:szCs w:val="28"/>
                 <w:lang w:val="uk-UA"/>
               </w:rPr>
-              <w:t>Слова Українською</w:t>
+              <w:t>Пояснення</w:t>
+            </w:r>
+            <w:r>
+              <w:rPr>
+                <w:b/>
+                <w:sz w:val="28"/>
+                <w:szCs w:val="28"/>
+                <w:lang w:val="uk-UA"/>
+              </w:rPr>
+              <w:t xml:space="preserve"> </w:t>
+            </w:r>
+            <w:r>
+              <w:rPr>
+                <w:b/>
+                <w:sz w:val="28"/>
+                <w:szCs w:val="28"/>
+                <w:lang w:val="uk-UA"/>
+              </w:rPr>
+              <w:t>у</w:t>
+            </w:r>
+            <w:r>
+              <w:rPr>
+                <w:b/>
+                <w:sz w:val="28"/>
+                <w:szCs w:val="28"/>
+                <w:lang w:val="uk-UA"/>
+              </w:rPr>
+              <w:t>країнською</w:t>
             </w:r>
           </w:p>
         </w:tc>
@@ -1173,7 +1170,6 @@
                 <w:lang w:val="uk-UA"/>
               </w:rPr>
             </w:pPr>
-            <w:proofErr w:type="spellStart"/>
             <w:r>
               <w:rPr>
                 <w:b/>
@@ -1182,84 +1178,7 @@
                 <w:szCs w:val="28"/>
                 <w:lang w:val="uk-UA"/>
               </w:rPr>
-              <w:t>Вивести</w:t>
-            </w:r>
-            <w:proofErr w:type="spellEnd"/>
-            <w:r>
-              <w:rPr>
-                <w:b/>
-                <w:bCs/>
-                <w:sz w:val="22"/>
-                <w:szCs w:val="28"/>
-                <w:lang w:val="uk-UA"/>
-              </w:rPr>
-              <w:t xml:space="preserve"> список </w:t>
-            </w:r>
-            <w:proofErr w:type="spellStart"/>
-            <w:r>
-              <w:rPr>
-                <w:b/>
-                <w:bCs/>
-                <w:sz w:val="22"/>
-                <w:szCs w:val="28"/>
-                <w:lang w:val="uk-UA"/>
-              </w:rPr>
-              <w:t>файлів</w:t>
-            </w:r>
-            <w:proofErr w:type="spellEnd"/>
-            <w:r>
-              <w:rPr>
-                <w:b/>
-                <w:bCs/>
-                <w:sz w:val="22"/>
-                <w:szCs w:val="28"/>
-                <w:lang w:val="uk-UA"/>
-              </w:rPr>
-              <w:t xml:space="preserve"> і </w:t>
-            </w:r>
-            <w:proofErr w:type="spellStart"/>
-            <w:r>
-              <w:rPr>
-                <w:b/>
-                <w:bCs/>
-                <w:sz w:val="22"/>
-                <w:szCs w:val="28"/>
-                <w:lang w:val="uk-UA"/>
-              </w:rPr>
-              <w:t>каталогів</w:t>
-            </w:r>
-            <w:proofErr w:type="spellEnd"/>
-            <w:r>
-              <w:rPr>
-                <w:b/>
-                <w:bCs/>
-                <w:sz w:val="22"/>
-                <w:szCs w:val="28"/>
-                <w:lang w:val="uk-UA"/>
-              </w:rPr>
-              <w:t xml:space="preserve"> у поточному </w:t>
-            </w:r>
-            <w:proofErr w:type="spellStart"/>
-            <w:r>
-              <w:rPr>
-                <w:b/>
-                <w:bCs/>
-                <w:sz w:val="22"/>
-                <w:szCs w:val="28"/>
-                <w:lang w:val="uk-UA"/>
-              </w:rPr>
-              <w:t>каталозі</w:t>
-            </w:r>
-            <w:proofErr w:type="spellEnd"/>
-            <w:r>
-              <w:rPr>
-                <w:b/>
-                <w:bCs/>
-                <w:sz w:val="22"/>
-                <w:szCs w:val="28"/>
-                <w:lang w:val="uk-UA"/>
-              </w:rPr>
-              <w:t>.</w:t>
+              <w:t>Вивести список файлів і каталогів у поточному каталозі.</w:t>
             </w:r>
           </w:p>
         </w:tc>
@@ -1280,7 +1199,6 @@
                 <w:lang w:val="uk-UA"/>
               </w:rPr>
             </w:pPr>
-            <w:proofErr w:type="spellStart"/>
             <w:r>
               <w:rPr>
                 <w:sz w:val="22"/>
@@ -1289,7 +1207,6 @@
               </w:rPr>
               <w:t>cd</w:t>
             </w:r>
-            <w:proofErr w:type="spellEnd"/>
           </w:p>
         </w:tc>
         <w:tc>
@@ -1307,7 +1224,6 @@
                 <w:lang w:val="uk-UA"/>
               </w:rPr>
             </w:pPr>
-            <w:proofErr w:type="spellStart"/>
             <w:r>
               <w:rPr>
                 <w:b/>
@@ -1316,40 +1232,7 @@
                 <w:szCs w:val="28"/>
                 <w:lang w:val="uk-UA"/>
               </w:rPr>
-              <w:t>Змінити</w:t>
-            </w:r>
-            <w:proofErr w:type="spellEnd"/>
-            <w:r>
-              <w:rPr>
-                <w:b/>
-                <w:bCs/>
-                <w:sz w:val="22"/>
-                <w:szCs w:val="28"/>
-                <w:lang w:val="uk-UA"/>
-              </w:rPr>
-              <w:t xml:space="preserve"> </w:t>
-            </w:r>
-            <w:proofErr w:type="spellStart"/>
-            <w:r>
-              <w:rPr>
-                <w:b/>
-                <w:bCs/>
-                <w:sz w:val="22"/>
-                <w:szCs w:val="28"/>
-                <w:lang w:val="uk-UA"/>
-              </w:rPr>
-              <w:t>поточний</w:t>
-            </w:r>
-            <w:proofErr w:type="spellEnd"/>
-            <w:r>
-              <w:rPr>
-                <w:b/>
-                <w:bCs/>
-                <w:sz w:val="22"/>
-                <w:szCs w:val="28"/>
-                <w:lang w:val="uk-UA"/>
-              </w:rPr>
-              <w:t xml:space="preserve"> каталог.</w:t>
+              <w:t>Змінити поточний каталог.</w:t>
             </w:r>
           </w:p>
         </w:tc>
@@ -1397,7 +1280,6 @@
                 <w:lang w:val="uk-UA"/>
               </w:rPr>
             </w:pPr>
-            <w:proofErr w:type="spellStart"/>
             <w:r>
               <w:rPr>
                 <w:b/>
@@ -1406,40 +1288,7 @@
                 <w:szCs w:val="28"/>
                 <w:lang w:val="uk-UA"/>
               </w:rPr>
-              <w:t>Показати</w:t>
-            </w:r>
-            <w:proofErr w:type="spellEnd"/>
-            <w:r>
-              <w:rPr>
-                <w:b/>
-                <w:bCs/>
-                <w:sz w:val="22"/>
-                <w:szCs w:val="28"/>
-                <w:lang w:val="uk-UA"/>
-              </w:rPr>
-              <w:t xml:space="preserve"> </w:t>
-            </w:r>
-            <w:proofErr w:type="spellStart"/>
-            <w:r>
-              <w:rPr>
-                <w:b/>
-                <w:bCs/>
-                <w:sz w:val="22"/>
-                <w:szCs w:val="28"/>
-                <w:lang w:val="uk-UA"/>
-              </w:rPr>
-              <w:t>поточний</w:t>
-            </w:r>
-            <w:proofErr w:type="spellEnd"/>
-            <w:r>
-              <w:rPr>
-                <w:b/>
-                <w:bCs/>
-                <w:sz w:val="22"/>
-                <w:szCs w:val="28"/>
-                <w:lang w:val="uk-UA"/>
-              </w:rPr>
-              <w:t xml:space="preserve"> каталог (шлях)</w:t>
+              <w:t>Показати поточний каталог (шлях)</w:t>
             </w:r>
           </w:p>
         </w:tc>
@@ -1487,7 +1336,6 @@
                 <w:lang w:val="uk-UA"/>
               </w:rPr>
             </w:pPr>
-            <w:proofErr w:type="spellStart"/>
             <w:r>
               <w:rPr>
                 <w:b/>
@@ -1496,40 +1344,7 @@
                 <w:szCs w:val="28"/>
                 <w:lang w:val="uk-UA"/>
               </w:rPr>
-              <w:t>Створити</w:t>
-            </w:r>
-            <w:proofErr w:type="spellEnd"/>
-            <w:r>
-              <w:rPr>
-                <w:b/>
-                <w:bCs/>
-                <w:sz w:val="22"/>
-                <w:szCs w:val="28"/>
-                <w:lang w:val="uk-UA"/>
-              </w:rPr>
-              <w:t xml:space="preserve"> </w:t>
-            </w:r>
-            <w:proofErr w:type="spellStart"/>
-            <w:r>
-              <w:rPr>
-                <w:b/>
-                <w:bCs/>
-                <w:sz w:val="22"/>
-                <w:szCs w:val="28"/>
-                <w:lang w:val="uk-UA"/>
-              </w:rPr>
-              <w:t>новий</w:t>
-            </w:r>
-            <w:proofErr w:type="spellEnd"/>
-            <w:r>
-              <w:rPr>
-                <w:b/>
-                <w:bCs/>
-                <w:sz w:val="22"/>
-                <w:szCs w:val="28"/>
-                <w:lang w:val="uk-UA"/>
-              </w:rPr>
-              <w:t xml:space="preserve"> каталог.</w:t>
+              <w:t>Створити новий каталог.</w:t>
             </w:r>
           </w:p>
         </w:tc>
@@ -1577,7 +1392,6 @@
                 <w:lang w:val="uk-UA"/>
               </w:rPr>
             </w:pPr>
-            <w:proofErr w:type="spellStart"/>
             <w:r>
               <w:rPr>
                 <w:b/>
@@ -1586,40 +1400,7 @@
                 <w:szCs w:val="28"/>
                 <w:lang w:val="uk-UA"/>
               </w:rPr>
-              <w:t>Видалити</w:t>
-            </w:r>
-            <w:proofErr w:type="spellEnd"/>
-            <w:r>
-              <w:rPr>
-                <w:b/>
-                <w:bCs/>
-                <w:sz w:val="22"/>
-                <w:szCs w:val="28"/>
-                <w:lang w:val="uk-UA"/>
-              </w:rPr>
-              <w:t xml:space="preserve"> </w:t>
-            </w:r>
-            <w:proofErr w:type="spellStart"/>
-            <w:r>
-              <w:rPr>
-                <w:b/>
-                <w:bCs/>
-                <w:sz w:val="22"/>
-                <w:szCs w:val="28"/>
-                <w:lang w:val="uk-UA"/>
-              </w:rPr>
-              <w:t>порожній</w:t>
-            </w:r>
-            <w:proofErr w:type="spellEnd"/>
-            <w:r>
-              <w:rPr>
-                <w:b/>
-                <w:bCs/>
-                <w:sz w:val="22"/>
-                <w:szCs w:val="28"/>
-                <w:lang w:val="uk-UA"/>
-              </w:rPr>
-              <w:t xml:space="preserve"> каталог.</w:t>
+              <w:t>Видалити порожній каталог.</w:t>
             </w:r>
           </w:p>
         </w:tc>
@@ -1667,7 +1448,6 @@
                 <w:lang w:val="uk-UA"/>
               </w:rPr>
             </w:pPr>
-            <w:proofErr w:type="spellStart"/>
             <w:r>
               <w:rPr>
                 <w:b/>
@@ -1676,62 +1456,7 @@
                 <w:szCs w:val="28"/>
                 <w:lang w:val="uk-UA"/>
               </w:rPr>
-              <w:t>Створити</w:t>
-            </w:r>
-            <w:proofErr w:type="spellEnd"/>
-            <w:r>
-              <w:rPr>
-                <w:b/>
-                <w:bCs/>
-                <w:sz w:val="22"/>
-                <w:szCs w:val="28"/>
-                <w:lang w:val="uk-UA"/>
-              </w:rPr>
-              <w:t xml:space="preserve"> </w:t>
-            </w:r>
-            <w:proofErr w:type="spellStart"/>
-            <w:r>
-              <w:rPr>
-                <w:b/>
-                <w:bCs/>
-                <w:sz w:val="22"/>
-                <w:szCs w:val="28"/>
-                <w:lang w:val="uk-UA"/>
-              </w:rPr>
-              <w:t>новий</w:t>
-            </w:r>
-            <w:proofErr w:type="spellEnd"/>
-            <w:r>
-              <w:rPr>
-                <w:b/>
-                <w:bCs/>
-                <w:sz w:val="22"/>
-                <w:szCs w:val="28"/>
-                <w:lang w:val="uk-UA"/>
-              </w:rPr>
-              <w:t xml:space="preserve"> </w:t>
-            </w:r>
-            <w:proofErr w:type="spellStart"/>
-            <w:r>
-              <w:rPr>
-                <w:b/>
-                <w:bCs/>
-                <w:sz w:val="22"/>
-                <w:szCs w:val="28"/>
-                <w:lang w:val="uk-UA"/>
-              </w:rPr>
-              <w:t>порожній</w:t>
-            </w:r>
-            <w:proofErr w:type="spellEnd"/>
-            <w:r>
-              <w:rPr>
-                <w:b/>
-                <w:bCs/>
-                <w:sz w:val="22"/>
-                <w:szCs w:val="28"/>
-                <w:lang w:val="uk-UA"/>
-              </w:rPr>
-              <w:t xml:space="preserve"> файл.</w:t>
+              <w:t>Створити новий порожній файл.</w:t>
             </w:r>
           </w:p>
         </w:tc>
@@ -1789,7 +1514,6 @@
                 <w:lang w:val="uk-UA"/>
               </w:rPr>
             </w:pPr>
-            <w:proofErr w:type="spellStart"/>
             <w:r>
               <w:rPr>
                 <w:b/>
@@ -1798,62 +1522,7 @@
                 <w:szCs w:val="28"/>
                 <w:lang w:val="uk-UA"/>
               </w:rPr>
-              <w:t>Копіювати</w:t>
-            </w:r>
-            <w:proofErr w:type="spellEnd"/>
-            <w:r>
-              <w:rPr>
-                <w:b/>
-                <w:bCs/>
-                <w:sz w:val="22"/>
-                <w:szCs w:val="28"/>
-                <w:lang w:val="uk-UA"/>
-              </w:rPr>
-              <w:t xml:space="preserve"> </w:t>
-            </w:r>
-            <w:proofErr w:type="spellStart"/>
-            <w:r>
-              <w:rPr>
-                <w:b/>
-                <w:bCs/>
-                <w:sz w:val="22"/>
-                <w:szCs w:val="28"/>
-                <w:lang w:val="uk-UA"/>
-              </w:rPr>
-              <w:t>файли</w:t>
-            </w:r>
-            <w:proofErr w:type="spellEnd"/>
-            <w:r>
-              <w:rPr>
-                <w:b/>
-                <w:bCs/>
-                <w:sz w:val="22"/>
-                <w:szCs w:val="28"/>
-                <w:lang w:val="uk-UA"/>
-              </w:rPr>
-              <w:t xml:space="preserve"> </w:t>
-            </w:r>
-            <w:proofErr w:type="spellStart"/>
-            <w:r>
-              <w:rPr>
-                <w:b/>
-                <w:bCs/>
-                <w:sz w:val="22"/>
-                <w:szCs w:val="28"/>
-                <w:lang w:val="uk-UA"/>
-              </w:rPr>
-              <w:t>або</w:t>
-            </w:r>
-            <w:proofErr w:type="spellEnd"/>
-            <w:r>
-              <w:rPr>
-                <w:b/>
-                <w:bCs/>
-                <w:sz w:val="22"/>
-                <w:szCs w:val="28"/>
-                <w:lang w:val="uk-UA"/>
-              </w:rPr>
-              <w:t xml:space="preserve"> каталоги.</w:t>
+              <w:t>Копіювати файли або каталоги.</w:t>
             </w:r>
           </w:p>
         </w:tc>
@@ -1872,7 +1541,6 @@
                 <w:lang w:val="uk-UA"/>
               </w:rPr>
             </w:pPr>
-            <w:proofErr w:type="spellStart"/>
             <w:r>
               <w:rPr>
                 <w:b/>
@@ -1883,7 +1551,6 @@
               </w:rPr>
               <w:t>mv</w:t>
             </w:r>
-            <w:proofErr w:type="spellEnd"/>
           </w:p>
         </w:tc>
         <w:tc>
@@ -1899,77 +1566,13 @@
                 <w:lang w:val="uk-UA"/>
               </w:rPr>
             </w:pPr>
-            <w:proofErr w:type="spellStart"/>
             <w:r>
               <w:rPr>
                 <w:sz w:val="22"/>
                 <w:szCs w:val="28"/>
                 <w:lang w:val="uk-UA"/>
               </w:rPr>
-              <w:t>Перемістити</w:t>
-            </w:r>
-            <w:proofErr w:type="spellEnd"/>
-            <w:r>
-              <w:rPr>
-                <w:sz w:val="22"/>
-                <w:szCs w:val="28"/>
-                <w:lang w:val="uk-UA"/>
-              </w:rPr>
-              <w:t xml:space="preserve"> (</w:t>
-            </w:r>
-            <w:proofErr w:type="spellStart"/>
-            <w:r>
-              <w:rPr>
-                <w:sz w:val="22"/>
-                <w:szCs w:val="28"/>
-                <w:lang w:val="uk-UA"/>
-              </w:rPr>
-              <w:t>перейменувати</w:t>
-            </w:r>
-            <w:proofErr w:type="spellEnd"/>
-            <w:r>
-              <w:rPr>
-                <w:sz w:val="22"/>
-                <w:szCs w:val="28"/>
-                <w:lang w:val="uk-UA"/>
-              </w:rPr>
-              <w:t xml:space="preserve">) </w:t>
-            </w:r>
-            <w:proofErr w:type="spellStart"/>
-            <w:r>
-              <w:rPr>
-                <w:sz w:val="22"/>
-                <w:szCs w:val="28"/>
-                <w:lang w:val="uk-UA"/>
-              </w:rPr>
-              <w:t>файли</w:t>
-            </w:r>
-            <w:proofErr w:type="spellEnd"/>
-            <w:r>
-              <w:rPr>
-                <w:sz w:val="22"/>
-                <w:szCs w:val="28"/>
-                <w:lang w:val="uk-UA"/>
-              </w:rPr>
-              <w:t xml:space="preserve"> </w:t>
-            </w:r>
-            <w:proofErr w:type="spellStart"/>
-            <w:r>
-              <w:rPr>
-                <w:sz w:val="22"/>
-                <w:szCs w:val="28"/>
-                <w:lang w:val="uk-UA"/>
-              </w:rPr>
-              <w:t>або</w:t>
-            </w:r>
-            <w:proofErr w:type="spellEnd"/>
-            <w:r>
-              <w:rPr>
-                <w:sz w:val="22"/>
-                <w:szCs w:val="28"/>
-                <w:lang w:val="uk-UA"/>
-              </w:rPr>
-              <w:t xml:space="preserve"> каталоги.</w:t>
+              <w:t>Перемістити (перейменувати) файли або каталоги.</w:t>
             </w:r>
           </w:p>
         </w:tc>
@@ -2015,59 +1618,13 @@
                 <w:lang w:val="uk-UA"/>
               </w:rPr>
             </w:pPr>
-            <w:proofErr w:type="spellStart"/>
             <w:r>
               <w:rPr>
                 <w:sz w:val="22"/>
                 <w:szCs w:val="28"/>
                 <w:lang w:val="uk-UA"/>
               </w:rPr>
-              <w:t>Видалити</w:t>
-            </w:r>
-            <w:proofErr w:type="spellEnd"/>
-            <w:r>
-              <w:rPr>
-                <w:sz w:val="22"/>
-                <w:szCs w:val="28"/>
-                <w:lang w:val="uk-UA"/>
-              </w:rPr>
-              <w:t xml:space="preserve"> </w:t>
-            </w:r>
-            <w:proofErr w:type="spellStart"/>
-            <w:r>
-              <w:rPr>
-                <w:sz w:val="22"/>
-                <w:szCs w:val="28"/>
-                <w:lang w:val="uk-UA"/>
-              </w:rPr>
-              <w:t>файли</w:t>
-            </w:r>
-            <w:proofErr w:type="spellEnd"/>
-            <w:r>
-              <w:rPr>
-                <w:sz w:val="22"/>
-                <w:szCs w:val="28"/>
-                <w:lang w:val="uk-UA"/>
-              </w:rPr>
-              <w:t xml:space="preserve"> </w:t>
-            </w:r>
-            <w:proofErr w:type="spellStart"/>
-            <w:r>
-              <w:rPr>
-                <w:sz w:val="22"/>
-                <w:szCs w:val="28"/>
-                <w:lang w:val="uk-UA"/>
-              </w:rPr>
-              <w:t>або</w:t>
-            </w:r>
-            <w:proofErr w:type="spellEnd"/>
-            <w:r>
-              <w:rPr>
-                <w:sz w:val="22"/>
-                <w:szCs w:val="28"/>
-                <w:lang w:val="uk-UA"/>
-              </w:rPr>
-              <w:t xml:space="preserve"> каталоги.</w:t>
+              <w:t>Видалити файли або каталоги.</w:t>
             </w:r>
           </w:p>
         </w:tc>
@@ -2113,52 +1670,14 @@
                 <w:lang w:val="uk-UA"/>
               </w:rPr>
             </w:pPr>
-            <w:proofErr w:type="spellStart"/>
             <w:r>
               <w:rPr>
                 <w:sz w:val="22"/>
                 <w:szCs w:val="28"/>
                 <w:lang w:val="uk-UA"/>
               </w:rPr>
-              <w:t>Вивести</w:t>
+              <w:t>Вивести вміст файлу на екран</w:t>
             </w:r>
-            <w:proofErr w:type="spellEnd"/>
-            <w:r>
-              <w:rPr>
-                <w:sz w:val="22"/>
-                <w:szCs w:val="28"/>
-                <w:lang w:val="uk-UA"/>
-              </w:rPr>
-              <w:t xml:space="preserve"> </w:t>
-            </w:r>
-            <w:proofErr w:type="spellStart"/>
-            <w:r>
-              <w:rPr>
-                <w:sz w:val="22"/>
-                <w:szCs w:val="28"/>
-                <w:lang w:val="uk-UA"/>
-              </w:rPr>
-              <w:t>вміст</w:t>
-            </w:r>
-            <w:proofErr w:type="spellEnd"/>
-            <w:r>
-              <w:rPr>
-                <w:sz w:val="22"/>
-                <w:szCs w:val="28"/>
-                <w:lang w:val="uk-UA"/>
-              </w:rPr>
-              <w:t xml:space="preserve"> файлу на </w:t>
-            </w:r>
-            <w:proofErr w:type="spellStart"/>
-            <w:r>
-              <w:rPr>
-                <w:sz w:val="22"/>
-                <w:szCs w:val="28"/>
-                <w:lang w:val="uk-UA"/>
-              </w:rPr>
-              <w:t>екран</w:t>
-            </w:r>
-            <w:proofErr w:type="spellEnd"/>
           </w:p>
         </w:tc>
       </w:tr>
@@ -2914,7 +2433,7 @@
             <v:path o:extrusionok="f" gradientshapeok="t" o:connecttype="rect"/>
             <o:lock v:ext="edit" aspectratio="t"/>
           </v:shapetype>
-          <v:shape id="_x0000_i1026" type="#_x0000_t75" style="width:336pt;height:117.75pt">
+          <v:shape id="_x0000_i1025" type="#_x0000_t75" style="width:336pt;height:117.8pt">
             <v:imagedata r:id="rId11" o:title="photo_2023-10-01_19-30-18"/>
           </v:shape>
         </w:pict>
@@ -2990,7 +2509,7 @@
           <w:szCs w:val="28"/>
         </w:rPr>
         <w:pict>
-          <v:shape id="_x0000_i1025" type="#_x0000_t75" style="width:349.5pt;height:2in">
+          <v:shape id="_x0000_i1026" type="#_x0000_t75" style="width:349.65pt;height:2in">
             <v:imagedata r:id="rId12" o:title="Screenshot_88"/>
           </v:shape>
         </w:pict>
@@ -3096,49 +2615,48 @@
           <w:b/>
           <w:sz w:val="28"/>
           <w:szCs w:val="28"/>
+        </w:rPr>
+      </w:pPr>
+      <w:r>
+        <w:rPr>
+          <w:b/>
+          <w:i/>
+          <w:sz w:val="28"/>
+          <w:szCs w:val="28"/>
+        </w:rPr>
+        <w:t>Г</w:t>
+      </w:r>
+      <w:proofErr w:type="spellStart"/>
+      <w:r>
+        <w:rPr>
+          <w:b/>
+          <w:i/>
+          <w:sz w:val="28"/>
+          <w:szCs w:val="28"/>
+          <w:lang w:val="uk-UA"/>
+        </w:rPr>
+        <w:t>отував</w:t>
+      </w:r>
+      <w:proofErr w:type="spellEnd"/>
+      <w:r>
+        <w:rPr>
+          <w:b/>
+          <w:i/>
+          <w:sz w:val="28"/>
+          <w:szCs w:val="28"/>
+          <w:lang w:val="uk-UA"/>
+        </w:rPr>
+        <w:t xml:space="preserve"> матеріал </w:t>
+      </w:r>
+      <w:proofErr w:type="spellStart"/>
+      <w:r>
+        <w:rPr>
+          <w:b/>
+          <w:i/>
+          <w:sz w:val="28"/>
+          <w:szCs w:val="28"/>
           <w:lang w:val="en-US"/>
         </w:rPr>
-      </w:pPr>
-      <w:r>
-        <w:rPr>
-          <w:b/>
-          <w:i/>
-          <w:sz w:val="28"/>
-          <w:szCs w:val="28"/>
-        </w:rPr>
-        <w:t>Г</w:t>
-      </w:r>
-      <w:proofErr w:type="spellStart"/>
-      <w:r>
-        <w:rPr>
-          <w:b/>
-          <w:i/>
-          <w:sz w:val="28"/>
-          <w:szCs w:val="28"/>
-          <w:lang w:val="uk-UA"/>
-        </w:rPr>
-        <w:t>отував</w:t>
-      </w:r>
-      <w:proofErr w:type="spellEnd"/>
-      <w:r>
-        <w:rPr>
-          <w:b/>
-          <w:i/>
-          <w:sz w:val="28"/>
-          <w:szCs w:val="28"/>
-          <w:lang w:val="uk-UA"/>
-        </w:rPr>
-        <w:t xml:space="preserve"> матеріал </w:t>
-      </w:r>
-      <w:proofErr w:type="spellStart"/>
-      <w:r>
-        <w:rPr>
-          <w:b/>
-          <w:i/>
-          <w:sz w:val="28"/>
-          <w:szCs w:val="28"/>
-          <w:lang w:val="en-US"/>
-        </w:rPr>
         <w:t>Zasenko</w:t>
       </w:r>
       <w:proofErr w:type="spellEnd"/>
@@ -3155,45 +2673,114 @@
       <w:r>
         <w:br/>
       </w:r>
-      <w:proofErr w:type="spellStart"/>
-      <w:r>
-        <w:rPr>
-          <w:b/>
-          <w:sz w:val="28"/>
-          <w:szCs w:val="28"/>
-          <w:lang w:val="uk-UA"/>
-        </w:rPr>
-        <w:t>Командний</w:t>
-      </w:r>
-      <w:proofErr w:type="spellEnd"/>
-      <w:r>
-        <w:rPr>
-          <w:b/>
+      <w:r>
+        <w:rPr>
+          <w:b/>
+          <w:sz w:val="28"/>
+          <w:szCs w:val="28"/>
+          <w:lang w:val="uk-UA"/>
+        </w:rPr>
+        <w:t>Командний інтерпретатор (</w:t>
+      </w:r>
+      <w:proofErr w:type="spellStart"/>
+      <w:r>
+        <w:rPr>
+          <w:b/>
+          <w:sz w:val="28"/>
+          <w:szCs w:val="28"/>
+          <w:lang w:val="uk-UA"/>
+        </w:rPr>
+        <w:t>shell</w:t>
+      </w:r>
+      <w:proofErr w:type="spellEnd"/>
+      <w:r>
+        <w:rPr>
+          <w:b/>
+          <w:sz w:val="28"/>
+          <w:szCs w:val="28"/>
+          <w:lang w:val="uk-UA"/>
+        </w:rPr>
+        <w:t>)</w:t>
+      </w:r>
+      <w:r>
+        <w:rPr>
           <w:sz w:val="28"/>
           <w:szCs w:val="28"/>
           <w:lang w:val="uk-UA"/>
         </w:rPr>
         <w:t xml:space="preserve"> </w:t>
       </w:r>
-      <w:proofErr w:type="spellStart"/>
-      <w:r>
-        <w:rPr>
-          <w:b/>
-          <w:sz w:val="28"/>
-          <w:szCs w:val="28"/>
-          <w:lang w:val="uk-UA"/>
-        </w:rPr>
-        <w:t>інтерпретатор</w:t>
-      </w:r>
-      <w:proofErr w:type="spellEnd"/>
-      <w:r>
-        <w:rPr>
-          <w:b/>
-          <w:sz w:val="28"/>
-          <w:szCs w:val="28"/>
-          <w:lang w:val="uk-UA"/>
-        </w:rPr>
-        <w:t xml:space="preserve"> (</w:t>
+      <w:r>
+        <w:rPr>
+          <w:b/>
+          <w:sz w:val="28"/>
+          <w:szCs w:val="28"/>
+          <w:lang w:val="uk-UA"/>
+        </w:rPr>
+        <w:t>-</w:t>
+      </w:r>
+      <w:r>
+        <w:rPr>
+          <w:sz w:val="28"/>
+          <w:szCs w:val="28"/>
+          <w:lang w:val="uk-UA"/>
+        </w:rPr>
+        <w:t xml:space="preserve"> це програма в операційній системі, що дозволяє вам взаємодіяти з комп'ютером через текстовий інтерфейс. Він виконує команди, працює з файловою системою, управляє процесами та дозволяє створювати скрипти для автоматизації завдань. </w:t>
+      </w:r>
+      <w:proofErr w:type="spellStart"/>
+      <w:r>
+        <w:rPr>
+          <w:sz w:val="28"/>
+          <w:szCs w:val="28"/>
+          <w:lang w:val="uk-UA"/>
+        </w:rPr>
+        <w:t>Bash</w:t>
+      </w:r>
+      <w:proofErr w:type="spellEnd"/>
+      <w:r>
+        <w:rPr>
+          <w:sz w:val="28"/>
+          <w:szCs w:val="28"/>
+          <w:lang w:val="uk-UA"/>
+        </w:rPr>
+        <w:t xml:space="preserve"> є стандартним інтерпретатором для багатьох </w:t>
+      </w:r>
+      <w:proofErr w:type="spellStart"/>
+      <w:r>
+        <w:rPr>
+          <w:sz w:val="28"/>
+          <w:szCs w:val="28"/>
+          <w:lang w:val="uk-UA"/>
+        </w:rPr>
+        <w:t>Linux</w:t>
+      </w:r>
+      <w:proofErr w:type="spellEnd"/>
+      <w:r>
+        <w:rPr>
+          <w:sz w:val="28"/>
+          <w:szCs w:val="28"/>
+          <w:lang w:val="uk-UA"/>
+        </w:rPr>
+        <w:t>-систем.</w:t>
+      </w:r>
+    </w:p>
+    <w:p>
+      <w:pPr>
+        <w:jc w:val="both"/>
+        <w:rPr>
+          <w:sz w:val="28"/>
+          <w:szCs w:val="28"/>
+          <w:lang w:val="uk-UA"/>
+        </w:rPr>
+      </w:pPr>
+      <w:r>
+        <w:rPr>
+          <w:b/>
+          <w:sz w:val="28"/>
+          <w:szCs w:val="28"/>
+          <w:lang w:val="uk-UA"/>
+        </w:rPr>
+        <w:t>Оболонка (</w:t>
       </w:r>
       <w:proofErr w:type="spellStart"/>
       <w:r>
@@ -3221,827 +2808,7 @@
           <w:szCs w:val="28"/>
           <w:lang w:val="uk-UA"/>
         </w:rPr>
-        <w:t xml:space="preserve"> </w:t>
-      </w:r>
-      <w:r>
-        <w:rPr>
-          <w:b/>
-          <w:sz w:val="28"/>
-          <w:szCs w:val="28"/>
-          <w:lang w:val="uk-UA"/>
-        </w:rPr>
-        <w:t>-</w:t>
-      </w:r>
-      <w:r>
-        <w:rPr>
-          <w:sz w:val="28"/>
-          <w:szCs w:val="28"/>
-          <w:lang w:val="uk-UA"/>
-        </w:rPr>
-        <w:t xml:space="preserve"> </w:t>
-      </w:r>
-      <w:proofErr w:type="spellStart"/>
-      <w:r>
-        <w:rPr>
-          <w:sz w:val="28"/>
-          <w:szCs w:val="28"/>
-          <w:lang w:val="uk-UA"/>
-        </w:rPr>
-        <w:t>це</w:t>
-      </w:r>
-      <w:proofErr w:type="spellEnd"/>
-      <w:r>
-        <w:rPr>
-          <w:sz w:val="28"/>
-          <w:szCs w:val="28"/>
-          <w:lang w:val="uk-UA"/>
-        </w:rPr>
-        <w:t xml:space="preserve"> </w:t>
-      </w:r>
-      <w:proofErr w:type="spellStart"/>
-      <w:r>
-        <w:rPr>
-          <w:sz w:val="28"/>
-          <w:szCs w:val="28"/>
-          <w:lang w:val="uk-UA"/>
-        </w:rPr>
-        <w:t>програма</w:t>
-      </w:r>
-      <w:proofErr w:type="spellEnd"/>
-      <w:r>
-        <w:rPr>
-          <w:sz w:val="28"/>
-          <w:szCs w:val="28"/>
-          <w:lang w:val="uk-UA"/>
-        </w:rPr>
-        <w:t xml:space="preserve"> в </w:t>
-      </w:r>
-      <w:proofErr w:type="spellStart"/>
-      <w:r>
-        <w:rPr>
-          <w:sz w:val="28"/>
-          <w:szCs w:val="28"/>
-          <w:lang w:val="uk-UA"/>
-        </w:rPr>
-        <w:t>операційній</w:t>
-      </w:r>
-      <w:proofErr w:type="spellEnd"/>
-      <w:r>
-        <w:rPr>
-          <w:sz w:val="28"/>
-          <w:szCs w:val="28"/>
-          <w:lang w:val="uk-UA"/>
-        </w:rPr>
-        <w:t xml:space="preserve"> </w:t>
-      </w:r>
-      <w:proofErr w:type="spellStart"/>
-      <w:r>
-        <w:rPr>
-          <w:sz w:val="28"/>
-          <w:szCs w:val="28"/>
-          <w:lang w:val="uk-UA"/>
-        </w:rPr>
-        <w:t>системі</w:t>
-      </w:r>
-      <w:proofErr w:type="spellEnd"/>
-      <w:r>
-        <w:rPr>
-          <w:sz w:val="28"/>
-          <w:szCs w:val="28"/>
-          <w:lang w:val="uk-UA"/>
-        </w:rPr>
-        <w:t xml:space="preserve">, </w:t>
-      </w:r>
-      <w:proofErr w:type="spellStart"/>
-      <w:r>
-        <w:rPr>
-          <w:sz w:val="28"/>
-          <w:szCs w:val="28"/>
-          <w:lang w:val="uk-UA"/>
-        </w:rPr>
-        <w:t>що</w:t>
-      </w:r>
-      <w:proofErr w:type="spellEnd"/>
-      <w:r>
-        <w:rPr>
-          <w:sz w:val="28"/>
-          <w:szCs w:val="28"/>
-          <w:lang w:val="uk-UA"/>
-        </w:rPr>
-        <w:t xml:space="preserve"> </w:t>
-      </w:r>
-      <w:proofErr w:type="spellStart"/>
-      <w:r>
-        <w:rPr>
-          <w:sz w:val="28"/>
-          <w:szCs w:val="28"/>
-          <w:lang w:val="uk-UA"/>
-        </w:rPr>
-        <w:t>дозволяє</w:t>
-      </w:r>
-      <w:proofErr w:type="spellEnd"/>
-      <w:r>
-        <w:rPr>
-          <w:sz w:val="28"/>
-          <w:szCs w:val="28"/>
-          <w:lang w:val="uk-UA"/>
-        </w:rPr>
-        <w:t xml:space="preserve"> вам </w:t>
-      </w:r>
-      <w:proofErr w:type="spellStart"/>
-      <w:r>
-        <w:rPr>
-          <w:sz w:val="28"/>
-          <w:szCs w:val="28"/>
-          <w:lang w:val="uk-UA"/>
-        </w:rPr>
-        <w:t>взаємодіяти</w:t>
-      </w:r>
-      <w:proofErr w:type="spellEnd"/>
-      <w:r>
-        <w:rPr>
-          <w:sz w:val="28"/>
-          <w:szCs w:val="28"/>
-          <w:lang w:val="uk-UA"/>
-        </w:rPr>
-        <w:t xml:space="preserve"> з </w:t>
-      </w:r>
-      <w:proofErr w:type="spellStart"/>
-      <w:r>
-        <w:rPr>
-          <w:sz w:val="28"/>
-          <w:szCs w:val="28"/>
-          <w:lang w:val="uk-UA"/>
-        </w:rPr>
-        <w:t>комп'ютером</w:t>
-      </w:r>
-      <w:proofErr w:type="spellEnd"/>
-      <w:r>
-        <w:rPr>
-          <w:sz w:val="28"/>
-          <w:szCs w:val="28"/>
-          <w:lang w:val="uk-UA"/>
-        </w:rPr>
-        <w:t xml:space="preserve"> через </w:t>
-      </w:r>
-      <w:proofErr w:type="spellStart"/>
-      <w:r>
-        <w:rPr>
-          <w:sz w:val="28"/>
-          <w:szCs w:val="28"/>
-          <w:lang w:val="uk-UA"/>
-        </w:rPr>
-        <w:t>текстовий</w:t>
-      </w:r>
-      <w:proofErr w:type="spellEnd"/>
-      <w:r>
-        <w:rPr>
-          <w:sz w:val="28"/>
-          <w:szCs w:val="28"/>
-          <w:lang w:val="uk-UA"/>
-        </w:rPr>
-        <w:t xml:space="preserve"> </w:t>
-      </w:r>
-      <w:proofErr w:type="spellStart"/>
-      <w:r>
-        <w:rPr>
-          <w:sz w:val="28"/>
-          <w:szCs w:val="28"/>
-          <w:lang w:val="uk-UA"/>
-        </w:rPr>
-        <w:t>інтерфейс</w:t>
-      </w:r>
-      <w:proofErr w:type="spellEnd"/>
-      <w:r>
-        <w:rPr>
-          <w:sz w:val="28"/>
-          <w:szCs w:val="28"/>
-          <w:lang w:val="uk-UA"/>
-        </w:rPr>
-        <w:t xml:space="preserve">. </w:t>
-      </w:r>
-      <w:proofErr w:type="spellStart"/>
-      <w:r>
-        <w:rPr>
-          <w:sz w:val="28"/>
-          <w:szCs w:val="28"/>
-          <w:lang w:val="uk-UA"/>
-        </w:rPr>
-        <w:t>Він</w:t>
-      </w:r>
-      <w:proofErr w:type="spellEnd"/>
-      <w:r>
-        <w:rPr>
-          <w:sz w:val="28"/>
-          <w:szCs w:val="28"/>
-          <w:lang w:val="uk-UA"/>
-        </w:rPr>
-        <w:t xml:space="preserve"> </w:t>
-      </w:r>
-      <w:proofErr w:type="spellStart"/>
-      <w:r>
-        <w:rPr>
-          <w:sz w:val="28"/>
-          <w:szCs w:val="28"/>
-          <w:lang w:val="uk-UA"/>
-        </w:rPr>
-        <w:t>виконує</w:t>
-      </w:r>
-      <w:proofErr w:type="spellEnd"/>
-      <w:r>
-        <w:rPr>
-          <w:sz w:val="28"/>
-          <w:szCs w:val="28"/>
-          <w:lang w:val="uk-UA"/>
-        </w:rPr>
-        <w:t xml:space="preserve"> </w:t>
-      </w:r>
-      <w:proofErr w:type="spellStart"/>
-      <w:r>
-        <w:rPr>
-          <w:sz w:val="28"/>
-          <w:szCs w:val="28"/>
-          <w:lang w:val="uk-UA"/>
-        </w:rPr>
-        <w:t>команди</w:t>
-      </w:r>
-      <w:proofErr w:type="spellEnd"/>
-      <w:r>
-        <w:rPr>
-          <w:sz w:val="28"/>
-          <w:szCs w:val="28"/>
-          <w:lang w:val="uk-UA"/>
-        </w:rPr>
-        <w:t xml:space="preserve">, </w:t>
-      </w:r>
-      <w:proofErr w:type="spellStart"/>
-      <w:r>
-        <w:rPr>
-          <w:sz w:val="28"/>
-          <w:szCs w:val="28"/>
-          <w:lang w:val="uk-UA"/>
-        </w:rPr>
-        <w:t>працює</w:t>
-      </w:r>
-      <w:proofErr w:type="spellEnd"/>
-      <w:r>
-        <w:rPr>
-          <w:sz w:val="28"/>
-          <w:szCs w:val="28"/>
-          <w:lang w:val="uk-UA"/>
-        </w:rPr>
-        <w:t xml:space="preserve"> з файловою системою, </w:t>
-      </w:r>
-      <w:proofErr w:type="spellStart"/>
-      <w:r>
-        <w:rPr>
-          <w:sz w:val="28"/>
-          <w:szCs w:val="28"/>
-          <w:lang w:val="uk-UA"/>
-        </w:rPr>
-        <w:t>управляє</w:t>
-      </w:r>
-      <w:proofErr w:type="spellEnd"/>
-      <w:r>
-        <w:rPr>
-          <w:sz w:val="28"/>
-          <w:szCs w:val="28"/>
-          <w:lang w:val="uk-UA"/>
-        </w:rPr>
-        <w:t xml:space="preserve"> </w:t>
-      </w:r>
-      <w:proofErr w:type="spellStart"/>
-      <w:r>
-        <w:rPr>
-          <w:sz w:val="28"/>
-          <w:szCs w:val="28"/>
-          <w:lang w:val="uk-UA"/>
-        </w:rPr>
-        <w:t>процесами</w:t>
-      </w:r>
-      <w:proofErr w:type="spellEnd"/>
-      <w:r>
-        <w:rPr>
-          <w:sz w:val="28"/>
-          <w:szCs w:val="28"/>
-          <w:lang w:val="uk-UA"/>
-        </w:rPr>
-        <w:t xml:space="preserve"> та </w:t>
-      </w:r>
-      <w:proofErr w:type="spellStart"/>
-      <w:r>
-        <w:rPr>
-          <w:sz w:val="28"/>
-          <w:szCs w:val="28"/>
-          <w:lang w:val="uk-UA"/>
-        </w:rPr>
-        <w:t>дозволяє</w:t>
-      </w:r>
-      <w:proofErr w:type="spellEnd"/>
-      <w:r>
-        <w:rPr>
-          <w:sz w:val="28"/>
-          <w:szCs w:val="28"/>
-          <w:lang w:val="uk-UA"/>
-        </w:rPr>
-        <w:t xml:space="preserve"> </w:t>
-      </w:r>
-      <w:proofErr w:type="spellStart"/>
-      <w:r>
-        <w:rPr>
-          <w:sz w:val="28"/>
-          <w:szCs w:val="28"/>
-          <w:lang w:val="uk-UA"/>
-        </w:rPr>
-        <w:t>створювати</w:t>
-      </w:r>
-      <w:proofErr w:type="spellEnd"/>
-      <w:r>
-        <w:rPr>
-          <w:sz w:val="28"/>
-          <w:szCs w:val="28"/>
-          <w:lang w:val="uk-UA"/>
-        </w:rPr>
-        <w:t xml:space="preserve"> </w:t>
-      </w:r>
-      <w:proofErr w:type="spellStart"/>
-      <w:r>
-        <w:rPr>
-          <w:sz w:val="28"/>
-          <w:szCs w:val="28"/>
-          <w:lang w:val="uk-UA"/>
-        </w:rPr>
-        <w:t>скрипти</w:t>
-      </w:r>
-      <w:proofErr w:type="spellEnd"/>
-      <w:r>
-        <w:rPr>
-          <w:sz w:val="28"/>
-          <w:szCs w:val="28"/>
-          <w:lang w:val="uk-UA"/>
-        </w:rPr>
-        <w:t xml:space="preserve"> для </w:t>
-      </w:r>
-      <w:proofErr w:type="spellStart"/>
-      <w:r>
-        <w:rPr>
-          <w:sz w:val="28"/>
-          <w:szCs w:val="28"/>
-          <w:lang w:val="uk-UA"/>
-        </w:rPr>
-        <w:t>автоматизації</w:t>
-      </w:r>
-      <w:proofErr w:type="spellEnd"/>
-      <w:r>
-        <w:rPr>
-          <w:sz w:val="28"/>
-          <w:szCs w:val="28"/>
-          <w:lang w:val="uk-UA"/>
-        </w:rPr>
-        <w:t xml:space="preserve"> </w:t>
-      </w:r>
-      <w:proofErr w:type="spellStart"/>
-      <w:r>
-        <w:rPr>
-          <w:sz w:val="28"/>
-          <w:szCs w:val="28"/>
-          <w:lang w:val="uk-UA"/>
-        </w:rPr>
-        <w:t>завдань</w:t>
-      </w:r>
-      <w:proofErr w:type="spellEnd"/>
-      <w:r>
-        <w:rPr>
-          <w:sz w:val="28"/>
-          <w:szCs w:val="28"/>
-          <w:lang w:val="uk-UA"/>
-        </w:rPr>
-        <w:t xml:space="preserve">. </w:t>
-      </w:r>
-      <w:proofErr w:type="spellStart"/>
-      <w:r>
-        <w:rPr>
-          <w:sz w:val="28"/>
-          <w:szCs w:val="28"/>
-          <w:lang w:val="uk-UA"/>
-        </w:rPr>
-        <w:t>Bash</w:t>
-      </w:r>
-      <w:proofErr w:type="spellEnd"/>
-      <w:r>
-        <w:rPr>
-          <w:sz w:val="28"/>
-          <w:szCs w:val="28"/>
-          <w:lang w:val="uk-UA"/>
-        </w:rPr>
-        <w:t xml:space="preserve"> є </w:t>
-      </w:r>
-      <w:proofErr w:type="spellStart"/>
-      <w:r>
-        <w:rPr>
-          <w:sz w:val="28"/>
-          <w:szCs w:val="28"/>
-          <w:lang w:val="uk-UA"/>
-        </w:rPr>
-        <w:t>стандартним</w:t>
-      </w:r>
-      <w:proofErr w:type="spellEnd"/>
-      <w:r>
-        <w:rPr>
-          <w:sz w:val="28"/>
-          <w:szCs w:val="28"/>
-          <w:lang w:val="uk-UA"/>
-        </w:rPr>
-        <w:t xml:space="preserve"> </w:t>
-      </w:r>
-      <w:proofErr w:type="spellStart"/>
-      <w:r>
-        <w:rPr>
-          <w:sz w:val="28"/>
-          <w:szCs w:val="28"/>
-          <w:lang w:val="uk-UA"/>
-        </w:rPr>
-        <w:t>інтерпретатором</w:t>
-      </w:r>
-      <w:proofErr w:type="spellEnd"/>
-      <w:r>
-        <w:rPr>
-          <w:sz w:val="28"/>
-          <w:szCs w:val="28"/>
-          <w:lang w:val="uk-UA"/>
-        </w:rPr>
-        <w:t xml:space="preserve"> для </w:t>
-      </w:r>
-      <w:proofErr w:type="spellStart"/>
-      <w:r>
-        <w:rPr>
-          <w:sz w:val="28"/>
-          <w:szCs w:val="28"/>
-          <w:lang w:val="uk-UA"/>
-        </w:rPr>
-        <w:t>багатьох</w:t>
-      </w:r>
-      <w:proofErr w:type="spellEnd"/>
-      <w:r>
-        <w:rPr>
-          <w:sz w:val="28"/>
-          <w:szCs w:val="28"/>
-          <w:lang w:val="uk-UA"/>
-        </w:rPr>
-        <w:t xml:space="preserve"> </w:t>
-      </w:r>
-      <w:proofErr w:type="spellStart"/>
-      <w:r>
-        <w:rPr>
-          <w:sz w:val="28"/>
-          <w:szCs w:val="28"/>
-          <w:lang w:val="uk-UA"/>
-        </w:rPr>
-        <w:t>Linux</w:t>
-      </w:r>
-      <w:proofErr w:type="spellEnd"/>
-      <w:r>
-        <w:rPr>
-          <w:sz w:val="28"/>
-          <w:szCs w:val="28"/>
-          <w:lang w:val="uk-UA"/>
-        </w:rPr>
-        <w:t>-систем.</w:t>
-      </w:r>
-    </w:p>
-    <w:p>
-      <w:pPr>
-        <w:jc w:val="both"/>
-        <w:rPr>
-          <w:sz w:val="28"/>
-          <w:szCs w:val="28"/>
-          <w:lang w:val="uk-UA"/>
-        </w:rPr>
-      </w:pPr>
-      <w:r>
-        <w:rPr>
-          <w:b/>
-          <w:sz w:val="28"/>
-          <w:szCs w:val="28"/>
-          <w:lang w:val="uk-UA"/>
-        </w:rPr>
-        <w:t>Оболонка (</w:t>
-      </w:r>
-      <w:proofErr w:type="spellStart"/>
-      <w:r>
-        <w:rPr>
-          <w:b/>
-          <w:sz w:val="28"/>
-          <w:szCs w:val="28"/>
-          <w:lang w:val="uk-UA"/>
-        </w:rPr>
-        <w:t>shell</w:t>
-      </w:r>
-      <w:proofErr w:type="spellEnd"/>
-      <w:r>
-        <w:rPr>
-          <w:b/>
-          <w:sz w:val="28"/>
-          <w:szCs w:val="28"/>
-          <w:lang w:val="uk-UA"/>
-        </w:rPr>
-        <w:t>)</w:t>
-      </w:r>
-      <w:r>
-        <w:rPr>
-          <w:sz w:val="28"/>
-          <w:szCs w:val="28"/>
-          <w:lang w:val="uk-UA"/>
-        </w:rPr>
-        <w:t xml:space="preserve"> - це інтерфейс між користувачем та операційною системою, який дозволяє користувачеві взаємодіяти з комп'ютером через команди і </w:t>
-      </w:r>
-      <w:proofErr w:type="spellStart"/>
-      <w:r>
-        <w:rPr>
-          <w:sz w:val="28"/>
-          <w:szCs w:val="28"/>
-          <w:lang w:val="uk-UA"/>
-        </w:rPr>
-        <w:t>скрипти</w:t>
-      </w:r>
-      <w:proofErr w:type="spellEnd"/>
-      <w:r>
-        <w:rPr>
-          <w:sz w:val="28"/>
-          <w:szCs w:val="28"/>
-          <w:lang w:val="uk-UA"/>
-        </w:rPr>
-        <w:t xml:space="preserve">. Оболонка приймає команди від </w:t>
-      </w:r>
-      <w:proofErr w:type="spellStart"/>
-      <w:r>
-        <w:rPr>
-          <w:sz w:val="28"/>
-          <w:szCs w:val="28"/>
-          <w:lang w:val="uk-UA"/>
-        </w:rPr>
-        <w:t>користувача</w:t>
-      </w:r>
-      <w:proofErr w:type="spellEnd"/>
-      <w:r>
-        <w:rPr>
-          <w:sz w:val="28"/>
-          <w:szCs w:val="28"/>
-          <w:lang w:val="uk-UA"/>
-        </w:rPr>
-        <w:t xml:space="preserve">, </w:t>
-      </w:r>
-      <w:proofErr w:type="spellStart"/>
-      <w:r>
-        <w:rPr>
-          <w:sz w:val="28"/>
-          <w:szCs w:val="28"/>
-          <w:lang w:val="uk-UA"/>
-        </w:rPr>
-        <w:t>виконує</w:t>
-      </w:r>
-      <w:proofErr w:type="spellEnd"/>
-      <w:r>
-        <w:rPr>
-          <w:sz w:val="28"/>
-          <w:szCs w:val="28"/>
-          <w:lang w:val="uk-UA"/>
-        </w:rPr>
-        <w:t xml:space="preserve"> </w:t>
-      </w:r>
-      <w:proofErr w:type="spellStart"/>
-      <w:r>
-        <w:rPr>
-          <w:sz w:val="28"/>
-          <w:szCs w:val="28"/>
-          <w:lang w:val="uk-UA"/>
-        </w:rPr>
-        <w:t>їх</w:t>
-      </w:r>
-      <w:proofErr w:type="spellEnd"/>
-      <w:r>
-        <w:rPr>
-          <w:sz w:val="28"/>
-          <w:szCs w:val="28"/>
-          <w:lang w:val="uk-UA"/>
-        </w:rPr>
-        <w:t xml:space="preserve"> та </w:t>
-      </w:r>
-      <w:proofErr w:type="spellStart"/>
-      <w:r>
-        <w:rPr>
-          <w:sz w:val="28"/>
-          <w:szCs w:val="28"/>
-          <w:lang w:val="uk-UA"/>
-        </w:rPr>
-        <w:t>повертає</w:t>
-      </w:r>
-      <w:proofErr w:type="spellEnd"/>
-      <w:r>
-        <w:rPr>
-          <w:sz w:val="28"/>
-          <w:szCs w:val="28"/>
-          <w:lang w:val="uk-UA"/>
-        </w:rPr>
-        <w:t xml:space="preserve"> </w:t>
-      </w:r>
-      <w:proofErr w:type="spellStart"/>
-      <w:r>
-        <w:rPr>
-          <w:sz w:val="28"/>
-          <w:szCs w:val="28"/>
-          <w:lang w:val="uk-UA"/>
-        </w:rPr>
-        <w:t>результати</w:t>
-      </w:r>
-      <w:proofErr w:type="spellEnd"/>
-      <w:r>
-        <w:rPr>
-          <w:sz w:val="28"/>
-          <w:szCs w:val="28"/>
-          <w:lang w:val="uk-UA"/>
-        </w:rPr>
-        <w:t xml:space="preserve">. Вона </w:t>
-      </w:r>
-      <w:proofErr w:type="spellStart"/>
-      <w:r>
-        <w:rPr>
-          <w:sz w:val="28"/>
-          <w:szCs w:val="28"/>
-          <w:lang w:val="uk-UA"/>
-        </w:rPr>
-        <w:t>також</w:t>
-      </w:r>
-      <w:proofErr w:type="spellEnd"/>
-      <w:r>
-        <w:rPr>
-          <w:sz w:val="28"/>
-          <w:szCs w:val="28"/>
-          <w:lang w:val="uk-UA"/>
-        </w:rPr>
-        <w:t xml:space="preserve"> </w:t>
-      </w:r>
-      <w:proofErr w:type="spellStart"/>
-      <w:r>
-        <w:rPr>
-          <w:sz w:val="28"/>
-          <w:szCs w:val="28"/>
-          <w:lang w:val="uk-UA"/>
-        </w:rPr>
-        <w:t>надає</w:t>
-      </w:r>
-      <w:proofErr w:type="spellEnd"/>
-      <w:r>
-        <w:rPr>
-          <w:sz w:val="28"/>
-          <w:szCs w:val="28"/>
-          <w:lang w:val="uk-UA"/>
-        </w:rPr>
-        <w:t xml:space="preserve"> доступ до </w:t>
-      </w:r>
-      <w:proofErr w:type="spellStart"/>
-      <w:r>
-        <w:rPr>
-          <w:sz w:val="28"/>
-          <w:szCs w:val="28"/>
-          <w:lang w:val="uk-UA"/>
-        </w:rPr>
-        <w:t>файлової</w:t>
-      </w:r>
-      <w:proofErr w:type="spellEnd"/>
-      <w:r>
-        <w:rPr>
-          <w:sz w:val="28"/>
-          <w:szCs w:val="28"/>
-          <w:lang w:val="uk-UA"/>
-        </w:rPr>
-        <w:t xml:space="preserve"> </w:t>
-      </w:r>
-      <w:proofErr w:type="spellStart"/>
-      <w:r>
-        <w:rPr>
-          <w:sz w:val="28"/>
-          <w:szCs w:val="28"/>
-          <w:lang w:val="uk-UA"/>
-        </w:rPr>
-        <w:t>системи</w:t>
-      </w:r>
-      <w:proofErr w:type="spellEnd"/>
-      <w:r>
-        <w:rPr>
-          <w:sz w:val="28"/>
-          <w:szCs w:val="28"/>
-          <w:lang w:val="uk-UA"/>
-        </w:rPr>
-        <w:t xml:space="preserve">, </w:t>
-      </w:r>
-      <w:proofErr w:type="spellStart"/>
-      <w:r>
-        <w:rPr>
-          <w:sz w:val="28"/>
-          <w:szCs w:val="28"/>
-          <w:lang w:val="uk-UA"/>
-        </w:rPr>
-        <w:t>управляє</w:t>
-      </w:r>
-      <w:proofErr w:type="spellEnd"/>
-      <w:r>
-        <w:rPr>
-          <w:sz w:val="28"/>
-          <w:szCs w:val="28"/>
-          <w:lang w:val="uk-UA"/>
-        </w:rPr>
-        <w:t xml:space="preserve"> </w:t>
-      </w:r>
-      <w:proofErr w:type="spellStart"/>
-      <w:r>
-        <w:rPr>
-          <w:sz w:val="28"/>
-          <w:szCs w:val="28"/>
-          <w:lang w:val="uk-UA"/>
-        </w:rPr>
-        <w:t>процесами</w:t>
-      </w:r>
-      <w:proofErr w:type="spellEnd"/>
-      <w:r>
-        <w:rPr>
-          <w:sz w:val="28"/>
-          <w:szCs w:val="28"/>
-          <w:lang w:val="uk-UA"/>
-        </w:rPr>
-        <w:t xml:space="preserve"> і </w:t>
-      </w:r>
-      <w:proofErr w:type="spellStart"/>
-      <w:r>
-        <w:rPr>
-          <w:sz w:val="28"/>
-          <w:szCs w:val="28"/>
-          <w:lang w:val="uk-UA"/>
-        </w:rPr>
-        <w:t>виконує</w:t>
-      </w:r>
-      <w:proofErr w:type="spellEnd"/>
-      <w:r>
-        <w:rPr>
-          <w:sz w:val="28"/>
-          <w:szCs w:val="28"/>
-          <w:lang w:val="uk-UA"/>
-        </w:rPr>
-        <w:t xml:space="preserve"> </w:t>
-      </w:r>
-      <w:proofErr w:type="spellStart"/>
-      <w:r>
-        <w:rPr>
-          <w:sz w:val="28"/>
-          <w:szCs w:val="28"/>
-          <w:lang w:val="uk-UA"/>
-        </w:rPr>
-        <w:t>інші</w:t>
-      </w:r>
-      <w:proofErr w:type="spellEnd"/>
-      <w:r>
-        <w:rPr>
-          <w:sz w:val="28"/>
-          <w:szCs w:val="28"/>
-          <w:lang w:val="uk-UA"/>
-        </w:rPr>
-        <w:t xml:space="preserve"> </w:t>
-      </w:r>
-      <w:proofErr w:type="spellStart"/>
-      <w:r>
-        <w:rPr>
-          <w:sz w:val="28"/>
-          <w:szCs w:val="28"/>
-          <w:lang w:val="uk-UA"/>
-        </w:rPr>
-        <w:t>системні</w:t>
-      </w:r>
-      <w:proofErr w:type="spellEnd"/>
-      <w:r>
-        <w:rPr>
-          <w:sz w:val="28"/>
-          <w:szCs w:val="28"/>
-          <w:lang w:val="uk-UA"/>
-        </w:rPr>
-        <w:t xml:space="preserve"> </w:t>
-      </w:r>
-      <w:proofErr w:type="spellStart"/>
-      <w:r>
-        <w:rPr>
-          <w:sz w:val="28"/>
-          <w:szCs w:val="28"/>
-          <w:lang w:val="uk-UA"/>
-        </w:rPr>
-        <w:t>завдання</w:t>
-      </w:r>
-      <w:proofErr w:type="spellEnd"/>
-      <w:r>
-        <w:rPr>
-          <w:sz w:val="28"/>
-          <w:szCs w:val="28"/>
-          <w:lang w:val="uk-UA"/>
-        </w:rPr>
-        <w:t>.</w:t>
+        <w:t xml:space="preserve"> - це інтерфейс між користувачем та операційною системою, який дозволяє користувачеві взаємодіяти з комп'ютером через команди і скрипти. Оболонка приймає команди від користувача, виконує їх та повертає результати. Вона також надає доступ до файлової системи, управляє процесами і виконує інші системні завдання.</w:t>
       </w:r>
     </w:p>
     <w:p>
@@ -4137,79 +2904,7 @@
           <w:szCs w:val="28"/>
           <w:lang w:val="uk-UA"/>
         </w:rPr>
-        <w:t xml:space="preserve"> - команда для </w:t>
-      </w:r>
-      <w:proofErr w:type="spellStart"/>
-      <w:r>
-        <w:rPr>
-          <w:sz w:val="28"/>
-          <w:szCs w:val="28"/>
-          <w:lang w:val="uk-UA"/>
-        </w:rPr>
-        <w:t>відображення</w:t>
-      </w:r>
-      <w:proofErr w:type="spellEnd"/>
-      <w:r>
-        <w:rPr>
-          <w:sz w:val="28"/>
-          <w:szCs w:val="28"/>
-          <w:lang w:val="uk-UA"/>
-        </w:rPr>
-        <w:t xml:space="preserve"> списку </w:t>
-      </w:r>
-      <w:proofErr w:type="spellStart"/>
-      <w:r>
-        <w:rPr>
-          <w:sz w:val="28"/>
-          <w:szCs w:val="28"/>
-          <w:lang w:val="uk-UA"/>
-        </w:rPr>
-        <w:t>файлів</w:t>
-      </w:r>
-      <w:proofErr w:type="spellEnd"/>
-      <w:r>
-        <w:rPr>
-          <w:sz w:val="28"/>
-          <w:szCs w:val="28"/>
-          <w:lang w:val="uk-UA"/>
-        </w:rPr>
-        <w:t xml:space="preserve"> і </w:t>
-      </w:r>
-      <w:proofErr w:type="spellStart"/>
-      <w:r>
-        <w:rPr>
-          <w:sz w:val="28"/>
-          <w:szCs w:val="28"/>
-          <w:lang w:val="uk-UA"/>
-        </w:rPr>
-        <w:t>каталогів</w:t>
-      </w:r>
-      <w:proofErr w:type="spellEnd"/>
-      <w:r>
-        <w:rPr>
-          <w:sz w:val="28"/>
-          <w:szCs w:val="28"/>
-          <w:lang w:val="uk-UA"/>
-        </w:rPr>
-        <w:t xml:space="preserve"> у поточному </w:t>
-      </w:r>
-      <w:proofErr w:type="spellStart"/>
-      <w:r>
-        <w:rPr>
-          <w:sz w:val="28"/>
-          <w:szCs w:val="28"/>
-          <w:lang w:val="uk-UA"/>
-        </w:rPr>
-        <w:t>каталозі</w:t>
-      </w:r>
-      <w:proofErr w:type="spellEnd"/>
-      <w:r>
-        <w:rPr>
-          <w:sz w:val="28"/>
-          <w:szCs w:val="28"/>
-          <w:lang w:val="uk-UA"/>
-        </w:rPr>
-        <w:t>.</w:t>
+        <w:t xml:space="preserve"> - команда для відображення списку файлів і каталогів у поточному каталозі.</w:t>
       </w:r>
     </w:p>
     <w:p>
@@ -4226,41 +2921,13 @@
           <w:lang w:val="uk-UA"/>
         </w:rPr>
       </w:pPr>
-      <w:proofErr w:type="spellStart"/>
-      <w:r>
-        <w:rPr>
-          <w:sz w:val="28"/>
-          <w:szCs w:val="28"/>
-          <w:lang w:val="uk-UA"/>
-        </w:rPr>
-        <w:t>cd</w:t>
-      </w:r>
-      <w:proofErr w:type="spellEnd"/>
-      <w:r>
-        <w:rPr>
-          <w:sz w:val="28"/>
-          <w:szCs w:val="28"/>
-          <w:lang w:val="uk-UA"/>
-        </w:rPr>
-        <w:t xml:space="preserve"> - команда для </w:t>
-      </w:r>
-      <w:proofErr w:type="spellStart"/>
-      <w:r>
-        <w:rPr>
-          <w:sz w:val="28"/>
-          <w:szCs w:val="28"/>
-          <w:lang w:val="uk-UA"/>
-        </w:rPr>
-        <w:t>зміни</w:t>
-      </w:r>
-      <w:proofErr w:type="spellEnd"/>
-      <w:r>
-        <w:rPr>
-          <w:sz w:val="28"/>
-          <w:szCs w:val="28"/>
-          <w:lang w:val="uk-UA"/>
-        </w:rPr>
-        <w:t xml:space="preserve"> поточного каталогу.</w:t>
+      <w:r>
+        <w:rPr>
+          <w:sz w:val="28"/>
+          <w:szCs w:val="28"/>
+          <w:lang w:val="uk-UA"/>
+        </w:rPr>
+        <w:t>cd - команда для зміни поточного каталогу.</w:t>
       </w:r>
     </w:p>
     <w:p>
@@ -4293,25 +2960,7 @@
           <w:szCs w:val="28"/>
           <w:lang w:val="uk-UA"/>
         </w:rPr>
-        <w:t xml:space="preserve"> - команда для </w:t>
-      </w:r>
-      <w:proofErr w:type="spellStart"/>
-      <w:r>
-        <w:rPr>
-          <w:sz w:val="28"/>
-          <w:szCs w:val="28"/>
-          <w:lang w:val="uk-UA"/>
-        </w:rPr>
-        <w:t>створення</w:t>
-      </w:r>
-      <w:proofErr w:type="spellEnd"/>
-      <w:r>
-        <w:rPr>
-          <w:sz w:val="28"/>
-          <w:szCs w:val="28"/>
-          <w:lang w:val="uk-UA"/>
-        </w:rPr>
-        <w:t xml:space="preserve"> нового каталогу.</w:t>
+        <w:t xml:space="preserve"> - команда для створення нового каталогу.</w:t>
       </w:r>
     </w:p>
     <w:p>
@@ -4344,79 +2993,7 @@
           <w:szCs w:val="28"/>
           <w:lang w:val="uk-UA"/>
         </w:rPr>
-        <w:t xml:space="preserve"> - команда для </w:t>
-      </w:r>
-      <w:proofErr w:type="spellStart"/>
-      <w:r>
-        <w:rPr>
-          <w:sz w:val="28"/>
-          <w:szCs w:val="28"/>
-          <w:lang w:val="uk-UA"/>
-        </w:rPr>
-        <w:t>копіювання</w:t>
-      </w:r>
-      <w:proofErr w:type="spellEnd"/>
-      <w:r>
-        <w:rPr>
-          <w:sz w:val="28"/>
-          <w:szCs w:val="28"/>
-          <w:lang w:val="uk-UA"/>
-        </w:rPr>
-        <w:t xml:space="preserve"> </w:t>
-      </w:r>
-      <w:proofErr w:type="spellStart"/>
-      <w:r>
-        <w:rPr>
-          <w:sz w:val="28"/>
-          <w:szCs w:val="28"/>
-          <w:lang w:val="uk-UA"/>
-        </w:rPr>
-        <w:t>файлів</w:t>
-      </w:r>
-      <w:proofErr w:type="spellEnd"/>
-      <w:r>
-        <w:rPr>
-          <w:sz w:val="28"/>
-          <w:szCs w:val="28"/>
-          <w:lang w:val="uk-UA"/>
-        </w:rPr>
-        <w:t xml:space="preserve"> </w:t>
-      </w:r>
-      <w:proofErr w:type="spellStart"/>
-      <w:r>
-        <w:rPr>
-          <w:sz w:val="28"/>
-          <w:szCs w:val="28"/>
-          <w:lang w:val="uk-UA"/>
-        </w:rPr>
-        <w:t>або</w:t>
-      </w:r>
-      <w:proofErr w:type="spellEnd"/>
-      <w:r>
-        <w:rPr>
-          <w:sz w:val="28"/>
-          <w:szCs w:val="28"/>
-          <w:lang w:val="uk-UA"/>
-        </w:rPr>
-        <w:t xml:space="preserve"> </w:t>
-      </w:r>
-      <w:proofErr w:type="spellStart"/>
-      <w:r>
-        <w:rPr>
-          <w:sz w:val="28"/>
-          <w:szCs w:val="28"/>
-          <w:lang w:val="uk-UA"/>
-        </w:rPr>
-        <w:t>каталогів</w:t>
-      </w:r>
-      <w:proofErr w:type="spellEnd"/>
-      <w:r>
-        <w:rPr>
-          <w:sz w:val="28"/>
-          <w:szCs w:val="28"/>
-          <w:lang w:val="uk-UA"/>
-        </w:rPr>
-        <w:t>.</w:t>
+        <w:t xml:space="preserve"> - команда для копіювання файлів або каталогів.</w:t>
       </w:r>
     </w:p>
     <w:p>
@@ -4433,131 +3010,13 @@
           <w:lang w:val="uk-UA"/>
         </w:rPr>
       </w:pPr>
-      <w:proofErr w:type="spellStart"/>
-      <w:r>
-        <w:rPr>
-          <w:sz w:val="28"/>
-          <w:szCs w:val="28"/>
-          <w:lang w:val="uk-UA"/>
-        </w:rPr>
-        <w:t>mv</w:t>
-      </w:r>
-      <w:proofErr w:type="spellEnd"/>
-      <w:r>
-        <w:rPr>
-          <w:sz w:val="28"/>
-          <w:szCs w:val="28"/>
-          <w:lang w:val="uk-UA"/>
-        </w:rPr>
-        <w:t xml:space="preserve"> - команда для </w:t>
-      </w:r>
-      <w:proofErr w:type="spellStart"/>
-      <w:r>
-        <w:rPr>
-          <w:sz w:val="28"/>
-          <w:szCs w:val="28"/>
-          <w:lang w:val="uk-UA"/>
-        </w:rPr>
-        <w:t>переміщення</w:t>
-      </w:r>
-      <w:proofErr w:type="spellEnd"/>
-      <w:r>
-        <w:rPr>
-          <w:sz w:val="28"/>
-          <w:szCs w:val="28"/>
-          <w:lang w:val="uk-UA"/>
-        </w:rPr>
-        <w:t xml:space="preserve"> </w:t>
-      </w:r>
-      <w:proofErr w:type="spellStart"/>
-      <w:r>
-        <w:rPr>
-          <w:sz w:val="28"/>
-          <w:szCs w:val="28"/>
-          <w:lang w:val="uk-UA"/>
-        </w:rPr>
-        <w:t>або</w:t>
-      </w:r>
-      <w:proofErr w:type="spellEnd"/>
-      <w:r>
-        <w:rPr>
-          <w:sz w:val="28"/>
-          <w:szCs w:val="28"/>
-          <w:lang w:val="uk-UA"/>
-        </w:rPr>
-        <w:t xml:space="preserve"> </w:t>
-      </w:r>
-      <w:proofErr w:type="spellStart"/>
-      <w:r>
-        <w:rPr>
-          <w:sz w:val="28"/>
-          <w:szCs w:val="28"/>
-          <w:lang w:val="uk-UA"/>
-        </w:rPr>
-        <w:t>перейменування</w:t>
-      </w:r>
-      <w:proofErr w:type="spellEnd"/>
-      <w:r>
-        <w:rPr>
-          <w:sz w:val="28"/>
-          <w:szCs w:val="28"/>
-          <w:lang w:val="uk-UA"/>
-        </w:rPr>
-        <w:t xml:space="preserve"> </w:t>
-      </w:r>
-      <w:proofErr w:type="spellStart"/>
-      <w:r>
-        <w:rPr>
-          <w:sz w:val="28"/>
-          <w:szCs w:val="28"/>
-          <w:lang w:val="uk-UA"/>
-        </w:rPr>
-        <w:t>файлів</w:t>
-      </w:r>
-      <w:proofErr w:type="spellEnd"/>
-      <w:r>
-        <w:rPr>
-          <w:sz w:val="28"/>
-          <w:szCs w:val="28"/>
-          <w:lang w:val="uk-UA"/>
-        </w:rPr>
-        <w:t xml:space="preserve"> </w:t>
-      </w:r>
-      <w:proofErr w:type="spellStart"/>
-      <w:r>
-        <w:rPr>
-          <w:sz w:val="28"/>
-          <w:szCs w:val="28"/>
-          <w:lang w:val="uk-UA"/>
-        </w:rPr>
-        <w:t>або</w:t>
-      </w:r>
-      <w:proofErr w:type="spellEnd"/>
-      <w:r>
-        <w:rPr>
-          <w:sz w:val="28"/>
-          <w:szCs w:val="28"/>
-          <w:lang w:val="uk-UA"/>
-        </w:rPr>
-        <w:t xml:space="preserve"> </w:t>
-      </w:r>
-      <w:proofErr w:type="spellStart"/>
-      <w:r>
-        <w:rPr>
-          <w:sz w:val="28"/>
-          <w:szCs w:val="28"/>
-          <w:lang w:val="uk-UA"/>
-        </w:rPr>
-        <w:t>каталогів</w:t>
-      </w:r>
-      <w:proofErr w:type="spellEnd"/>
-      <w:r>
-        <w:rPr>
-          <w:sz w:val="28"/>
-          <w:szCs w:val="28"/>
-          <w:lang w:val="uk-UA"/>
-        </w:rPr>
-        <w:t>.</w:t>
+      <w:r>
+        <w:rPr>
+          <w:sz w:val="28"/>
+          <w:szCs w:val="28"/>
+          <w:lang w:val="uk-UA"/>
+        </w:rPr>
+        <w:t>mv - команда для переміщення або перейменування файлів або каталогів.</w:t>
       </w:r>
     </w:p>
     <w:p>
@@ -4590,79 +3049,7 @@
           <w:szCs w:val="28"/>
           <w:lang w:val="uk-UA"/>
         </w:rPr>
-        <w:t xml:space="preserve"> - команда для </w:t>
-      </w:r>
-      <w:proofErr w:type="spellStart"/>
-      <w:r>
-        <w:rPr>
-          <w:sz w:val="28"/>
-          <w:szCs w:val="28"/>
-          <w:lang w:val="uk-UA"/>
-        </w:rPr>
-        <w:t>видалення</w:t>
-      </w:r>
-      <w:proofErr w:type="spellEnd"/>
-      <w:r>
-        <w:rPr>
-          <w:sz w:val="28"/>
-          <w:szCs w:val="28"/>
-          <w:lang w:val="uk-UA"/>
-        </w:rPr>
-        <w:t xml:space="preserve"> </w:t>
-      </w:r>
-      <w:proofErr w:type="spellStart"/>
-      <w:r>
-        <w:rPr>
-          <w:sz w:val="28"/>
-          <w:szCs w:val="28"/>
-          <w:lang w:val="uk-UA"/>
-        </w:rPr>
-        <w:t>файлів</w:t>
-      </w:r>
-      <w:proofErr w:type="spellEnd"/>
-      <w:r>
-        <w:rPr>
-          <w:sz w:val="28"/>
-          <w:szCs w:val="28"/>
-          <w:lang w:val="uk-UA"/>
-        </w:rPr>
-        <w:t xml:space="preserve"> </w:t>
-      </w:r>
-      <w:proofErr w:type="spellStart"/>
-      <w:r>
-        <w:rPr>
-          <w:sz w:val="28"/>
-          <w:szCs w:val="28"/>
-          <w:lang w:val="uk-UA"/>
-        </w:rPr>
-        <w:t>або</w:t>
-      </w:r>
-      <w:proofErr w:type="spellEnd"/>
-      <w:r>
-        <w:rPr>
-          <w:sz w:val="28"/>
-          <w:szCs w:val="28"/>
-          <w:lang w:val="uk-UA"/>
-        </w:rPr>
-        <w:t xml:space="preserve"> </w:t>
-      </w:r>
-      <w:proofErr w:type="spellStart"/>
-      <w:r>
-        <w:rPr>
-          <w:sz w:val="28"/>
-          <w:szCs w:val="28"/>
-          <w:lang w:val="uk-UA"/>
-        </w:rPr>
-        <w:t>каталогів</w:t>
-      </w:r>
-      <w:proofErr w:type="spellEnd"/>
-      <w:r>
-        <w:rPr>
-          <w:sz w:val="28"/>
-          <w:szCs w:val="28"/>
-          <w:lang w:val="uk-UA"/>
-        </w:rPr>
-        <w:t>.</w:t>
+        <w:t xml:space="preserve"> - команда для видалення файлів або каталогів.</w:t>
       </w:r>
     </w:p>
     <w:p>
@@ -4696,61 +3083,7 @@
           <w:szCs w:val="28"/>
           <w:lang w:val="uk-UA"/>
         </w:rPr>
-        <w:t xml:space="preserve"> - команда для </w:t>
-      </w:r>
-      <w:proofErr w:type="spellStart"/>
-      <w:r>
-        <w:rPr>
-          <w:sz w:val="28"/>
-          <w:szCs w:val="28"/>
-          <w:lang w:val="uk-UA"/>
-        </w:rPr>
-        <w:t>відображення</w:t>
-      </w:r>
-      <w:proofErr w:type="spellEnd"/>
-      <w:r>
-        <w:rPr>
-          <w:sz w:val="28"/>
-          <w:szCs w:val="28"/>
-          <w:lang w:val="uk-UA"/>
-        </w:rPr>
-        <w:t xml:space="preserve"> списку </w:t>
-      </w:r>
-      <w:proofErr w:type="spellStart"/>
-      <w:r>
-        <w:rPr>
-          <w:sz w:val="28"/>
-          <w:szCs w:val="28"/>
-          <w:lang w:val="uk-UA"/>
-        </w:rPr>
-        <w:t>активних</w:t>
-      </w:r>
-      <w:proofErr w:type="spellEnd"/>
-      <w:r>
-        <w:rPr>
-          <w:sz w:val="28"/>
-          <w:szCs w:val="28"/>
-          <w:lang w:val="uk-UA"/>
-        </w:rPr>
-        <w:t xml:space="preserve"> </w:t>
-      </w:r>
-      <w:proofErr w:type="spellStart"/>
-      <w:r>
-        <w:rPr>
-          <w:sz w:val="28"/>
-          <w:szCs w:val="28"/>
-          <w:lang w:val="uk-UA"/>
-        </w:rPr>
-        <w:t>процесів</w:t>
-      </w:r>
-      <w:proofErr w:type="spellEnd"/>
-      <w:r>
-        <w:rPr>
-          <w:sz w:val="28"/>
-          <w:szCs w:val="28"/>
-          <w:lang w:val="uk-UA"/>
-        </w:rPr>
-        <w:t>.</w:t>
+        <w:t xml:space="preserve"> - команда для відображення списку активних процесів.</w:t>
       </w:r>
     </w:p>
     <w:p>
@@ -5164,43 +3497,7 @@
           <w:szCs w:val="28"/>
           <w:lang w:val="uk-UA"/>
         </w:rPr>
-        <w:t xml:space="preserve">$ - </w:t>
-      </w:r>
-      <w:proofErr w:type="spellStart"/>
-      <w:r>
-        <w:rPr>
-          <w:sz w:val="28"/>
-          <w:szCs w:val="28"/>
-          <w:lang w:val="uk-UA"/>
-        </w:rPr>
-        <w:t>звичайний</w:t>
-      </w:r>
-      <w:proofErr w:type="spellEnd"/>
-      <w:r>
-        <w:rPr>
-          <w:sz w:val="28"/>
-          <w:szCs w:val="28"/>
-          <w:lang w:val="uk-UA"/>
-        </w:rPr>
-        <w:t xml:space="preserve"> </w:t>
-      </w:r>
-      <w:proofErr w:type="spellStart"/>
-      <w:r>
-        <w:rPr>
-          <w:sz w:val="28"/>
-          <w:szCs w:val="28"/>
-          <w:lang w:val="uk-UA"/>
-        </w:rPr>
-        <w:t>користувач</w:t>
-      </w:r>
-      <w:proofErr w:type="spellEnd"/>
-      <w:r>
-        <w:rPr>
-          <w:sz w:val="28"/>
-          <w:szCs w:val="28"/>
-          <w:lang w:val="uk-UA"/>
-        </w:rPr>
-        <w:t>.</w:t>
+        <w:t>$ - звичайний користувач.</w:t>
       </w:r>
     </w:p>
     <w:p>
@@ -5269,25 +3566,7 @@
           <w:szCs w:val="28"/>
           <w:lang w:val="uk-UA"/>
         </w:rPr>
-        <w:t xml:space="preserve"># - </w:t>
-      </w:r>
-      <w:proofErr w:type="spellStart"/>
-      <w:r>
-        <w:rPr>
-          <w:sz w:val="28"/>
-          <w:szCs w:val="28"/>
-          <w:lang w:val="uk-UA"/>
-        </w:rPr>
-        <w:t>адміністратор</w:t>
-      </w:r>
-      <w:proofErr w:type="spellEnd"/>
-      <w:r>
-        <w:rPr>
-          <w:sz w:val="28"/>
-          <w:szCs w:val="28"/>
-          <w:lang w:val="uk-UA"/>
-        </w:rPr>
-        <w:t xml:space="preserve"> (</w:t>
+        <w:t># - адміністратор (</w:t>
       </w:r>
       <w:proofErr w:type="spellStart"/>
       <w:r>
@@ -6241,190 +4520,8 @@
           <w:szCs w:val="28"/>
           <w:lang w:val="uk-UA"/>
         </w:rPr>
-        <w:t xml:space="preserve">Параметр -a </w:t>
-      </w:r>
-      <w:proofErr w:type="spellStart"/>
-      <w:r>
-        <w:rPr>
-          <w:sz w:val="28"/>
-          <w:szCs w:val="28"/>
-          <w:lang w:val="uk-UA"/>
-        </w:rPr>
-        <w:t>дозволяє</w:t>
-      </w:r>
-      <w:proofErr w:type="spellEnd"/>
-      <w:r>
-        <w:rPr>
-          <w:sz w:val="28"/>
-          <w:szCs w:val="28"/>
-          <w:lang w:val="uk-UA"/>
-        </w:rPr>
-        <w:t xml:space="preserve"> </w:t>
-      </w:r>
-      <w:proofErr w:type="spellStart"/>
-      <w:r>
-        <w:rPr>
-          <w:sz w:val="28"/>
-          <w:szCs w:val="28"/>
-          <w:lang w:val="uk-UA"/>
-        </w:rPr>
-        <w:t>вивести</w:t>
-      </w:r>
-      <w:proofErr w:type="spellEnd"/>
-      <w:r>
-        <w:rPr>
-          <w:sz w:val="28"/>
-          <w:szCs w:val="28"/>
-          <w:lang w:val="uk-UA"/>
-        </w:rPr>
-        <w:t xml:space="preserve"> </w:t>
-      </w:r>
-      <w:proofErr w:type="spellStart"/>
-      <w:r>
-        <w:rPr>
-          <w:sz w:val="28"/>
-          <w:szCs w:val="28"/>
-          <w:lang w:val="uk-UA"/>
-        </w:rPr>
-        <w:t>всі</w:t>
-      </w:r>
-      <w:proofErr w:type="spellEnd"/>
-      <w:r>
-        <w:rPr>
-          <w:sz w:val="28"/>
-          <w:szCs w:val="28"/>
-          <w:lang w:val="uk-UA"/>
-        </w:rPr>
-        <w:t xml:space="preserve"> </w:t>
-      </w:r>
-      <w:proofErr w:type="spellStart"/>
-      <w:r>
-        <w:rPr>
-          <w:sz w:val="28"/>
-          <w:szCs w:val="28"/>
-          <w:lang w:val="uk-UA"/>
-        </w:rPr>
-        <w:t>файли</w:t>
-      </w:r>
-      <w:proofErr w:type="spellEnd"/>
-      <w:r>
-        <w:rPr>
-          <w:sz w:val="28"/>
-          <w:szCs w:val="28"/>
-          <w:lang w:val="uk-UA"/>
-        </w:rPr>
-        <w:t xml:space="preserve">, </w:t>
-      </w:r>
-      <w:proofErr w:type="spellStart"/>
-      <w:r>
-        <w:rPr>
-          <w:sz w:val="28"/>
-          <w:szCs w:val="28"/>
-          <w:lang w:val="uk-UA"/>
-        </w:rPr>
-        <w:t>включаючи</w:t>
-      </w:r>
-      <w:proofErr w:type="spellEnd"/>
-      <w:r>
-        <w:rPr>
-          <w:sz w:val="28"/>
-          <w:szCs w:val="28"/>
-          <w:lang w:val="uk-UA"/>
-        </w:rPr>
-        <w:t xml:space="preserve"> </w:t>
-      </w:r>
-      <w:proofErr w:type="spellStart"/>
-      <w:r>
-        <w:rPr>
-          <w:sz w:val="28"/>
-          <w:szCs w:val="28"/>
-          <w:lang w:val="uk-UA"/>
-        </w:rPr>
-        <w:t>приховані</w:t>
-      </w:r>
-      <w:proofErr w:type="spellEnd"/>
-      <w:r>
-        <w:rPr>
-          <w:sz w:val="28"/>
-          <w:szCs w:val="28"/>
-          <w:lang w:val="uk-UA"/>
-        </w:rPr>
-        <w:t xml:space="preserve"> </w:t>
-      </w:r>
-      <w:proofErr w:type="spellStart"/>
-      <w:r>
-        <w:rPr>
-          <w:sz w:val="28"/>
-          <w:szCs w:val="28"/>
-          <w:lang w:val="uk-UA"/>
-        </w:rPr>
-        <w:t>файли</w:t>
-      </w:r>
-      <w:proofErr w:type="spellEnd"/>
-      <w:r>
-        <w:rPr>
-          <w:sz w:val="28"/>
-          <w:szCs w:val="28"/>
-          <w:lang w:val="uk-UA"/>
-        </w:rPr>
-        <w:t xml:space="preserve">, </w:t>
-      </w:r>
-      <w:proofErr w:type="spellStart"/>
-      <w:r>
-        <w:rPr>
-          <w:sz w:val="28"/>
-          <w:szCs w:val="28"/>
-          <w:lang w:val="uk-UA"/>
-        </w:rPr>
-        <w:t>які</w:t>
-      </w:r>
-      <w:proofErr w:type="spellEnd"/>
-      <w:r>
-        <w:rPr>
-          <w:sz w:val="28"/>
-          <w:szCs w:val="28"/>
-          <w:lang w:val="uk-UA"/>
-        </w:rPr>
-        <w:t xml:space="preserve"> </w:t>
-      </w:r>
-      <w:proofErr w:type="spellStart"/>
-      <w:r>
-        <w:rPr>
-          <w:sz w:val="28"/>
-          <w:szCs w:val="28"/>
-          <w:lang w:val="uk-UA"/>
-        </w:rPr>
-        <w:t>починаються</w:t>
-      </w:r>
-      <w:proofErr w:type="spellEnd"/>
-      <w:r>
-        <w:rPr>
-          <w:sz w:val="28"/>
-          <w:szCs w:val="28"/>
-          <w:lang w:val="uk-UA"/>
-        </w:rPr>
-        <w:t xml:space="preserve"> з </w:t>
-      </w:r>
-      <w:proofErr w:type="spellStart"/>
-      <w:r>
-        <w:rPr>
-          <w:sz w:val="28"/>
-          <w:szCs w:val="28"/>
-          <w:lang w:val="uk-UA"/>
-        </w:rPr>
-        <w:t>крапки</w:t>
-      </w:r>
-      <w:proofErr w:type="spellEnd"/>
-      <w:proofErr w:type="gramStart"/>
-      <w:r>
-        <w:rPr>
-          <w:sz w:val="28"/>
-          <w:szCs w:val="28"/>
-          <w:lang w:val="uk-UA"/>
-        </w:rPr>
-        <w:t xml:space="preserve"> ..</w:t>
-      </w:r>
-      <w:proofErr w:type="gramEnd"/>
+        <w:t>Параметр -a дозволяє вивести всі файли, включаючи приховані файли, які починаються з крапки ..</w:t>
+      </w:r>
     </w:p>
     <w:p>
       <w:pPr>
@@ -6552,133 +4649,7 @@
           <w:szCs w:val="28"/>
           <w:lang w:val="uk-UA"/>
         </w:rPr>
-        <w:t xml:space="preserve">Ви можете </w:t>
-      </w:r>
-      <w:proofErr w:type="spellStart"/>
-      <w:r>
-        <w:rPr>
-          <w:sz w:val="28"/>
-          <w:szCs w:val="28"/>
-          <w:lang w:val="uk-UA"/>
-        </w:rPr>
-        <w:t>передати</w:t>
-      </w:r>
-      <w:proofErr w:type="spellEnd"/>
-      <w:r>
-        <w:rPr>
-          <w:sz w:val="28"/>
-          <w:szCs w:val="28"/>
-          <w:lang w:val="uk-UA"/>
-        </w:rPr>
-        <w:t xml:space="preserve"> </w:t>
-      </w:r>
-      <w:proofErr w:type="spellStart"/>
-      <w:r>
-        <w:rPr>
-          <w:sz w:val="28"/>
-          <w:szCs w:val="28"/>
-          <w:lang w:val="uk-UA"/>
-        </w:rPr>
-        <w:t>аргументи</w:t>
-      </w:r>
-      <w:proofErr w:type="spellEnd"/>
-      <w:r>
-        <w:rPr>
-          <w:sz w:val="28"/>
-          <w:szCs w:val="28"/>
-          <w:lang w:val="uk-UA"/>
-        </w:rPr>
-        <w:t xml:space="preserve">, </w:t>
-      </w:r>
-      <w:proofErr w:type="spellStart"/>
-      <w:r>
-        <w:rPr>
-          <w:sz w:val="28"/>
-          <w:szCs w:val="28"/>
-          <w:lang w:val="uk-UA"/>
-        </w:rPr>
-        <w:t>які</w:t>
-      </w:r>
-      <w:proofErr w:type="spellEnd"/>
-      <w:r>
-        <w:rPr>
-          <w:sz w:val="28"/>
-          <w:szCs w:val="28"/>
-          <w:lang w:val="uk-UA"/>
-        </w:rPr>
-        <w:t xml:space="preserve"> є шляхами до </w:t>
-      </w:r>
-      <w:proofErr w:type="spellStart"/>
-      <w:r>
-        <w:rPr>
-          <w:sz w:val="28"/>
-          <w:szCs w:val="28"/>
-          <w:lang w:val="uk-UA"/>
-        </w:rPr>
-        <w:t>конкретних</w:t>
-      </w:r>
-      <w:proofErr w:type="spellEnd"/>
-      <w:r>
-        <w:rPr>
-          <w:sz w:val="28"/>
-          <w:szCs w:val="28"/>
-          <w:lang w:val="uk-UA"/>
-        </w:rPr>
-        <w:t xml:space="preserve"> </w:t>
-      </w:r>
-      <w:proofErr w:type="spellStart"/>
-      <w:r>
-        <w:rPr>
-          <w:sz w:val="28"/>
-          <w:szCs w:val="28"/>
-          <w:lang w:val="uk-UA"/>
-        </w:rPr>
-        <w:t>каталогів</w:t>
-      </w:r>
-      <w:proofErr w:type="spellEnd"/>
-      <w:r>
-        <w:rPr>
-          <w:sz w:val="28"/>
-          <w:szCs w:val="28"/>
-          <w:lang w:val="uk-UA"/>
-        </w:rPr>
-        <w:t xml:space="preserve"> </w:t>
-      </w:r>
-      <w:proofErr w:type="spellStart"/>
-      <w:r>
-        <w:rPr>
-          <w:sz w:val="28"/>
-          <w:szCs w:val="28"/>
-          <w:lang w:val="uk-UA"/>
-        </w:rPr>
-        <w:t>або</w:t>
-      </w:r>
-      <w:proofErr w:type="spellEnd"/>
-      <w:r>
-        <w:rPr>
-          <w:sz w:val="28"/>
-          <w:szCs w:val="28"/>
-          <w:lang w:val="uk-UA"/>
-        </w:rPr>
-        <w:t xml:space="preserve"> </w:t>
-      </w:r>
-      <w:proofErr w:type="spellStart"/>
-      <w:r>
-        <w:rPr>
-          <w:sz w:val="28"/>
-          <w:szCs w:val="28"/>
-          <w:lang w:val="uk-UA"/>
-        </w:rPr>
-        <w:t>файлів</w:t>
-      </w:r>
-      <w:proofErr w:type="spellEnd"/>
-      <w:r>
-        <w:rPr>
-          <w:sz w:val="28"/>
-          <w:szCs w:val="28"/>
-          <w:lang w:val="uk-UA"/>
-        </w:rPr>
-        <w:t xml:space="preserve">, і </w:t>
+        <w:t xml:space="preserve">Ви можете передати аргументи, які є шляхами до конкретних каталогів або файлів, і </w:t>
       </w:r>
       <w:proofErr w:type="spellStart"/>
       <w:r>
@@ -6696,151 +4667,7 @@
           <w:szCs w:val="28"/>
           <w:lang w:val="uk-UA"/>
         </w:rPr>
-        <w:t xml:space="preserve"> </w:t>
-      </w:r>
-      <w:proofErr w:type="spellStart"/>
-      <w:r>
-        <w:rPr>
-          <w:sz w:val="28"/>
-          <w:szCs w:val="28"/>
-          <w:lang w:val="uk-UA"/>
-        </w:rPr>
-        <w:t>виведе</w:t>
-      </w:r>
-      <w:proofErr w:type="spellEnd"/>
-      <w:r>
-        <w:rPr>
-          <w:sz w:val="28"/>
-          <w:szCs w:val="28"/>
-          <w:lang w:val="uk-UA"/>
-        </w:rPr>
-        <w:t xml:space="preserve"> список </w:t>
-      </w:r>
-      <w:proofErr w:type="spellStart"/>
-      <w:r>
-        <w:rPr>
-          <w:sz w:val="28"/>
-          <w:szCs w:val="28"/>
-          <w:lang w:val="uk-UA"/>
-        </w:rPr>
-        <w:t>вмісту</w:t>
-      </w:r>
-      <w:proofErr w:type="spellEnd"/>
-      <w:r>
-        <w:rPr>
-          <w:sz w:val="28"/>
-          <w:szCs w:val="28"/>
-          <w:lang w:val="uk-UA"/>
-        </w:rPr>
-        <w:t xml:space="preserve"> </w:t>
-      </w:r>
-      <w:proofErr w:type="spellStart"/>
-      <w:r>
-        <w:rPr>
-          <w:sz w:val="28"/>
-          <w:szCs w:val="28"/>
-          <w:lang w:val="uk-UA"/>
-        </w:rPr>
-        <w:t>цих</w:t>
-      </w:r>
-      <w:proofErr w:type="spellEnd"/>
-      <w:r>
-        <w:rPr>
-          <w:sz w:val="28"/>
-          <w:szCs w:val="28"/>
-          <w:lang w:val="uk-UA"/>
-        </w:rPr>
-        <w:t xml:space="preserve"> </w:t>
-      </w:r>
-      <w:proofErr w:type="spellStart"/>
-      <w:r>
-        <w:rPr>
-          <w:sz w:val="28"/>
-          <w:szCs w:val="28"/>
-          <w:lang w:val="uk-UA"/>
-        </w:rPr>
-        <w:t>каталогів</w:t>
-      </w:r>
-      <w:proofErr w:type="spellEnd"/>
-      <w:r>
-        <w:rPr>
-          <w:sz w:val="28"/>
-          <w:szCs w:val="28"/>
-          <w:lang w:val="uk-UA"/>
-        </w:rPr>
-        <w:t xml:space="preserve"> </w:t>
-      </w:r>
-      <w:proofErr w:type="spellStart"/>
-      <w:r>
-        <w:rPr>
-          <w:sz w:val="28"/>
-          <w:szCs w:val="28"/>
-          <w:lang w:val="uk-UA"/>
-        </w:rPr>
-        <w:t>або</w:t>
-      </w:r>
-      <w:proofErr w:type="spellEnd"/>
-      <w:r>
-        <w:rPr>
-          <w:sz w:val="28"/>
-          <w:szCs w:val="28"/>
-          <w:lang w:val="uk-UA"/>
-        </w:rPr>
-        <w:t xml:space="preserve"> </w:t>
-      </w:r>
-      <w:proofErr w:type="spellStart"/>
-      <w:r>
-        <w:rPr>
-          <w:sz w:val="28"/>
-          <w:szCs w:val="28"/>
-          <w:lang w:val="uk-UA"/>
-        </w:rPr>
-        <w:t>відомості</w:t>
-      </w:r>
-      <w:proofErr w:type="spellEnd"/>
-      <w:r>
-        <w:rPr>
-          <w:sz w:val="28"/>
-          <w:szCs w:val="28"/>
-          <w:lang w:val="uk-UA"/>
-        </w:rPr>
-        <w:t xml:space="preserve"> про </w:t>
-      </w:r>
-      <w:proofErr w:type="spellStart"/>
-      <w:r>
-        <w:rPr>
-          <w:sz w:val="28"/>
-          <w:szCs w:val="28"/>
-          <w:lang w:val="uk-UA"/>
-        </w:rPr>
-        <w:t>вказані</w:t>
-      </w:r>
-      <w:proofErr w:type="spellEnd"/>
-      <w:r>
-        <w:rPr>
-          <w:sz w:val="28"/>
-          <w:szCs w:val="28"/>
-          <w:lang w:val="uk-UA"/>
-        </w:rPr>
-        <w:t xml:space="preserve"> </w:t>
-      </w:r>
-      <w:proofErr w:type="spellStart"/>
-      <w:r>
-        <w:rPr>
-          <w:sz w:val="28"/>
-          <w:szCs w:val="28"/>
-          <w:lang w:val="uk-UA"/>
-        </w:rPr>
-        <w:t>файли</w:t>
-      </w:r>
-      <w:proofErr w:type="spellEnd"/>
-      <w:r>
-        <w:rPr>
-          <w:sz w:val="28"/>
-          <w:szCs w:val="28"/>
-          <w:lang w:val="uk-UA"/>
-        </w:rPr>
-        <w:t>.</w:t>
+        <w:t xml:space="preserve"> виведе список вмісту цих каталогів або відомості про вказані файли.</w:t>
       </w:r>
     </w:p>
     <w:p>
@@ -7405,25 +5232,7 @@
           <w:szCs w:val="28"/>
           <w:lang w:val="uk-UA"/>
         </w:rPr>
-        <w:t xml:space="preserve">: Ви можете створювати </w:t>
-      </w:r>
-      <w:proofErr w:type="spellStart"/>
-      <w:r>
-        <w:rPr>
-          <w:sz w:val="28"/>
-          <w:szCs w:val="28"/>
-          <w:lang w:val="uk-UA"/>
-        </w:rPr>
-        <w:t>скрипти</w:t>
-      </w:r>
-      <w:proofErr w:type="spellEnd"/>
-      <w:r>
-        <w:rPr>
-          <w:sz w:val="28"/>
-          <w:szCs w:val="28"/>
-          <w:lang w:val="uk-UA"/>
-        </w:rPr>
-        <w:t xml:space="preserve"> та командні файли, які використовують історію команд для автоматичного виконання послідовності дій.</w:t>
+        <w:t>: Ви можете створювати скрипти та командні файли, які використовують історію команд для автоматичного виконання послідовності дій.</w:t>
       </w:r>
     </w:p>
     <w:p>
@@ -7584,20 +5393,8 @@
           <w:szCs w:val="28"/>
           <w:lang w:val="uk-UA"/>
         </w:rPr>
-        <w:t xml:space="preserve"> </w:t>
-      </w:r>
-      <w:proofErr w:type="spellStart"/>
-      <w:r>
-        <w:rPr>
-          <w:b/>
-          <w:bCs/>
-          <w:sz w:val="28"/>
-          <w:szCs w:val="28"/>
-          <w:lang w:val="uk-UA"/>
-        </w:rPr>
-        <w:t>скриптів</w:t>
-      </w:r>
-      <w:proofErr w:type="spellEnd"/>
+        <w:t xml:space="preserve"> скриптів</w:t>
+      </w:r>
       <w:r>
         <w:rPr>
           <w:sz w:val="28"/>
@@ -7622,25 +5419,7 @@
           <w:szCs w:val="28"/>
           <w:lang w:val="uk-UA"/>
         </w:rPr>
-        <w:t xml:space="preserve"> </w:t>
-      </w:r>
-      <w:proofErr w:type="spellStart"/>
-      <w:r>
-        <w:rPr>
-          <w:sz w:val="28"/>
-          <w:szCs w:val="28"/>
-          <w:lang w:val="uk-UA"/>
-        </w:rPr>
-        <w:t>скриптів</w:t>
-      </w:r>
-      <w:proofErr w:type="spellEnd"/>
-      <w:r>
-        <w:rPr>
-          <w:sz w:val="28"/>
-          <w:szCs w:val="28"/>
-          <w:lang w:val="uk-UA"/>
-        </w:rPr>
-        <w:t xml:space="preserve"> або командних файлів команда </w:t>
+        <w:t xml:space="preserve"> скриптів або командних файлів команда </w:t>
       </w:r>
       <w:proofErr w:type="spellStart"/>
       <w:r>
@@ -7783,25 +5562,7 @@
           <w:szCs w:val="28"/>
           <w:lang w:val="uk-UA"/>
         </w:rPr>
-        <w:t xml:space="preserve"> може використовуватися для виведення інформаційних повідомлень або підказок користувачеві під час виконання </w:t>
-      </w:r>
-      <w:proofErr w:type="spellStart"/>
-      <w:r>
-        <w:rPr>
-          <w:sz w:val="28"/>
-          <w:szCs w:val="28"/>
-          <w:lang w:val="uk-UA"/>
-        </w:rPr>
-        <w:t>скрипту</w:t>
-      </w:r>
-      <w:proofErr w:type="spellEnd"/>
-      <w:r>
-        <w:rPr>
-          <w:sz w:val="28"/>
-          <w:szCs w:val="28"/>
-          <w:lang w:val="uk-UA"/>
-        </w:rPr>
-        <w:t xml:space="preserve"> або команди.</w:t>
+        <w:t xml:space="preserve"> може використовуватися для виведення інформаційних повідомлень або підказок користувачеві під час виконання скрипту або команди.</w:t>
       </w:r>
     </w:p>
     <w:p>
@@ -8171,25 +5932,7 @@
           <w:szCs w:val="28"/>
           <w:lang w:val="uk-UA"/>
         </w:rPr>
-        <w:t xml:space="preserve"> - це важливий інструмент для виведення текстового вмісту в командному рядку, і вона використовується в багатьох </w:t>
-      </w:r>
-      <w:proofErr w:type="spellStart"/>
-      <w:r>
-        <w:rPr>
-          <w:sz w:val="28"/>
-          <w:szCs w:val="28"/>
-          <w:lang w:val="uk-UA"/>
-        </w:rPr>
-        <w:t>скриптах</w:t>
-      </w:r>
-      <w:proofErr w:type="spellEnd"/>
-      <w:r>
-        <w:rPr>
-          <w:sz w:val="28"/>
-          <w:szCs w:val="28"/>
-          <w:lang w:val="uk-UA"/>
-        </w:rPr>
-        <w:t xml:space="preserve"> та командах для комунікації з користувачем та передачі інформації.</w:t>
+        <w:t xml:space="preserve"> - це важливий інструмент для виведення текстового вмісту в командному рядку, і вона використовується в багатьох скриптах та командах для комунікації з користувачем та передачі інформації.</w:t>
       </w:r>
     </w:p>
     <w:p>
@@ -8239,25 +5982,7 @@
           <w:szCs w:val="28"/>
           <w:lang w:val="uk-UA"/>
         </w:rPr>
-        <w:t xml:space="preserve"> є іменованим об'єктом, який зберігає значення. Вона може бути використана для зберігання текстової інформації, чисел або інших даних, які ви можете використовувати в </w:t>
-      </w:r>
-      <w:proofErr w:type="spellStart"/>
-      <w:r>
-        <w:rPr>
-          <w:sz w:val="28"/>
-          <w:szCs w:val="28"/>
-          <w:lang w:val="uk-UA"/>
-        </w:rPr>
-        <w:t>скриптах</w:t>
-      </w:r>
-      <w:proofErr w:type="spellEnd"/>
-      <w:r>
-        <w:rPr>
-          <w:sz w:val="28"/>
-          <w:szCs w:val="28"/>
-          <w:lang w:val="uk-UA"/>
-        </w:rPr>
-        <w:t xml:space="preserve">, командах та виразах в оболонці. Основні характеристики змінних в оболонці </w:t>
+        <w:t xml:space="preserve"> є іменованим об'єктом, який зберігає значення. Вона може бути використана для зберігання текстової інформації, чисел або інших даних, які ви можете використовувати в скриптах, командах та виразах в оболонці. Основні характеристики змінних в оболонці </w:t>
       </w:r>
       <w:proofErr w:type="spellStart"/>
       <w:r>
@@ -8620,7 +6345,7 @@
     <w:p>
       <w:pPr>
         <w:pStyle w:val="aa"/>
-        <w:ind w:left="0" w:firstLine="720"/>
+        <w:ind w:left="0" w:firstLine="142"/>
         <w:jc w:val="both"/>
         <w:rPr>
           <w:sz w:val="28"/>
@@ -10421,10 +8146,10 @@
     </w:p>
     <w:p>
       <w:pPr>
-        <w:spacing w:line="360" w:lineRule="auto"/>
-        <w:jc w:val="both"/>
-        <w:rPr>
-          <w:b/>
+        <w:rPr>
+          <w:b/>
+          <w:i/>
+          <w:iCs/>
           <w:sz w:val="28"/>
           <w:szCs w:val="28"/>
           <w:lang w:val="en-US"/>
@@ -10434,34 +8159,700 @@
         <w:rPr>
           <w:b/>
           <w:i/>
-          <w:sz w:val="28"/>
-          <w:szCs w:val="28"/>
-        </w:rPr>
-        <w:t>Г</w:t>
+          <w:iCs/>
+          <w:sz w:val="28"/>
+          <w:szCs w:val="28"/>
+          <w:lang w:val="en-US"/>
+        </w:rPr>
+        <w:t xml:space="preserve">The material was prepared by a student </w:t>
       </w:r>
       <w:proofErr w:type="spellStart"/>
       <w:r>
         <w:rPr>
           <w:b/>
           <w:i/>
-          <w:sz w:val="28"/>
-          <w:szCs w:val="28"/>
-          <w:lang w:val="uk-UA"/>
-        </w:rPr>
-        <w:t>отував</w:t>
-      </w:r>
-      <w:proofErr w:type="spellEnd"/>
+          <w:iCs/>
+          <w:sz w:val="28"/>
+          <w:szCs w:val="28"/>
+          <w:lang w:val="en-US"/>
+        </w:rPr>
+        <w:t>Dz</w:t>
+      </w:r>
       <w:r>
         <w:rPr>
           <w:b/>
           <w:i/>
-          <w:sz w:val="28"/>
-          <w:szCs w:val="28"/>
-          <w:lang w:val="uk-UA"/>
-        </w:rPr>
-        <w:t xml:space="preserve"> матеріал </w:t>
-      </w:r>
-    </w:p>
+          <w:iCs/>
+          <w:sz w:val="28"/>
+          <w:szCs w:val="28"/>
+          <w:lang w:val="en-US"/>
+        </w:rPr>
+        <w:t>i</w:t>
+      </w:r>
+      <w:r>
+        <w:rPr>
+          <w:b/>
+          <w:i/>
+          <w:iCs/>
+          <w:sz w:val="28"/>
+          <w:szCs w:val="28"/>
+          <w:lang w:val="en-US"/>
+        </w:rPr>
+        <w:t>ubenko</w:t>
+      </w:r>
+      <w:proofErr w:type="spellEnd"/>
+    </w:p>
+    <w:p>
+      <w:pPr>
+        <w:rPr>
+          <w:bCs/>
+          <w:sz w:val="28"/>
+          <w:szCs w:val="28"/>
+          <w:lang w:val="en-US"/>
+        </w:rPr>
+      </w:pPr>
+      <w:r>
+        <w:rPr>
+          <w:bCs/>
+          <w:sz w:val="28"/>
+          <w:szCs w:val="28"/>
+          <w:lang w:val="en-US"/>
+        </w:rPr>
+        <w:t>1.</w:t>
+      </w:r>
+    </w:p>
+    <w:tbl>
+      <w:tblPr>
+        <w:tblStyle w:val="af"/>
+        <w:tblW w:w="0" w:type="auto"/>
+        <w:tblLook w:val="04A0" w:firstRow="1" w:lastRow="0" w:firstColumn="1" w:lastColumn="0" w:noHBand="0" w:noVBand="1"/>
+      </w:tblPr>
+      <w:tblGrid>
+        <w:gridCol w:w="5215"/>
+        <w:gridCol w:w="5215"/>
+      </w:tblGrid>
+      <w:tr>
+        <w:tc>
+          <w:tcPr>
+            <w:tcW w:w="5215" w:type="dxa"/>
+          </w:tcPr>
+          <w:p>
+            <w:pPr>
+              <w:rPr>
+                <w:color w:val="000000"/>
+                <w:sz w:val="28"/>
+                <w:szCs w:val="28"/>
+                <w:lang w:val="en-US"/>
+              </w:rPr>
+            </w:pPr>
+            <w:proofErr w:type="spellStart"/>
+            <w:r>
+              <w:rPr>
+                <w:color w:val="000000"/>
+                <w:sz w:val="28"/>
+                <w:szCs w:val="28"/>
+                <w:lang w:val="en-US"/>
+              </w:rPr>
+              <w:t>uname</w:t>
+            </w:r>
+            <w:proofErr w:type="spellEnd"/>
+            <w:r>
+              <w:rPr>
+                <w:color w:val="000000"/>
+                <w:sz w:val="28"/>
+                <w:szCs w:val="28"/>
+                <w:lang w:val="en-US"/>
+              </w:rPr>
+              <w:t xml:space="preserve"> </w:t>
+            </w:r>
+          </w:p>
+        </w:tc>
+        <w:tc>
+          <w:tcPr>
+            <w:tcW w:w="5215" w:type="dxa"/>
+          </w:tcPr>
+          <w:p>
+            <w:pPr>
+              <w:rPr>
+                <w:color w:val="000000"/>
+                <w:sz w:val="28"/>
+                <w:szCs w:val="28"/>
+                <w:lang w:val="en-US"/>
+              </w:rPr>
+            </w:pPr>
+            <w:r>
+              <w:rPr>
+                <w:color w:val="000000"/>
+                <w:sz w:val="28"/>
+                <w:szCs w:val="28"/>
+                <w:lang w:val="en-US"/>
+              </w:rPr>
+              <w:t xml:space="preserve"> Displays system information.</w:t>
+            </w:r>
+          </w:p>
+        </w:tc>
+      </w:tr>
+      <w:tr>
+        <w:tc>
+          <w:tcPr>
+            <w:tcW w:w="5215" w:type="dxa"/>
+          </w:tcPr>
+          <w:p>
+            <w:pPr>
+              <w:rPr>
+                <w:color w:val="000000"/>
+                <w:sz w:val="28"/>
+                <w:szCs w:val="28"/>
+                <w:lang w:val="en-US"/>
+              </w:rPr>
+            </w:pPr>
+            <w:r>
+              <w:rPr>
+                <w:color w:val="000000"/>
+                <w:sz w:val="28"/>
+                <w:szCs w:val="28"/>
+                <w:lang w:val="en-US"/>
+              </w:rPr>
+              <w:t xml:space="preserve">man </w:t>
+            </w:r>
+          </w:p>
+        </w:tc>
+        <w:tc>
+          <w:tcPr>
+            <w:tcW w:w="5215" w:type="dxa"/>
+          </w:tcPr>
+          <w:p>
+            <w:pPr>
+              <w:rPr>
+                <w:color w:val="000000"/>
+                <w:sz w:val="28"/>
+                <w:szCs w:val="28"/>
+                <w:lang w:val="en-US"/>
+              </w:rPr>
+            </w:pPr>
+            <w:r>
+              <w:rPr>
+                <w:color w:val="000000"/>
+                <w:sz w:val="28"/>
+                <w:szCs w:val="28"/>
+                <w:lang w:val="en-US"/>
+              </w:rPr>
+              <w:t xml:space="preserve"> Displays manual or help pages.</w:t>
+            </w:r>
+          </w:p>
+        </w:tc>
+      </w:tr>
+      <w:tr>
+        <w:tc>
+          <w:tcPr>
+            <w:tcW w:w="5215" w:type="dxa"/>
+          </w:tcPr>
+          <w:p>
+            <w:pPr>
+              <w:rPr>
+                <w:color w:val="000000"/>
+                <w:sz w:val="28"/>
+                <w:szCs w:val="28"/>
+                <w:lang w:val="en-US"/>
+              </w:rPr>
+            </w:pPr>
+            <w:r>
+              <w:rPr>
+                <w:color w:val="000000"/>
+                <w:sz w:val="28"/>
+                <w:szCs w:val="28"/>
+                <w:lang w:val="en-US"/>
+              </w:rPr>
+              <w:t xml:space="preserve">clear </w:t>
+            </w:r>
+          </w:p>
+        </w:tc>
+        <w:tc>
+          <w:tcPr>
+            <w:tcW w:w="5215" w:type="dxa"/>
+          </w:tcPr>
+          <w:p>
+            <w:pPr>
+              <w:rPr>
+                <w:color w:val="000000"/>
+                <w:sz w:val="28"/>
+                <w:szCs w:val="28"/>
+                <w:lang w:val="en-US"/>
+              </w:rPr>
+            </w:pPr>
+            <w:r>
+              <w:rPr>
+                <w:color w:val="000000"/>
+                <w:sz w:val="28"/>
+                <w:szCs w:val="28"/>
+                <w:lang w:val="en-US"/>
+              </w:rPr>
+              <w:t xml:space="preserve"> Clears the terminal screen.</w:t>
+            </w:r>
+          </w:p>
+        </w:tc>
+      </w:tr>
+      <w:tr>
+        <w:tc>
+          <w:tcPr>
+            <w:tcW w:w="5215" w:type="dxa"/>
+          </w:tcPr>
+          <w:p>
+            <w:pPr>
+              <w:rPr>
+                <w:color w:val="000000"/>
+                <w:sz w:val="28"/>
+                <w:szCs w:val="28"/>
+                <w:lang w:val="en-US"/>
+              </w:rPr>
+            </w:pPr>
+            <w:r>
+              <w:rPr>
+                <w:color w:val="000000"/>
+                <w:sz w:val="28"/>
+                <w:szCs w:val="28"/>
+                <w:lang w:val="en-US"/>
+              </w:rPr>
+              <w:t xml:space="preserve">ls </w:t>
+            </w:r>
+          </w:p>
+        </w:tc>
+        <w:tc>
+          <w:tcPr>
+            <w:tcW w:w="5215" w:type="dxa"/>
+          </w:tcPr>
+          <w:p>
+            <w:pPr>
+              <w:rPr>
+                <w:color w:val="000000"/>
+                <w:sz w:val="28"/>
+                <w:szCs w:val="28"/>
+                <w:lang w:val="en-US"/>
+              </w:rPr>
+            </w:pPr>
+            <w:r>
+              <w:rPr>
+                <w:color w:val="000000"/>
+                <w:sz w:val="28"/>
+                <w:szCs w:val="28"/>
+                <w:lang w:val="en-US"/>
+              </w:rPr>
+              <w:t xml:space="preserve"> Lists directory contents.</w:t>
+            </w:r>
+          </w:p>
+        </w:tc>
+      </w:tr>
+      <w:tr>
+        <w:tc>
+          <w:tcPr>
+            <w:tcW w:w="5215" w:type="dxa"/>
+          </w:tcPr>
+          <w:p>
+            <w:pPr>
+              <w:rPr>
+                <w:color w:val="000000"/>
+                <w:sz w:val="28"/>
+                <w:szCs w:val="28"/>
+                <w:lang w:val="en-US"/>
+              </w:rPr>
+            </w:pPr>
+            <w:r>
+              <w:rPr>
+                <w:color w:val="000000"/>
+                <w:sz w:val="28"/>
+                <w:szCs w:val="28"/>
+                <w:lang w:val="en-US"/>
+              </w:rPr>
+              <w:t xml:space="preserve">nano </w:t>
+            </w:r>
+          </w:p>
+        </w:tc>
+        <w:tc>
+          <w:tcPr>
+            <w:tcW w:w="5215" w:type="dxa"/>
+          </w:tcPr>
+          <w:p>
+            <w:pPr>
+              <w:rPr>
+                <w:color w:val="000000"/>
+                <w:sz w:val="28"/>
+                <w:szCs w:val="28"/>
+                <w:lang w:val="en-US"/>
+              </w:rPr>
+            </w:pPr>
+            <w:r>
+              <w:rPr>
+                <w:color w:val="000000"/>
+                <w:sz w:val="28"/>
+                <w:szCs w:val="28"/>
+                <w:lang w:val="en-US"/>
+              </w:rPr>
+              <w:t xml:space="preserve"> A text editor for the terminal.</w:t>
+            </w:r>
+          </w:p>
+        </w:tc>
+      </w:tr>
+      <w:tr>
+        <w:tc>
+          <w:tcPr>
+            <w:tcW w:w="5215" w:type="dxa"/>
+          </w:tcPr>
+          <w:p>
+            <w:pPr>
+              <w:rPr>
+                <w:color w:val="000000"/>
+                <w:sz w:val="28"/>
+                <w:szCs w:val="28"/>
+                <w:lang w:val="en-US"/>
+              </w:rPr>
+            </w:pPr>
+            <w:r>
+              <w:rPr>
+                <w:color w:val="000000"/>
+                <w:sz w:val="28"/>
+                <w:szCs w:val="28"/>
+                <w:lang w:val="en-US"/>
+              </w:rPr>
+              <w:t xml:space="preserve">echo </w:t>
+            </w:r>
+          </w:p>
+        </w:tc>
+        <w:tc>
+          <w:tcPr>
+            <w:tcW w:w="5215" w:type="dxa"/>
+          </w:tcPr>
+          <w:p>
+            <w:pPr>
+              <w:rPr>
+                <w:color w:val="000000"/>
+                <w:sz w:val="28"/>
+                <w:szCs w:val="28"/>
+                <w:lang w:val="en-US"/>
+              </w:rPr>
+            </w:pPr>
+            <w:r>
+              <w:rPr>
+                <w:color w:val="000000"/>
+                <w:sz w:val="28"/>
+                <w:szCs w:val="28"/>
+                <w:lang w:val="en-US"/>
+              </w:rPr>
+              <w:t xml:space="preserve"> Prints text or variables to the terminal.</w:t>
+            </w:r>
+          </w:p>
+        </w:tc>
+      </w:tr>
+      <w:tr>
+        <w:tc>
+          <w:tcPr>
+            <w:tcW w:w="5215" w:type="dxa"/>
+          </w:tcPr>
+          <w:p>
+            <w:pPr>
+              <w:rPr>
+                <w:color w:val="000000"/>
+                <w:sz w:val="28"/>
+                <w:szCs w:val="28"/>
+                <w:lang w:val="en-US"/>
+              </w:rPr>
+            </w:pPr>
+            <w:r>
+              <w:rPr>
+                <w:color w:val="000000"/>
+                <w:sz w:val="28"/>
+                <w:szCs w:val="28"/>
+                <w:lang w:val="en-US"/>
+              </w:rPr>
+              <w:t xml:space="preserve">bash </w:t>
+            </w:r>
+          </w:p>
+        </w:tc>
+        <w:tc>
+          <w:tcPr>
+            <w:tcW w:w="5215" w:type="dxa"/>
+          </w:tcPr>
+          <w:p>
+            <w:pPr>
+              <w:rPr>
+                <w:color w:val="000000"/>
+                <w:sz w:val="28"/>
+                <w:szCs w:val="28"/>
+                <w:lang w:val="en-US"/>
+              </w:rPr>
+            </w:pPr>
+            <w:r>
+              <w:rPr>
+                <w:color w:val="000000"/>
+                <w:sz w:val="28"/>
+                <w:szCs w:val="28"/>
+                <w:lang w:val="en-US"/>
+              </w:rPr>
+              <w:t xml:space="preserve"> Executes the Bash shell.</w:t>
+            </w:r>
+          </w:p>
+        </w:tc>
+      </w:tr>
+      <w:tr>
+        <w:tc>
+          <w:tcPr>
+            <w:tcW w:w="5215" w:type="dxa"/>
+          </w:tcPr>
+          <w:p>
+            <w:pPr>
+              <w:rPr>
+                <w:color w:val="000000"/>
+                <w:sz w:val="28"/>
+                <w:szCs w:val="28"/>
+                <w:lang w:val="en-US"/>
+              </w:rPr>
+            </w:pPr>
+            <w:r>
+              <w:rPr>
+                <w:color w:val="000000"/>
+                <w:sz w:val="28"/>
+                <w:szCs w:val="28"/>
+                <w:lang w:val="en-US"/>
+              </w:rPr>
+              <w:t xml:space="preserve">alias </w:t>
+            </w:r>
+          </w:p>
+        </w:tc>
+        <w:tc>
+          <w:tcPr>
+            <w:tcW w:w="5215" w:type="dxa"/>
+          </w:tcPr>
+          <w:p>
+            <w:pPr>
+              <w:rPr>
+                <w:color w:val="000000"/>
+                <w:sz w:val="28"/>
+                <w:szCs w:val="28"/>
+                <w:lang w:val="en-US"/>
+              </w:rPr>
+            </w:pPr>
+            <w:r>
+              <w:rPr>
+                <w:color w:val="000000"/>
+                <w:sz w:val="28"/>
+                <w:szCs w:val="28"/>
+                <w:lang w:val="en-US"/>
+              </w:rPr>
+              <w:t xml:space="preserve"> Creates command aliases.</w:t>
+            </w:r>
+          </w:p>
+        </w:tc>
+      </w:tr>
+      <w:tr>
+        <w:tc>
+          <w:tcPr>
+            <w:tcW w:w="5215" w:type="dxa"/>
+          </w:tcPr>
+          <w:p>
+            <w:pPr>
+              <w:rPr>
+                <w:color w:val="000000"/>
+                <w:sz w:val="28"/>
+                <w:szCs w:val="28"/>
+                <w:lang w:val="en-US"/>
+              </w:rPr>
+            </w:pPr>
+            <w:r>
+              <w:rPr>
+                <w:color w:val="000000"/>
+                <w:sz w:val="28"/>
+                <w:szCs w:val="28"/>
+                <w:lang w:val="en-US"/>
+              </w:rPr>
+              <w:t xml:space="preserve">source </w:t>
+            </w:r>
+          </w:p>
+        </w:tc>
+        <w:tc>
+          <w:tcPr>
+            <w:tcW w:w="5215" w:type="dxa"/>
+          </w:tcPr>
+          <w:p>
+            <w:pPr>
+              <w:rPr>
+                <w:color w:val="000000"/>
+                <w:sz w:val="28"/>
+                <w:szCs w:val="28"/>
+                <w:lang w:val="en-US"/>
+              </w:rPr>
+            </w:pPr>
+            <w:r>
+              <w:rPr>
+                <w:color w:val="000000"/>
+                <w:sz w:val="28"/>
+                <w:szCs w:val="28"/>
+                <w:lang w:val="en-US"/>
+              </w:rPr>
+              <w:t xml:space="preserve"> Executes commands from a file.</w:t>
+            </w:r>
+          </w:p>
+        </w:tc>
+      </w:tr>
+      <w:tr>
+        <w:tc>
+          <w:tcPr>
+            <w:tcW w:w="5215" w:type="dxa"/>
+          </w:tcPr>
+          <w:p>
+            <w:pPr>
+              <w:rPr>
+                <w:color w:val="000000"/>
+                <w:sz w:val="28"/>
+                <w:szCs w:val="28"/>
+                <w:lang w:val="en-US"/>
+              </w:rPr>
+            </w:pPr>
+            <w:r>
+              <w:rPr>
+                <w:color w:val="000000"/>
+                <w:sz w:val="28"/>
+                <w:szCs w:val="28"/>
+                <w:lang w:val="en-US"/>
+              </w:rPr>
+              <w:t xml:space="preserve">rm </w:t>
+            </w:r>
+          </w:p>
+        </w:tc>
+        <w:tc>
+          <w:tcPr>
+            <w:tcW w:w="5215" w:type="dxa"/>
+          </w:tcPr>
+          <w:p>
+            <w:pPr>
+              <w:rPr>
+                <w:color w:val="000000"/>
+                <w:sz w:val="28"/>
+                <w:szCs w:val="28"/>
+                <w:lang w:val="en-US"/>
+              </w:rPr>
+            </w:pPr>
+            <w:r>
+              <w:rPr>
+                <w:color w:val="000000"/>
+                <w:sz w:val="28"/>
+                <w:szCs w:val="28"/>
+                <w:lang w:val="en-US"/>
+              </w:rPr>
+              <w:t xml:space="preserve"> Removes files or directories.</w:t>
+            </w:r>
+          </w:p>
+        </w:tc>
+      </w:tr>
+      <w:tr>
+        <w:tc>
+          <w:tcPr>
+            <w:tcW w:w="5215" w:type="dxa"/>
+          </w:tcPr>
+          <w:p>
+            <w:pPr>
+              <w:rPr>
+                <w:color w:val="000000"/>
+                <w:sz w:val="28"/>
+                <w:szCs w:val="28"/>
+              </w:rPr>
+            </w:pPr>
+            <w:proofErr w:type="spellStart"/>
+            <w:r>
+              <w:rPr>
+                <w:color w:val="000000"/>
+                <w:sz w:val="28"/>
+                <w:szCs w:val="28"/>
+              </w:rPr>
+              <w:t>touch</w:t>
+            </w:r>
+            <w:proofErr w:type="spellEnd"/>
+            <w:r>
+              <w:rPr>
+                <w:color w:val="000000"/>
+                <w:sz w:val="28"/>
+                <w:szCs w:val="28"/>
+              </w:rPr>
+              <w:t xml:space="preserve"> </w:t>
+            </w:r>
+          </w:p>
+        </w:tc>
+        <w:tc>
+          <w:tcPr>
+            <w:tcW w:w="5215" w:type="dxa"/>
+          </w:tcPr>
+          <w:p>
+            <w:pPr>
+              <w:rPr>
+                <w:color w:val="000000"/>
+                <w:sz w:val="28"/>
+                <w:szCs w:val="28"/>
+              </w:rPr>
+            </w:pPr>
+            <w:r>
+              <w:rPr>
+                <w:color w:val="000000"/>
+                <w:sz w:val="28"/>
+                <w:szCs w:val="28"/>
+              </w:rPr>
+              <w:t xml:space="preserve"> </w:t>
+            </w:r>
+            <w:proofErr w:type="spellStart"/>
+            <w:r>
+              <w:rPr>
+                <w:color w:val="000000"/>
+                <w:sz w:val="28"/>
+                <w:szCs w:val="28"/>
+              </w:rPr>
+              <w:t>Creates</w:t>
+            </w:r>
+            <w:proofErr w:type="spellEnd"/>
+            <w:r>
+              <w:rPr>
+                <w:color w:val="000000"/>
+                <w:sz w:val="28"/>
+                <w:szCs w:val="28"/>
+              </w:rPr>
+              <w:t xml:space="preserve"> </w:t>
+            </w:r>
+            <w:proofErr w:type="spellStart"/>
+            <w:r>
+              <w:rPr>
+                <w:color w:val="000000"/>
+                <w:sz w:val="28"/>
+                <w:szCs w:val="28"/>
+              </w:rPr>
+              <w:t>empty</w:t>
+            </w:r>
+            <w:proofErr w:type="spellEnd"/>
+            <w:r>
+              <w:rPr>
+                <w:color w:val="000000"/>
+                <w:sz w:val="28"/>
+                <w:szCs w:val="28"/>
+              </w:rPr>
+              <w:t xml:space="preserve"> </w:t>
+            </w:r>
+            <w:proofErr w:type="spellStart"/>
+            <w:r>
+              <w:rPr>
+                <w:color w:val="000000"/>
+                <w:sz w:val="28"/>
+                <w:szCs w:val="28"/>
+              </w:rPr>
+              <w:t>files</w:t>
+            </w:r>
+            <w:proofErr w:type="spellEnd"/>
+            <w:r>
+              <w:rPr>
+                <w:color w:val="000000"/>
+                <w:sz w:val="28"/>
+                <w:szCs w:val="28"/>
+              </w:rPr>
+              <w:t>.</w:t>
+            </w:r>
+          </w:p>
+        </w:tc>
+      </w:tr>
+    </w:tbl>
     <w:p>
       <w:pPr>
         <w:tabs>
@@ -10472,7 +8863,1868 @@
           <w:color w:val="000000"/>
           <w:sz w:val="28"/>
           <w:szCs w:val="28"/>
+        </w:rPr>
+      </w:pPr>
+    </w:p>
+    <w:p>
+      <w:pPr>
+        <w:pStyle w:val="aa"/>
+        <w:numPr>
+          <w:ilvl w:val="0"/>
+          <w:numId w:val="7"/>
+        </w:numPr>
+        <w:tabs>
+          <w:tab w:val="left" w:pos="567"/>
+        </w:tabs>
+        <w:rPr>
+          <w:color w:val="000000"/>
+          <w:sz w:val="28"/>
+          <w:szCs w:val="28"/>
           <w:lang w:val="en-US"/>
+        </w:rPr>
+      </w:pPr>
+      <w:proofErr w:type="spellStart"/>
+      <w:r>
+        <w:rPr>
+          <w:color w:val="000000"/>
+          <w:sz w:val="28"/>
+          <w:szCs w:val="28"/>
+          <w:lang w:val="en-US"/>
+        </w:rPr>
+        <w:t>Робота</w:t>
+      </w:r>
+      <w:proofErr w:type="spellEnd"/>
+      <w:r>
+        <w:rPr>
+          <w:color w:val="000000"/>
+          <w:sz w:val="28"/>
+          <w:szCs w:val="28"/>
+          <w:lang w:val="en-US"/>
+        </w:rPr>
+        <w:t xml:space="preserve"> в </w:t>
+      </w:r>
+      <w:proofErr w:type="spellStart"/>
+      <w:r>
+        <w:rPr>
+          <w:color w:val="000000"/>
+          <w:sz w:val="28"/>
+          <w:szCs w:val="28"/>
+          <w:lang w:val="en-US"/>
+        </w:rPr>
+        <w:t>в</w:t>
+      </w:r>
+      <w:proofErr w:type="spellEnd"/>
+      <w:r>
+        <w:rPr>
+          <w:color w:val="000000"/>
+          <w:sz w:val="28"/>
+          <w:szCs w:val="28"/>
+          <w:lang w:val="en-US"/>
+        </w:rPr>
+        <w:t xml:space="preserve"> </w:t>
+      </w:r>
+      <w:proofErr w:type="spellStart"/>
+      <w:r>
+        <w:rPr>
+          <w:color w:val="000000"/>
+          <w:sz w:val="28"/>
+          <w:szCs w:val="28"/>
+          <w:lang w:val="en-US"/>
+        </w:rPr>
+        <w:t>терміналі</w:t>
+      </w:r>
+      <w:proofErr w:type="spellEnd"/>
+    </w:p>
+    <w:p>
+      <w:pPr>
+        <w:tabs>
+          <w:tab w:val="left" w:pos="567"/>
+        </w:tabs>
+        <w:ind w:left="360"/>
+        <w:rPr>
+          <w:color w:val="000000"/>
+          <w:sz w:val="28"/>
+          <w:szCs w:val="28"/>
+          <w:lang w:val="en-US"/>
+        </w:rPr>
+      </w:pPr>
+    </w:p>
+    <w:p>
+      <w:pPr>
+        <w:pStyle w:val="aa"/>
+        <w:numPr>
+          <w:ilvl w:val="1"/>
+          <w:numId w:val="4"/>
+        </w:numPr>
+        <w:tabs>
+          <w:tab w:val="left" w:pos="567"/>
+        </w:tabs>
+        <w:rPr>
+          <w:color w:val="000000"/>
+          <w:sz w:val="28"/>
+          <w:szCs w:val="28"/>
+          <w:lang w:val="en-US"/>
+        </w:rPr>
+      </w:pPr>
+    </w:p>
+    <w:p>
+      <w:pPr>
+        <w:tabs>
+          <w:tab w:val="left" w:pos="567"/>
+        </w:tabs>
+        <w:ind w:firstLine="567"/>
+        <w:jc w:val="center"/>
+        <w:rPr>
+          <w:color w:val="000000"/>
+          <w:sz w:val="28"/>
+          <w:szCs w:val="28"/>
+        </w:rPr>
+      </w:pPr>
+      <w:r>
+        <w:rPr>
+          <w:noProof/>
+        </w:rPr>
+        <w:drawing>
+          <wp:inline distT="0" distB="0" distL="0" distR="0" wp14:anchorId="3B41ECCC" wp14:editId="2E427035">
+            <wp:extent cx="4918364" cy="1895149"/>
+            <wp:effectExtent l="0" t="0" r="0" b="0"/>
+            <wp:docPr id="2" name="Рисунок 2"/>
+            <wp:cNvGraphicFramePr>
+              <a:graphicFrameLocks xmlns:a="http://schemas.openxmlformats.org/drawingml/2006/main" noChangeAspect="1"/>
+            </wp:cNvGraphicFramePr>
+            <a:graphic xmlns:a="http://schemas.openxmlformats.org/drawingml/2006/main">
+              <a:graphicData uri="http://schemas.openxmlformats.org/drawingml/2006/picture">
+                <pic:pic xmlns:pic="http://schemas.openxmlformats.org/drawingml/2006/picture">
+                  <pic:nvPicPr>
+                    <pic:cNvPr id="1" name=""/>
+                    <pic:cNvPicPr/>
+                  </pic:nvPicPr>
+                  <pic:blipFill>
+                    <a:blip r:embed="rId32"/>
+                    <a:stretch>
+                      <a:fillRect/>
+                    </a:stretch>
+                  </pic:blipFill>
+                  <pic:spPr>
+                    <a:xfrm>
+                      <a:off x="0" y="0"/>
+                      <a:ext cx="4945123" cy="1905460"/>
+                    </a:xfrm>
+                    <a:prstGeom prst="rect">
+                      <a:avLst/>
+                    </a:prstGeom>
+                  </pic:spPr>
+                </pic:pic>
+              </a:graphicData>
+            </a:graphic>
+          </wp:inline>
+        </w:drawing>
+      </w:r>
+    </w:p>
+    <w:p>
+      <w:pPr>
+        <w:tabs>
+          <w:tab w:val="left" w:pos="567"/>
+        </w:tabs>
+        <w:ind w:firstLine="567"/>
+        <w:rPr>
+          <w:color w:val="000000"/>
+          <w:sz w:val="28"/>
+          <w:szCs w:val="28"/>
+        </w:rPr>
+      </w:pPr>
+    </w:p>
+    <w:p>
+      <w:pPr>
+        <w:tabs>
+          <w:tab w:val="left" w:pos="567"/>
+        </w:tabs>
+        <w:ind w:firstLine="567"/>
+        <w:jc w:val="center"/>
+        <w:rPr>
+          <w:color w:val="000000"/>
+          <w:sz w:val="28"/>
+          <w:szCs w:val="28"/>
+        </w:rPr>
+      </w:pPr>
+      <w:r>
+        <w:rPr>
+          <w:noProof/>
+        </w:rPr>
+        <w:lastRenderedPageBreak/>
+        <w:drawing>
+          <wp:inline distT="0" distB="0" distL="0" distR="0" wp14:anchorId="7D09A3AA" wp14:editId="7C4A5610">
+            <wp:extent cx="2777837" cy="2692679"/>
+            <wp:effectExtent l="0" t="0" r="3810" b="0"/>
+            <wp:docPr id="3" name="Рисунок 3"/>
+            <wp:cNvGraphicFramePr>
+              <a:graphicFrameLocks xmlns:a="http://schemas.openxmlformats.org/drawingml/2006/main" noChangeAspect="1"/>
+            </wp:cNvGraphicFramePr>
+            <a:graphic xmlns:a="http://schemas.openxmlformats.org/drawingml/2006/main">
+              <a:graphicData uri="http://schemas.openxmlformats.org/drawingml/2006/picture">
+                <pic:pic xmlns:pic="http://schemas.openxmlformats.org/drawingml/2006/picture">
+                  <pic:nvPicPr>
+                    <pic:cNvPr id="1" name=""/>
+                    <pic:cNvPicPr/>
+                  </pic:nvPicPr>
+                  <pic:blipFill>
+                    <a:blip r:embed="rId33"/>
+                    <a:stretch>
+                      <a:fillRect/>
+                    </a:stretch>
+                  </pic:blipFill>
+                  <pic:spPr>
+                    <a:xfrm>
+                      <a:off x="0" y="0"/>
+                      <a:ext cx="2825621" cy="2738998"/>
+                    </a:xfrm>
+                    <a:prstGeom prst="rect">
+                      <a:avLst/>
+                    </a:prstGeom>
+                  </pic:spPr>
+                </pic:pic>
+              </a:graphicData>
+            </a:graphic>
+          </wp:inline>
+        </w:drawing>
+      </w:r>
+    </w:p>
+    <w:p>
+      <w:pPr>
+        <w:tabs>
+          <w:tab w:val="left" w:pos="567"/>
+        </w:tabs>
+        <w:ind w:firstLine="567"/>
+        <w:jc w:val="center"/>
+        <w:rPr>
+          <w:color w:val="000000"/>
+          <w:sz w:val="28"/>
+          <w:szCs w:val="28"/>
+        </w:rPr>
+      </w:pPr>
+      <w:r>
+        <w:rPr>
+          <w:noProof/>
+        </w:rPr>
+        <w:drawing>
+          <wp:inline distT="0" distB="0" distL="0" distR="0" wp14:anchorId="337B5747" wp14:editId="0D2F1D8C">
+            <wp:extent cx="3158472" cy="3537412"/>
+            <wp:effectExtent l="0" t="0" r="4445" b="6350"/>
+            <wp:docPr id="4" name="Рисунок 4"/>
+            <wp:cNvGraphicFramePr>
+              <a:graphicFrameLocks xmlns:a="http://schemas.openxmlformats.org/drawingml/2006/main" noChangeAspect="1"/>
+            </wp:cNvGraphicFramePr>
+            <a:graphic xmlns:a="http://schemas.openxmlformats.org/drawingml/2006/main">
+              <a:graphicData uri="http://schemas.openxmlformats.org/drawingml/2006/picture">
+                <pic:pic xmlns:pic="http://schemas.openxmlformats.org/drawingml/2006/picture">
+                  <pic:nvPicPr>
+                    <pic:cNvPr id="1" name=""/>
+                    <pic:cNvPicPr/>
+                  </pic:nvPicPr>
+                  <pic:blipFill rotWithShape="1">
+                    <a:blip r:embed="rId34"/>
+                    <a:srcRect t="1542"/>
+                    <a:stretch/>
+                  </pic:blipFill>
+                  <pic:spPr bwMode="auto">
+                    <a:xfrm>
+                      <a:off x="0" y="0"/>
+                      <a:ext cx="3178923" cy="3560316"/>
+                    </a:xfrm>
+                    <a:prstGeom prst="rect">
+                      <a:avLst/>
+                    </a:prstGeom>
+                    <a:ln>
+                      <a:noFill/>
+                    </a:ln>
+                    <a:extLst>
+                      <a:ext uri="{53640926-AAD7-44D8-BBD7-CCE9431645EC}">
+                        <a14:shadowObscured xmlns:a14="http://schemas.microsoft.com/office/drawing/2010/main"/>
+                      </a:ext>
+                    </a:extLst>
+                  </pic:spPr>
+                </pic:pic>
+              </a:graphicData>
+            </a:graphic>
+          </wp:inline>
+        </w:drawing>
+      </w:r>
+      <w:r>
+        <w:rPr>
+          <w:noProof/>
+        </w:rPr>
+        <w:drawing>
+          <wp:inline distT="0" distB="0" distL="0" distR="0" wp14:anchorId="4477CB6A" wp14:editId="425FD99F">
+            <wp:extent cx="2985654" cy="3538504"/>
+            <wp:effectExtent l="0" t="0" r="5715" b="5080"/>
+            <wp:docPr id="5" name="Рисунок 5"/>
+            <wp:cNvGraphicFramePr>
+              <a:graphicFrameLocks xmlns:a="http://schemas.openxmlformats.org/drawingml/2006/main" noChangeAspect="1"/>
+            </wp:cNvGraphicFramePr>
+            <a:graphic xmlns:a="http://schemas.openxmlformats.org/drawingml/2006/main">
+              <a:graphicData uri="http://schemas.openxmlformats.org/drawingml/2006/picture">
+                <pic:pic xmlns:pic="http://schemas.openxmlformats.org/drawingml/2006/picture">
+                  <pic:nvPicPr>
+                    <pic:cNvPr id="1" name=""/>
+                    <pic:cNvPicPr/>
+                  </pic:nvPicPr>
+                  <pic:blipFill rotWithShape="1">
+                    <a:blip r:embed="rId35"/>
+                    <a:srcRect l="-1" r="4144"/>
+                    <a:stretch/>
+                  </pic:blipFill>
+                  <pic:spPr bwMode="auto">
+                    <a:xfrm>
+                      <a:off x="0" y="0"/>
+                      <a:ext cx="3002661" cy="3558660"/>
+                    </a:xfrm>
+                    <a:prstGeom prst="rect">
+                      <a:avLst/>
+                    </a:prstGeom>
+                    <a:ln>
+                      <a:noFill/>
+                    </a:ln>
+                    <a:extLst>
+                      <a:ext uri="{53640926-AAD7-44D8-BBD7-CCE9431645EC}">
+                        <a14:shadowObscured xmlns:a14="http://schemas.microsoft.com/office/drawing/2010/main"/>
+                      </a:ext>
+                    </a:extLst>
+                  </pic:spPr>
+                </pic:pic>
+              </a:graphicData>
+            </a:graphic>
+          </wp:inline>
+        </w:drawing>
+      </w:r>
+    </w:p>
+    <w:p>
+      <w:pPr>
+        <w:tabs>
+          <w:tab w:val="left" w:pos="567"/>
+        </w:tabs>
+        <w:ind w:firstLine="567"/>
+        <w:jc w:val="center"/>
+        <w:rPr>
+          <w:color w:val="000000"/>
+          <w:sz w:val="28"/>
+          <w:szCs w:val="28"/>
+        </w:rPr>
+      </w:pPr>
+    </w:p>
+    <w:p>
+      <w:pPr>
+        <w:tabs>
+          <w:tab w:val="left" w:pos="567"/>
+        </w:tabs>
+        <w:ind w:firstLine="567"/>
+        <w:rPr>
+          <w:color w:val="000000"/>
+          <w:sz w:val="28"/>
+          <w:szCs w:val="28"/>
+        </w:rPr>
+      </w:pPr>
+      <w:r>
+        <w:rPr>
+          <w:color w:val="000000"/>
+          <w:sz w:val="28"/>
+          <w:szCs w:val="28"/>
+        </w:rPr>
+        <w:t xml:space="preserve">2.2. Робота з </w:t>
+      </w:r>
+      <w:proofErr w:type="spellStart"/>
+      <w:r>
+        <w:rPr>
+          <w:color w:val="000000"/>
+          <w:sz w:val="28"/>
+          <w:szCs w:val="28"/>
+        </w:rPr>
+        <w:t>функціями</w:t>
+      </w:r>
+      <w:proofErr w:type="spellEnd"/>
+      <w:r>
+        <w:rPr>
+          <w:color w:val="000000"/>
+          <w:sz w:val="28"/>
+          <w:szCs w:val="28"/>
+        </w:rPr>
+        <w:t xml:space="preserve"> в </w:t>
+      </w:r>
+      <w:proofErr w:type="spellStart"/>
+      <w:r>
+        <w:rPr>
+          <w:color w:val="000000"/>
+          <w:sz w:val="28"/>
+          <w:szCs w:val="28"/>
+        </w:rPr>
+        <w:t>терміналі</w:t>
+      </w:r>
+      <w:proofErr w:type="spellEnd"/>
+      <w:r>
+        <w:rPr>
+          <w:color w:val="000000"/>
+          <w:sz w:val="28"/>
+          <w:szCs w:val="28"/>
+        </w:rPr>
+        <w:t>.</w:t>
+      </w:r>
+    </w:p>
+    <w:p>
+      <w:pPr>
+        <w:tabs>
+          <w:tab w:val="left" w:pos="567"/>
+        </w:tabs>
+        <w:ind w:firstLine="567"/>
+        <w:jc w:val="center"/>
+        <w:rPr>
+          <w:color w:val="000000"/>
+          <w:sz w:val="28"/>
+          <w:szCs w:val="28"/>
+        </w:rPr>
+      </w:pPr>
+    </w:p>
+    <w:p>
+      <w:pPr>
+        <w:tabs>
+          <w:tab w:val="left" w:pos="567"/>
+        </w:tabs>
+        <w:ind w:firstLine="567"/>
+        <w:jc w:val="center"/>
+        <w:rPr>
+          <w:color w:val="000000"/>
+          <w:sz w:val="28"/>
+          <w:szCs w:val="28"/>
+        </w:rPr>
+      </w:pPr>
+      <w:r>
+        <w:rPr>
+          <w:noProof/>
+        </w:rPr>
+        <w:drawing>
+          <wp:inline distT="0" distB="0" distL="0" distR="0" wp14:anchorId="15F1AB19" wp14:editId="1DDD576A">
+            <wp:extent cx="2410161" cy="2038635"/>
+            <wp:effectExtent l="0" t="0" r="0" b="0"/>
+            <wp:docPr id="6" name="Рисунок 6"/>
+            <wp:cNvGraphicFramePr>
+              <a:graphicFrameLocks xmlns:a="http://schemas.openxmlformats.org/drawingml/2006/main" noChangeAspect="1"/>
+            </wp:cNvGraphicFramePr>
+            <a:graphic xmlns:a="http://schemas.openxmlformats.org/drawingml/2006/main">
+              <a:graphicData uri="http://schemas.openxmlformats.org/drawingml/2006/picture">
+                <pic:pic xmlns:pic="http://schemas.openxmlformats.org/drawingml/2006/picture">
+                  <pic:nvPicPr>
+                    <pic:cNvPr id="1" name=""/>
+                    <pic:cNvPicPr/>
+                  </pic:nvPicPr>
+                  <pic:blipFill>
+                    <a:blip r:embed="rId36"/>
+                    <a:stretch>
+                      <a:fillRect/>
+                    </a:stretch>
+                  </pic:blipFill>
+                  <pic:spPr>
+                    <a:xfrm>
+                      <a:off x="0" y="0"/>
+                      <a:ext cx="2410161" cy="2038635"/>
+                    </a:xfrm>
+                    <a:prstGeom prst="rect">
+                      <a:avLst/>
+                    </a:prstGeom>
+                  </pic:spPr>
+                </pic:pic>
+              </a:graphicData>
+            </a:graphic>
+          </wp:inline>
+        </w:drawing>
+      </w:r>
+    </w:p>
+    <w:p>
+      <w:pPr>
+        <w:pStyle w:val="aa"/>
+        <w:tabs>
+          <w:tab w:val="left" w:pos="567"/>
+        </w:tabs>
+        <w:ind w:left="1440"/>
+        <w:rPr>
+          <w:color w:val="000000"/>
+          <w:sz w:val="28"/>
+          <w:szCs w:val="28"/>
+          <w:lang w:val="en-US"/>
+        </w:rPr>
+      </w:pPr>
+      <w:r>
+        <w:rPr>
+          <w:color w:val="000000"/>
+          <w:sz w:val="28"/>
+          <w:szCs w:val="28"/>
+          <w:lang w:val="en-US"/>
+        </w:rPr>
+        <w:lastRenderedPageBreak/>
+        <w:t>2.3.</w:t>
+      </w:r>
+    </w:p>
+    <w:p>
+      <w:pPr>
+        <w:tabs>
+          <w:tab w:val="left" w:pos="567"/>
+        </w:tabs>
+        <w:ind w:firstLine="567"/>
+        <w:jc w:val="center"/>
+        <w:rPr>
+          <w:color w:val="000000"/>
+          <w:sz w:val="28"/>
+          <w:szCs w:val="28"/>
+        </w:rPr>
+      </w:pPr>
+      <w:r>
+        <w:rPr>
+          <w:noProof/>
+        </w:rPr>
+        <w:drawing>
+          <wp:inline distT="0" distB="0" distL="0" distR="0" wp14:anchorId="71285059" wp14:editId="498BE1BA">
+            <wp:extent cx="5095876" cy="2419568"/>
+            <wp:effectExtent l="0" t="0" r="0" b="0"/>
+            <wp:docPr id="34" name="Рисунок 34"/>
+            <wp:cNvGraphicFramePr>
+              <a:graphicFrameLocks xmlns:a="http://schemas.openxmlformats.org/drawingml/2006/main" noChangeAspect="1"/>
+            </wp:cNvGraphicFramePr>
+            <a:graphic xmlns:a="http://schemas.openxmlformats.org/drawingml/2006/main">
+              <a:graphicData uri="http://schemas.openxmlformats.org/drawingml/2006/picture">
+                <pic:pic xmlns:pic="http://schemas.openxmlformats.org/drawingml/2006/picture">
+                  <pic:nvPicPr>
+                    <pic:cNvPr id="1" name=""/>
+                    <pic:cNvPicPr/>
+                  </pic:nvPicPr>
+                  <pic:blipFill>
+                    <a:blip r:embed="rId37"/>
+                    <a:stretch>
+                      <a:fillRect/>
+                    </a:stretch>
+                  </pic:blipFill>
+                  <pic:spPr>
+                    <a:xfrm>
+                      <a:off x="0" y="0"/>
+                      <a:ext cx="5108918" cy="2425761"/>
+                    </a:xfrm>
+                    <a:prstGeom prst="rect">
+                      <a:avLst/>
+                    </a:prstGeom>
+                  </pic:spPr>
+                </pic:pic>
+              </a:graphicData>
+            </a:graphic>
+          </wp:inline>
+        </w:drawing>
+      </w:r>
+    </w:p>
+    <w:p>
+      <w:pPr>
+        <w:tabs>
+          <w:tab w:val="left" w:pos="567"/>
+        </w:tabs>
+        <w:ind w:firstLine="567"/>
+        <w:rPr>
+          <w:color w:val="000000"/>
+          <w:sz w:val="28"/>
+          <w:szCs w:val="28"/>
+        </w:rPr>
+      </w:pPr>
+    </w:p>
+    <w:p>
+      <w:pPr>
+        <w:tabs>
+          <w:tab w:val="left" w:pos="567"/>
+        </w:tabs>
+        <w:ind w:firstLine="567"/>
+        <w:rPr>
+          <w:color w:val="000000"/>
+          <w:sz w:val="28"/>
+          <w:szCs w:val="28"/>
+        </w:rPr>
+      </w:pPr>
+      <w:r>
+        <w:rPr>
+          <w:color w:val="000000"/>
+          <w:sz w:val="28"/>
+          <w:szCs w:val="28"/>
+        </w:rPr>
+        <w:t>2.</w:t>
+      </w:r>
+      <w:r>
+        <w:rPr>
+          <w:color w:val="000000"/>
+          <w:sz w:val="28"/>
+          <w:szCs w:val="28"/>
+        </w:rPr>
+        <w:t>4</w:t>
+      </w:r>
+      <w:r>
+        <w:rPr>
+          <w:color w:val="000000"/>
+          <w:sz w:val="28"/>
+          <w:szCs w:val="28"/>
+        </w:rPr>
+        <w:t>.</w:t>
+      </w:r>
+      <w:r>
+        <w:rPr>
+          <w:color w:val="000000"/>
+          <w:sz w:val="28"/>
+          <w:szCs w:val="28"/>
+        </w:rPr>
+        <w:t xml:space="preserve"> Так, </w:t>
+      </w:r>
+      <w:proofErr w:type="spellStart"/>
+      <w:r>
+        <w:rPr>
+          <w:color w:val="000000"/>
+          <w:sz w:val="28"/>
+          <w:szCs w:val="28"/>
+        </w:rPr>
+        <w:t>завдання</w:t>
+      </w:r>
+      <w:proofErr w:type="spellEnd"/>
+      <w:r>
+        <w:rPr>
+          <w:color w:val="000000"/>
+          <w:sz w:val="28"/>
+          <w:szCs w:val="28"/>
+        </w:rPr>
+        <w:t xml:space="preserve"> 2.1, 2.2 </w:t>
+      </w:r>
+      <w:proofErr w:type="spellStart"/>
+      <w:r>
+        <w:rPr>
+          <w:color w:val="000000"/>
+          <w:sz w:val="28"/>
+          <w:szCs w:val="28"/>
+        </w:rPr>
+        <w:t>можуть</w:t>
+      </w:r>
+      <w:proofErr w:type="spellEnd"/>
+      <w:r>
+        <w:rPr>
+          <w:color w:val="000000"/>
+          <w:sz w:val="28"/>
+          <w:szCs w:val="28"/>
+        </w:rPr>
+        <w:t xml:space="preserve"> бути </w:t>
+      </w:r>
+      <w:proofErr w:type="spellStart"/>
+      <w:r>
+        <w:rPr>
+          <w:color w:val="000000"/>
+          <w:sz w:val="28"/>
+          <w:szCs w:val="28"/>
+        </w:rPr>
+        <w:t>виконані</w:t>
+      </w:r>
+      <w:proofErr w:type="spellEnd"/>
+      <w:r>
+        <w:rPr>
+          <w:color w:val="000000"/>
+          <w:sz w:val="28"/>
+          <w:szCs w:val="28"/>
+        </w:rPr>
+        <w:t xml:space="preserve"> через </w:t>
+      </w:r>
+      <w:proofErr w:type="spellStart"/>
+      <w:r>
+        <w:rPr>
+          <w:color w:val="000000"/>
+          <w:sz w:val="28"/>
+          <w:szCs w:val="28"/>
+        </w:rPr>
+        <w:t>інструкції</w:t>
+      </w:r>
+      <w:proofErr w:type="spellEnd"/>
+      <w:r>
+        <w:rPr>
+          <w:color w:val="000000"/>
+          <w:sz w:val="28"/>
+          <w:szCs w:val="28"/>
+        </w:rPr>
+        <w:t xml:space="preserve"> </w:t>
+      </w:r>
+      <w:proofErr w:type="spellStart"/>
+      <w:r>
+        <w:rPr>
+          <w:color w:val="000000"/>
+          <w:sz w:val="28"/>
+          <w:szCs w:val="28"/>
+        </w:rPr>
+        <w:t>керування</w:t>
+      </w:r>
+      <w:proofErr w:type="spellEnd"/>
+      <w:r>
+        <w:rPr>
+          <w:color w:val="000000"/>
+          <w:sz w:val="28"/>
+          <w:szCs w:val="28"/>
+        </w:rPr>
+        <w:t xml:space="preserve"> без </w:t>
+      </w:r>
+      <w:proofErr w:type="spellStart"/>
+      <w:r>
+        <w:rPr>
+          <w:color w:val="000000"/>
+          <w:sz w:val="28"/>
+          <w:szCs w:val="28"/>
+        </w:rPr>
+        <w:t>написання</w:t>
+      </w:r>
+      <w:proofErr w:type="spellEnd"/>
+      <w:r>
+        <w:rPr>
+          <w:color w:val="000000"/>
+          <w:sz w:val="28"/>
+          <w:szCs w:val="28"/>
+        </w:rPr>
+        <w:t xml:space="preserve"> </w:t>
+      </w:r>
+      <w:proofErr w:type="spellStart"/>
+      <w:r>
+        <w:rPr>
+          <w:color w:val="000000"/>
+          <w:sz w:val="28"/>
+          <w:szCs w:val="28"/>
+        </w:rPr>
+        <w:t>окремої</w:t>
+      </w:r>
+      <w:proofErr w:type="spellEnd"/>
+      <w:r>
+        <w:rPr>
+          <w:color w:val="000000"/>
+          <w:sz w:val="28"/>
+          <w:szCs w:val="28"/>
+        </w:rPr>
+        <w:t xml:space="preserve"> </w:t>
+      </w:r>
+      <w:proofErr w:type="spellStart"/>
+      <w:r>
+        <w:rPr>
+          <w:color w:val="000000"/>
+          <w:sz w:val="28"/>
+          <w:szCs w:val="28"/>
+        </w:rPr>
+        <w:t>функції</w:t>
+      </w:r>
+      <w:proofErr w:type="spellEnd"/>
+      <w:r>
+        <w:rPr>
+          <w:color w:val="000000"/>
+          <w:sz w:val="28"/>
+          <w:szCs w:val="28"/>
+        </w:rPr>
+        <w:t>.</w:t>
+      </w:r>
+    </w:p>
+    <w:p>
+      <w:pPr>
+        <w:tabs>
+          <w:tab w:val="left" w:pos="567"/>
+        </w:tabs>
+        <w:ind w:firstLine="567"/>
+        <w:rPr>
+          <w:color w:val="000000"/>
+          <w:sz w:val="28"/>
+          <w:szCs w:val="28"/>
+        </w:rPr>
+      </w:pPr>
+    </w:p>
+    <w:p>
+      <w:pPr>
+        <w:tabs>
+          <w:tab w:val="left" w:pos="567"/>
+        </w:tabs>
+        <w:ind w:firstLine="567"/>
+        <w:rPr>
+          <w:color w:val="000000"/>
+          <w:sz w:val="28"/>
+          <w:szCs w:val="28"/>
+        </w:rPr>
+      </w:pPr>
+      <w:r>
+        <w:rPr>
+          <w:color w:val="000000"/>
+          <w:sz w:val="28"/>
+          <w:szCs w:val="28"/>
+        </w:rPr>
+        <w:t>Приклад такого коду:</w:t>
+      </w:r>
+    </w:p>
+    <w:p>
+      <w:pPr>
+        <w:tabs>
+          <w:tab w:val="left" w:pos="567"/>
+        </w:tabs>
+        <w:ind w:firstLine="567"/>
+        <w:rPr>
+          <w:color w:val="000000"/>
+          <w:sz w:val="28"/>
+          <w:szCs w:val="28"/>
+        </w:rPr>
+      </w:pPr>
+    </w:p>
+    <w:p>
+      <w:pPr>
+        <w:tabs>
+          <w:tab w:val="left" w:pos="567"/>
+        </w:tabs>
+        <w:ind w:firstLine="567"/>
+        <w:rPr>
+          <w:color w:val="000000"/>
+          <w:sz w:val="28"/>
+          <w:szCs w:val="28"/>
+        </w:rPr>
+      </w:pPr>
+      <w:r>
+        <w:rPr>
+          <w:color w:val="000000"/>
+          <w:sz w:val="28"/>
+          <w:szCs w:val="28"/>
+        </w:rPr>
+        <w:t>var_name1="</w:t>
+      </w:r>
+      <w:proofErr w:type="spellStart"/>
+      <w:r>
+        <w:rPr>
+          <w:color w:val="000000"/>
+          <w:sz w:val="28"/>
+          <w:szCs w:val="28"/>
+        </w:rPr>
+        <w:t>Дмитро</w:t>
+      </w:r>
+      <w:proofErr w:type="spellEnd"/>
+      <w:r>
+        <w:rPr>
+          <w:color w:val="000000"/>
+          <w:sz w:val="28"/>
+          <w:szCs w:val="28"/>
+        </w:rPr>
+        <w:t>"</w:t>
+      </w:r>
+    </w:p>
+    <w:p>
+      <w:pPr>
+        <w:tabs>
+          <w:tab w:val="left" w:pos="567"/>
+        </w:tabs>
+        <w:ind w:firstLine="567"/>
+        <w:rPr>
+          <w:color w:val="000000"/>
+          <w:sz w:val="28"/>
+          <w:szCs w:val="28"/>
+        </w:rPr>
+      </w:pPr>
+      <w:r>
+        <w:rPr>
+          <w:color w:val="000000"/>
+          <w:sz w:val="28"/>
+          <w:szCs w:val="28"/>
+        </w:rPr>
+        <w:t>var_name2="</w:t>
+      </w:r>
+      <w:proofErr w:type="spellStart"/>
+      <w:r>
+        <w:rPr>
+          <w:color w:val="000000"/>
+          <w:sz w:val="28"/>
+          <w:szCs w:val="28"/>
+        </w:rPr>
+        <w:t>Костянтин</w:t>
+      </w:r>
+      <w:proofErr w:type="spellEnd"/>
+      <w:r>
+        <w:rPr>
+          <w:color w:val="000000"/>
+          <w:sz w:val="28"/>
+          <w:szCs w:val="28"/>
+        </w:rPr>
+        <w:t>"</w:t>
+      </w:r>
+    </w:p>
+    <w:p>
+      <w:pPr>
+        <w:tabs>
+          <w:tab w:val="left" w:pos="567"/>
+        </w:tabs>
+        <w:ind w:firstLine="567"/>
+        <w:rPr>
+          <w:color w:val="000000"/>
+          <w:sz w:val="28"/>
+          <w:szCs w:val="28"/>
+        </w:rPr>
+      </w:pPr>
+      <w:r>
+        <w:rPr>
+          <w:color w:val="000000"/>
+          <w:sz w:val="28"/>
+          <w:szCs w:val="28"/>
+        </w:rPr>
+        <w:t>var_name3='</w:t>
+      </w:r>
+      <w:proofErr w:type="spellStart"/>
+      <w:r>
+        <w:rPr>
+          <w:color w:val="000000"/>
+          <w:sz w:val="28"/>
+          <w:szCs w:val="28"/>
+        </w:rPr>
+        <w:t>Олександр</w:t>
+      </w:r>
+      <w:proofErr w:type="spellEnd"/>
+      <w:r>
+        <w:rPr>
+          <w:color w:val="000000"/>
+          <w:sz w:val="28"/>
+          <w:szCs w:val="28"/>
+        </w:rPr>
+        <w:t>"</w:t>
+      </w:r>
+    </w:p>
+    <w:p>
+      <w:pPr>
+        <w:tabs>
+          <w:tab w:val="left" w:pos="567"/>
+        </w:tabs>
+        <w:ind w:firstLine="567"/>
+        <w:rPr>
+          <w:color w:val="000000"/>
+          <w:sz w:val="28"/>
+          <w:szCs w:val="28"/>
+        </w:rPr>
+      </w:pPr>
+    </w:p>
+    <w:p>
+      <w:pPr>
+        <w:tabs>
+          <w:tab w:val="left" w:pos="567"/>
+        </w:tabs>
+        <w:ind w:firstLine="567"/>
+        <w:rPr>
+          <w:color w:val="000000"/>
+          <w:sz w:val="28"/>
+          <w:szCs w:val="28"/>
+          <w:lang w:val="en-US"/>
+        </w:rPr>
+      </w:pPr>
+      <w:r>
+        <w:rPr>
+          <w:color w:val="000000"/>
+          <w:sz w:val="28"/>
+          <w:szCs w:val="28"/>
+          <w:lang w:val="en-US"/>
+        </w:rPr>
+        <w:t>echo "$var_name1"</w:t>
+      </w:r>
+    </w:p>
+    <w:p>
+      <w:pPr>
+        <w:tabs>
+          <w:tab w:val="left" w:pos="567"/>
+        </w:tabs>
+        <w:ind w:firstLine="567"/>
+        <w:rPr>
+          <w:color w:val="000000"/>
+          <w:sz w:val="28"/>
+          <w:szCs w:val="28"/>
+          <w:lang w:val="en-US"/>
+        </w:rPr>
+      </w:pPr>
+      <w:r>
+        <w:rPr>
+          <w:color w:val="000000"/>
+          <w:sz w:val="28"/>
+          <w:szCs w:val="28"/>
+          <w:lang w:val="en-US"/>
+        </w:rPr>
+        <w:t>echo "$var_name2"</w:t>
+      </w:r>
+    </w:p>
+    <w:p>
+      <w:pPr>
+        <w:tabs>
+          <w:tab w:val="left" w:pos="567"/>
+        </w:tabs>
+        <w:ind w:firstLine="567"/>
+        <w:rPr>
+          <w:color w:val="000000"/>
+          <w:sz w:val="28"/>
+          <w:szCs w:val="28"/>
+          <w:lang w:val="en-US"/>
+        </w:rPr>
+      </w:pPr>
+      <w:r>
+        <w:rPr>
+          <w:color w:val="000000"/>
+          <w:sz w:val="28"/>
+          <w:szCs w:val="28"/>
+          <w:lang w:val="en-US"/>
+        </w:rPr>
+        <w:t>echo "$var_name3"</w:t>
+      </w:r>
+    </w:p>
+    <w:p>
+      <w:pPr>
+        <w:tabs>
+          <w:tab w:val="left" w:pos="567"/>
+        </w:tabs>
+        <w:rPr>
+          <w:color w:val="000000"/>
+          <w:sz w:val="28"/>
+          <w:szCs w:val="28"/>
+          <w:lang w:val="en-US"/>
+        </w:rPr>
+      </w:pPr>
+    </w:p>
+    <w:p>
+      <w:pPr>
+        <w:tabs>
+          <w:tab w:val="left" w:pos="567"/>
+        </w:tabs>
+        <w:ind w:firstLine="567"/>
+        <w:rPr>
+          <w:color w:val="000000"/>
+          <w:sz w:val="28"/>
+          <w:szCs w:val="28"/>
+          <w:lang w:val="en-US"/>
+        </w:rPr>
+      </w:pPr>
+      <w:r>
+        <w:rPr>
+          <w:color w:val="000000"/>
+          <w:sz w:val="28"/>
+          <w:szCs w:val="28"/>
+          <w:lang w:val="en-US"/>
+        </w:rPr>
+        <w:t>alias mycal1="</w:t>
+      </w:r>
+      <w:proofErr w:type="spellStart"/>
+      <w:r>
+        <w:rPr>
+          <w:color w:val="000000"/>
+          <w:sz w:val="28"/>
+          <w:szCs w:val="28"/>
+          <w:lang w:val="en-US"/>
+        </w:rPr>
+        <w:t>cal</w:t>
+      </w:r>
+      <w:proofErr w:type="spellEnd"/>
+      <w:r>
+        <w:rPr>
+          <w:color w:val="000000"/>
+          <w:sz w:val="28"/>
+          <w:szCs w:val="28"/>
+          <w:lang w:val="en-US"/>
+        </w:rPr>
+        <w:t xml:space="preserve"> 2005"</w:t>
+      </w:r>
+    </w:p>
+    <w:p>
+      <w:pPr>
+        <w:tabs>
+          <w:tab w:val="left" w:pos="567"/>
+        </w:tabs>
+        <w:ind w:firstLine="567"/>
+        <w:rPr>
+          <w:color w:val="000000"/>
+          <w:sz w:val="28"/>
+          <w:szCs w:val="28"/>
+          <w:lang w:val="en-US"/>
+        </w:rPr>
+      </w:pPr>
+      <w:r>
+        <w:rPr>
+          <w:color w:val="000000"/>
+          <w:sz w:val="28"/>
+          <w:szCs w:val="28"/>
+          <w:lang w:val="en-US"/>
+        </w:rPr>
+        <w:t>alias mycal2="</w:t>
+      </w:r>
+      <w:proofErr w:type="spellStart"/>
+      <w:r>
+        <w:rPr>
+          <w:color w:val="000000"/>
+          <w:sz w:val="28"/>
+          <w:szCs w:val="28"/>
+          <w:lang w:val="en-US"/>
+        </w:rPr>
+        <w:t>cal</w:t>
+      </w:r>
+      <w:proofErr w:type="spellEnd"/>
+      <w:r>
+        <w:rPr>
+          <w:color w:val="000000"/>
+          <w:sz w:val="28"/>
+          <w:szCs w:val="28"/>
+          <w:lang w:val="en-US"/>
+        </w:rPr>
+        <w:t xml:space="preserve"> 2005"</w:t>
+      </w:r>
+    </w:p>
+    <w:p>
+      <w:pPr>
+        <w:tabs>
+          <w:tab w:val="left" w:pos="567"/>
+        </w:tabs>
+        <w:ind w:firstLine="567"/>
+        <w:rPr>
+          <w:color w:val="000000"/>
+          <w:sz w:val="28"/>
+          <w:szCs w:val="28"/>
+          <w:lang w:val="en-US"/>
+        </w:rPr>
+      </w:pPr>
+      <w:r>
+        <w:rPr>
+          <w:color w:val="000000"/>
+          <w:sz w:val="28"/>
+          <w:szCs w:val="28"/>
+          <w:lang w:val="en-US"/>
+        </w:rPr>
+        <w:t>alias mycal3="</w:t>
+      </w:r>
+      <w:proofErr w:type="spellStart"/>
+      <w:r>
+        <w:rPr>
+          <w:color w:val="000000"/>
+          <w:sz w:val="28"/>
+          <w:szCs w:val="28"/>
+          <w:lang w:val="en-US"/>
+        </w:rPr>
+        <w:t>cal</w:t>
+      </w:r>
+      <w:proofErr w:type="spellEnd"/>
+      <w:r>
+        <w:rPr>
+          <w:color w:val="000000"/>
+          <w:sz w:val="28"/>
+          <w:szCs w:val="28"/>
+          <w:lang w:val="en-US"/>
+        </w:rPr>
+        <w:t xml:space="preserve"> 2006"</w:t>
+      </w:r>
+    </w:p>
+    <w:p>
+      <w:pPr>
+        <w:tabs>
+          <w:tab w:val="left" w:pos="567"/>
+        </w:tabs>
+        <w:ind w:firstLine="567"/>
+        <w:rPr>
+          <w:color w:val="000000"/>
+          <w:sz w:val="28"/>
+          <w:szCs w:val="28"/>
+          <w:lang w:val="en-US"/>
+        </w:rPr>
+      </w:pPr>
+    </w:p>
+    <w:p>
+      <w:pPr>
+        <w:tabs>
+          <w:tab w:val="left" w:pos="567"/>
+        </w:tabs>
+        <w:ind w:firstLine="567"/>
+        <w:rPr>
+          <w:color w:val="000000"/>
+          <w:sz w:val="28"/>
+          <w:szCs w:val="28"/>
+        </w:rPr>
+      </w:pPr>
+      <w:r>
+        <w:rPr>
+          <w:color w:val="000000"/>
+          <w:sz w:val="28"/>
+          <w:szCs w:val="28"/>
+        </w:rPr>
+        <w:t>mycal1</w:t>
+      </w:r>
+    </w:p>
+    <w:p>
+      <w:pPr>
+        <w:tabs>
+          <w:tab w:val="left" w:pos="567"/>
+        </w:tabs>
+        <w:ind w:firstLine="567"/>
+        <w:rPr>
+          <w:color w:val="000000"/>
+          <w:sz w:val="28"/>
+          <w:szCs w:val="28"/>
+        </w:rPr>
+      </w:pPr>
+      <w:r>
+        <w:rPr>
+          <w:color w:val="000000"/>
+          <w:sz w:val="28"/>
+          <w:szCs w:val="28"/>
+        </w:rPr>
+        <w:t>mycal2</w:t>
+      </w:r>
+    </w:p>
+    <w:p>
+      <w:pPr>
+        <w:tabs>
+          <w:tab w:val="left" w:pos="567"/>
+        </w:tabs>
+        <w:ind w:firstLine="567"/>
+        <w:rPr>
+          <w:color w:val="000000"/>
+          <w:sz w:val="28"/>
+          <w:szCs w:val="28"/>
+        </w:rPr>
+      </w:pPr>
+      <w:r>
+        <w:rPr>
+          <w:color w:val="000000"/>
+          <w:sz w:val="28"/>
+          <w:szCs w:val="28"/>
+        </w:rPr>
+        <w:t>mycal3</w:t>
+      </w:r>
+    </w:p>
+    <w:p>
+      <w:pPr>
+        <w:tabs>
+          <w:tab w:val="left" w:pos="567"/>
+        </w:tabs>
+        <w:ind w:firstLine="567"/>
+        <w:jc w:val="center"/>
+        <w:rPr>
+          <w:color w:val="000000"/>
+          <w:sz w:val="28"/>
+          <w:szCs w:val="28"/>
+        </w:rPr>
+      </w:pPr>
+    </w:p>
+    <w:p>
+      <w:pPr>
+        <w:tabs>
+          <w:tab w:val="left" w:pos="567"/>
+        </w:tabs>
+        <w:ind w:firstLine="567"/>
+        <w:jc w:val="center"/>
+        <w:rPr>
+          <w:color w:val="000000"/>
+          <w:sz w:val="28"/>
+          <w:szCs w:val="28"/>
+        </w:rPr>
+      </w:pPr>
+    </w:p>
+    <w:p>
+      <w:pPr>
+        <w:tabs>
+          <w:tab w:val="left" w:pos="567"/>
+        </w:tabs>
+        <w:ind w:firstLine="567"/>
+        <w:rPr>
+          <w:color w:val="000000"/>
+          <w:sz w:val="28"/>
+          <w:szCs w:val="28"/>
+        </w:rPr>
+      </w:pPr>
+    </w:p>
+    <w:p>
+      <w:pPr>
+        <w:tabs>
+          <w:tab w:val="left" w:pos="567"/>
+        </w:tabs>
+        <w:ind w:firstLine="567"/>
+        <w:rPr>
+          <w:color w:val="000000"/>
+          <w:sz w:val="28"/>
+          <w:szCs w:val="28"/>
+        </w:rPr>
+      </w:pPr>
+    </w:p>
+    <w:p>
+      <w:pPr>
+        <w:tabs>
+          <w:tab w:val="left" w:pos="567"/>
+        </w:tabs>
+        <w:ind w:firstLine="567"/>
+        <w:rPr>
+          <w:color w:val="000000"/>
+          <w:sz w:val="28"/>
+          <w:szCs w:val="28"/>
+        </w:rPr>
+      </w:pPr>
+    </w:p>
+    <w:p>
+      <w:pPr>
+        <w:tabs>
+          <w:tab w:val="left" w:pos="567"/>
+        </w:tabs>
+        <w:ind w:firstLine="567"/>
+        <w:rPr>
+          <w:color w:val="000000"/>
+          <w:sz w:val="28"/>
+          <w:szCs w:val="28"/>
+        </w:rPr>
+      </w:pPr>
+    </w:p>
+    <w:p>
+      <w:pPr>
+        <w:tabs>
+          <w:tab w:val="left" w:pos="567"/>
+        </w:tabs>
+        <w:ind w:firstLine="567"/>
+        <w:rPr>
+          <w:color w:val="000000"/>
+          <w:sz w:val="28"/>
+          <w:szCs w:val="28"/>
+        </w:rPr>
+      </w:pPr>
+    </w:p>
+    <w:p>
+      <w:pPr>
+        <w:tabs>
+          <w:tab w:val="left" w:pos="567"/>
+        </w:tabs>
+        <w:ind w:firstLine="567"/>
+        <w:rPr>
+          <w:color w:val="000000"/>
+          <w:sz w:val="28"/>
+          <w:szCs w:val="28"/>
+        </w:rPr>
+      </w:pPr>
+    </w:p>
+    <w:p>
+      <w:pPr>
+        <w:tabs>
+          <w:tab w:val="left" w:pos="567"/>
+        </w:tabs>
+        <w:ind w:firstLine="567"/>
+        <w:rPr>
+          <w:color w:val="000000"/>
+          <w:sz w:val="28"/>
+          <w:szCs w:val="28"/>
+        </w:rPr>
+      </w:pPr>
+    </w:p>
+    <w:p>
+      <w:pPr>
+        <w:tabs>
+          <w:tab w:val="left" w:pos="567"/>
+        </w:tabs>
+        <w:ind w:firstLine="567"/>
+        <w:rPr>
+          <w:color w:val="000000"/>
+          <w:sz w:val="28"/>
+          <w:szCs w:val="28"/>
+        </w:rPr>
+      </w:pPr>
+    </w:p>
+    <w:p>
+      <w:pPr>
+        <w:tabs>
+          <w:tab w:val="left" w:pos="567"/>
+        </w:tabs>
+        <w:ind w:firstLine="567"/>
+        <w:rPr>
+          <w:color w:val="000000"/>
+          <w:sz w:val="28"/>
+          <w:szCs w:val="28"/>
+        </w:rPr>
+      </w:pPr>
+      <w:bookmarkStart w:id="1" w:name="_GoBack"/>
+      <w:bookmarkEnd w:id="1"/>
+      <w:r>
+        <w:rPr>
+          <w:color w:val="000000"/>
+          <w:sz w:val="28"/>
+          <w:szCs w:val="28"/>
+        </w:rPr>
+        <w:lastRenderedPageBreak/>
+        <w:t xml:space="preserve">2.5. Робота з командами </w:t>
+      </w:r>
+      <w:proofErr w:type="spellStart"/>
+      <w:r>
+        <w:rPr>
+          <w:color w:val="000000"/>
+          <w:sz w:val="28"/>
+          <w:szCs w:val="28"/>
+        </w:rPr>
+        <w:t>довідки</w:t>
+      </w:r>
+      <w:proofErr w:type="spellEnd"/>
+      <w:r>
+        <w:rPr>
+          <w:color w:val="000000"/>
+          <w:sz w:val="28"/>
+          <w:szCs w:val="28"/>
+        </w:rPr>
+        <w:t xml:space="preserve"> (</w:t>
+      </w:r>
+      <w:proofErr w:type="spellStart"/>
+      <w:r>
+        <w:rPr>
+          <w:color w:val="000000"/>
+          <w:sz w:val="28"/>
+          <w:szCs w:val="28"/>
+        </w:rPr>
+        <w:t>Man</w:t>
+      </w:r>
+      <w:proofErr w:type="spellEnd"/>
+      <w:r>
+        <w:rPr>
+          <w:color w:val="000000"/>
+          <w:sz w:val="28"/>
+          <w:szCs w:val="28"/>
+        </w:rPr>
+        <w:t xml:space="preserve"> </w:t>
+      </w:r>
+      <w:proofErr w:type="spellStart"/>
+      <w:r>
+        <w:rPr>
+          <w:color w:val="000000"/>
+          <w:sz w:val="28"/>
+          <w:szCs w:val="28"/>
+        </w:rPr>
+        <w:t>Pages</w:t>
+      </w:r>
+      <w:proofErr w:type="spellEnd"/>
+      <w:r>
+        <w:rPr>
+          <w:color w:val="000000"/>
+          <w:sz w:val="28"/>
+          <w:szCs w:val="28"/>
+        </w:rPr>
+        <w:t xml:space="preserve">) в </w:t>
+      </w:r>
+      <w:proofErr w:type="spellStart"/>
+      <w:r>
+        <w:rPr>
+          <w:color w:val="000000"/>
+          <w:sz w:val="28"/>
+          <w:szCs w:val="28"/>
+        </w:rPr>
+        <w:t>терміналі</w:t>
+      </w:r>
+      <w:proofErr w:type="spellEnd"/>
+      <w:r>
+        <w:rPr>
+          <w:color w:val="000000"/>
+          <w:sz w:val="28"/>
+          <w:szCs w:val="28"/>
+        </w:rPr>
+        <w:t>.</w:t>
+      </w:r>
+    </w:p>
+    <w:p>
+      <w:pPr>
+        <w:tabs>
+          <w:tab w:val="left" w:pos="567"/>
+        </w:tabs>
+        <w:ind w:firstLine="567"/>
+        <w:rPr>
+          <w:color w:val="000000"/>
+          <w:sz w:val="28"/>
+          <w:szCs w:val="28"/>
+        </w:rPr>
+      </w:pPr>
+    </w:p>
+    <w:p>
+      <w:pPr>
+        <w:tabs>
+          <w:tab w:val="left" w:pos="567"/>
+        </w:tabs>
+        <w:ind w:firstLine="567"/>
+        <w:jc w:val="center"/>
+        <w:rPr>
+          <w:color w:val="000000"/>
+          <w:sz w:val="28"/>
+          <w:szCs w:val="28"/>
+        </w:rPr>
+      </w:pPr>
+      <w:r>
+        <w:rPr>
+          <w:noProof/>
+        </w:rPr>
+        <w:drawing>
+          <wp:inline distT="0" distB="0" distL="0" distR="0" wp14:anchorId="2E3FDC1E" wp14:editId="61130E60">
+            <wp:extent cx="4003964" cy="4393573"/>
+            <wp:effectExtent l="0" t="0" r="0" b="6985"/>
+            <wp:docPr id="11" name="Рисунок 11"/>
+            <wp:cNvGraphicFramePr>
+              <a:graphicFrameLocks xmlns:a="http://schemas.openxmlformats.org/drawingml/2006/main" noChangeAspect="1"/>
+            </wp:cNvGraphicFramePr>
+            <a:graphic xmlns:a="http://schemas.openxmlformats.org/drawingml/2006/main">
+              <a:graphicData uri="http://schemas.openxmlformats.org/drawingml/2006/picture">
+                <pic:pic xmlns:pic="http://schemas.openxmlformats.org/drawingml/2006/picture">
+                  <pic:nvPicPr>
+                    <pic:cNvPr id="1" name=""/>
+                    <pic:cNvPicPr/>
+                  </pic:nvPicPr>
+                  <pic:blipFill>
+                    <a:blip r:embed="rId38"/>
+                    <a:stretch>
+                      <a:fillRect/>
+                    </a:stretch>
+                  </pic:blipFill>
+                  <pic:spPr>
+                    <a:xfrm>
+                      <a:off x="0" y="0"/>
+                      <a:ext cx="4028245" cy="4420216"/>
+                    </a:xfrm>
+                    <a:prstGeom prst="rect">
+                      <a:avLst/>
+                    </a:prstGeom>
+                  </pic:spPr>
+                </pic:pic>
+              </a:graphicData>
+            </a:graphic>
+          </wp:inline>
+        </w:drawing>
+      </w:r>
+    </w:p>
+    <w:p>
+      <w:pPr>
+        <w:tabs>
+          <w:tab w:val="left" w:pos="567"/>
+        </w:tabs>
+        <w:ind w:firstLine="567"/>
+        <w:rPr>
+          <w:color w:val="000000"/>
+          <w:sz w:val="28"/>
+          <w:szCs w:val="28"/>
+        </w:rPr>
+      </w:pPr>
+    </w:p>
+    <w:p>
+      <w:pPr>
+        <w:tabs>
+          <w:tab w:val="left" w:pos="567"/>
+        </w:tabs>
+        <w:rPr>
+          <w:color w:val="000000"/>
+          <w:sz w:val="28"/>
+          <w:szCs w:val="28"/>
+        </w:rPr>
+      </w:pPr>
+    </w:p>
+    <w:p>
+      <w:pPr>
+        <w:tabs>
+          <w:tab w:val="left" w:pos="567"/>
+        </w:tabs>
+        <w:ind w:firstLine="567"/>
+        <w:jc w:val="center"/>
+        <w:rPr>
+          <w:color w:val="000000"/>
+          <w:sz w:val="28"/>
+          <w:szCs w:val="28"/>
+        </w:rPr>
+      </w:pPr>
+      <w:r>
+        <w:rPr>
+          <w:noProof/>
+        </w:rPr>
+        <w:drawing>
+          <wp:inline distT="0" distB="0" distL="0" distR="0" wp14:anchorId="67AB803E" wp14:editId="3FC1F41E">
+            <wp:extent cx="1189355" cy="609600"/>
+            <wp:effectExtent l="0" t="0" r="0" b="0"/>
+            <wp:docPr id="20" name="Рисунок 20"/>
+            <wp:cNvGraphicFramePr>
+              <a:graphicFrameLocks xmlns:a="http://schemas.openxmlformats.org/drawingml/2006/main" noChangeAspect="1"/>
+            </wp:cNvGraphicFramePr>
+            <a:graphic xmlns:a="http://schemas.openxmlformats.org/drawingml/2006/main">
+              <a:graphicData uri="http://schemas.openxmlformats.org/drawingml/2006/picture">
+                <pic:pic xmlns:pic="http://schemas.openxmlformats.org/drawingml/2006/picture">
+                  <pic:nvPicPr>
+                    <pic:cNvPr id="1" name=""/>
+                    <pic:cNvPicPr/>
+                  </pic:nvPicPr>
+                  <pic:blipFill rotWithShape="1">
+                    <a:blip r:embed="rId39"/>
+                    <a:srcRect b="12235"/>
+                    <a:stretch/>
+                  </pic:blipFill>
+                  <pic:spPr bwMode="auto">
+                    <a:xfrm>
+                      <a:off x="0" y="0"/>
+                      <a:ext cx="1190476" cy="610175"/>
+                    </a:xfrm>
+                    <a:prstGeom prst="rect">
+                      <a:avLst/>
+                    </a:prstGeom>
+                    <a:ln>
+                      <a:noFill/>
+                    </a:ln>
+                    <a:extLst>
+                      <a:ext uri="{53640926-AAD7-44D8-BBD7-CCE9431645EC}">
+                        <a14:shadowObscured xmlns:a14="http://schemas.microsoft.com/office/drawing/2010/main"/>
+                      </a:ext>
+                    </a:extLst>
+                  </pic:spPr>
+                </pic:pic>
+              </a:graphicData>
+            </a:graphic>
+          </wp:inline>
+        </w:drawing>
+      </w:r>
+      <w:r>
+        <w:rPr>
+          <w:noProof/>
+        </w:rPr>
+        <w:drawing>
+          <wp:inline distT="0" distB="0" distL="0" distR="0" wp14:anchorId="78CC1320" wp14:editId="2842EC88">
+            <wp:extent cx="1533333" cy="628571"/>
+            <wp:effectExtent l="0" t="0" r="0" b="635"/>
+            <wp:docPr id="30" name="Рисунок 30"/>
+            <wp:cNvGraphicFramePr>
+              <a:graphicFrameLocks xmlns:a="http://schemas.openxmlformats.org/drawingml/2006/main" noChangeAspect="1"/>
+            </wp:cNvGraphicFramePr>
+            <a:graphic xmlns:a="http://schemas.openxmlformats.org/drawingml/2006/main">
+              <a:graphicData uri="http://schemas.openxmlformats.org/drawingml/2006/picture">
+                <pic:pic xmlns:pic="http://schemas.openxmlformats.org/drawingml/2006/picture">
+                  <pic:nvPicPr>
+                    <pic:cNvPr id="1" name=""/>
+                    <pic:cNvPicPr/>
+                  </pic:nvPicPr>
+                  <pic:blipFill>
+                    <a:blip r:embed="rId40"/>
+                    <a:stretch>
+                      <a:fillRect/>
+                    </a:stretch>
+                  </pic:blipFill>
+                  <pic:spPr>
+                    <a:xfrm>
+                      <a:off x="0" y="0"/>
+                      <a:ext cx="1533333" cy="628571"/>
+                    </a:xfrm>
+                    <a:prstGeom prst="rect">
+                      <a:avLst/>
+                    </a:prstGeom>
+                  </pic:spPr>
+                </pic:pic>
+              </a:graphicData>
+            </a:graphic>
+          </wp:inline>
+        </w:drawing>
+      </w:r>
+      <w:r>
+        <w:rPr>
+          <w:noProof/>
+        </w:rPr>
+        <w:drawing>
+          <wp:inline distT="0" distB="0" distL="0" distR="0" wp14:anchorId="1B20A5DF" wp14:editId="051A964D">
+            <wp:extent cx="1161905" cy="628571"/>
+            <wp:effectExtent l="0" t="0" r="635" b="635"/>
+            <wp:docPr id="31" name="Рисунок 31"/>
+            <wp:cNvGraphicFramePr>
+              <a:graphicFrameLocks xmlns:a="http://schemas.openxmlformats.org/drawingml/2006/main" noChangeAspect="1"/>
+            </wp:cNvGraphicFramePr>
+            <a:graphic xmlns:a="http://schemas.openxmlformats.org/drawingml/2006/main">
+              <a:graphicData uri="http://schemas.openxmlformats.org/drawingml/2006/picture">
+                <pic:pic xmlns:pic="http://schemas.openxmlformats.org/drawingml/2006/picture">
+                  <pic:nvPicPr>
+                    <pic:cNvPr id="1" name=""/>
+                    <pic:cNvPicPr/>
+                  </pic:nvPicPr>
+                  <pic:blipFill>
+                    <a:blip r:embed="rId41"/>
+                    <a:stretch>
+                      <a:fillRect/>
+                    </a:stretch>
+                  </pic:blipFill>
+                  <pic:spPr>
+                    <a:xfrm>
+                      <a:off x="0" y="0"/>
+                      <a:ext cx="1161905" cy="628571"/>
+                    </a:xfrm>
+                    <a:prstGeom prst="rect">
+                      <a:avLst/>
+                    </a:prstGeom>
+                  </pic:spPr>
+                </pic:pic>
+              </a:graphicData>
+            </a:graphic>
+          </wp:inline>
+        </w:drawing>
+      </w:r>
+    </w:p>
+    <w:p>
+      <w:pPr>
+        <w:tabs>
+          <w:tab w:val="left" w:pos="567"/>
+        </w:tabs>
+        <w:ind w:firstLine="567"/>
+        <w:jc w:val="center"/>
+        <w:rPr>
+          <w:color w:val="000000"/>
+          <w:sz w:val="28"/>
+          <w:szCs w:val="28"/>
+        </w:rPr>
+      </w:pPr>
+      <w:r>
+        <w:rPr>
+          <w:noProof/>
+        </w:rPr>
+        <w:drawing>
+          <wp:inline distT="0" distB="0" distL="0" distR="0" wp14:anchorId="49400C1A" wp14:editId="22467FE7">
+            <wp:extent cx="1161905" cy="704762"/>
+            <wp:effectExtent l="0" t="0" r="635" b="635"/>
+            <wp:docPr id="32" name="Рисунок 32"/>
+            <wp:cNvGraphicFramePr>
+              <a:graphicFrameLocks xmlns:a="http://schemas.openxmlformats.org/drawingml/2006/main" noChangeAspect="1"/>
+            </wp:cNvGraphicFramePr>
+            <a:graphic xmlns:a="http://schemas.openxmlformats.org/drawingml/2006/main">
+              <a:graphicData uri="http://schemas.openxmlformats.org/drawingml/2006/picture">
+                <pic:pic xmlns:pic="http://schemas.openxmlformats.org/drawingml/2006/picture">
+                  <pic:nvPicPr>
+                    <pic:cNvPr id="1" name=""/>
+                    <pic:cNvPicPr/>
+                  </pic:nvPicPr>
+                  <pic:blipFill>
+                    <a:blip r:embed="rId42"/>
+                    <a:stretch>
+                      <a:fillRect/>
+                    </a:stretch>
+                  </pic:blipFill>
+                  <pic:spPr>
+                    <a:xfrm>
+                      <a:off x="0" y="0"/>
+                      <a:ext cx="1161905" cy="704762"/>
+                    </a:xfrm>
+                    <a:prstGeom prst="rect">
+                      <a:avLst/>
+                    </a:prstGeom>
+                  </pic:spPr>
+                </pic:pic>
+              </a:graphicData>
+            </a:graphic>
+          </wp:inline>
+        </w:drawing>
+      </w:r>
+      <w:r>
+        <w:rPr>
+          <w:noProof/>
+        </w:rPr>
+        <w:drawing>
+          <wp:inline distT="0" distB="0" distL="0" distR="0" wp14:anchorId="69D14535" wp14:editId="33B9342D">
+            <wp:extent cx="1333333" cy="704762"/>
+            <wp:effectExtent l="0" t="0" r="635" b="635"/>
+            <wp:docPr id="33" name="Рисунок 33"/>
+            <wp:cNvGraphicFramePr>
+              <a:graphicFrameLocks xmlns:a="http://schemas.openxmlformats.org/drawingml/2006/main" noChangeAspect="1"/>
+            </wp:cNvGraphicFramePr>
+            <a:graphic xmlns:a="http://schemas.openxmlformats.org/drawingml/2006/main">
+              <a:graphicData uri="http://schemas.openxmlformats.org/drawingml/2006/picture">
+                <pic:pic xmlns:pic="http://schemas.openxmlformats.org/drawingml/2006/picture">
+                  <pic:nvPicPr>
+                    <pic:cNvPr id="1" name=""/>
+                    <pic:cNvPicPr/>
+                  </pic:nvPicPr>
+                  <pic:blipFill>
+                    <a:blip r:embed="rId43"/>
+                    <a:stretch>
+                      <a:fillRect/>
+                    </a:stretch>
+                  </pic:blipFill>
+                  <pic:spPr>
+                    <a:xfrm>
+                      <a:off x="0" y="0"/>
+                      <a:ext cx="1333333" cy="704762"/>
+                    </a:xfrm>
+                    <a:prstGeom prst="rect">
+                      <a:avLst/>
+                    </a:prstGeom>
+                  </pic:spPr>
+                </pic:pic>
+              </a:graphicData>
+            </a:graphic>
+          </wp:inline>
+        </w:drawing>
+      </w:r>
+    </w:p>
+    <w:p>
+      <w:pPr>
+        <w:tabs>
+          <w:tab w:val="left" w:pos="567"/>
+        </w:tabs>
+        <w:ind w:firstLine="567"/>
+        <w:rPr>
+          <w:color w:val="000000"/>
+          <w:sz w:val="28"/>
+          <w:szCs w:val="28"/>
+        </w:rPr>
+      </w:pPr>
+    </w:p>
+    <w:p>
+      <w:pPr>
+        <w:tabs>
+          <w:tab w:val="left" w:pos="567"/>
+        </w:tabs>
+        <w:ind w:firstLine="567"/>
+        <w:rPr>
+          <w:color w:val="000000"/>
+          <w:sz w:val="28"/>
+          <w:szCs w:val="28"/>
+        </w:rPr>
+      </w:pPr>
+    </w:p>
+    <w:p>
+      <w:pPr>
+        <w:tabs>
+          <w:tab w:val="left" w:pos="567"/>
+        </w:tabs>
+        <w:ind w:firstLine="567"/>
+        <w:rPr>
+          <w:color w:val="000000"/>
+          <w:sz w:val="28"/>
+          <w:szCs w:val="28"/>
+        </w:rPr>
+      </w:pPr>
+    </w:p>
+    <w:p>
+      <w:pPr>
+        <w:tabs>
+          <w:tab w:val="left" w:pos="567"/>
+        </w:tabs>
+        <w:ind w:firstLine="567"/>
+        <w:rPr>
+          <w:color w:val="000000"/>
+          <w:sz w:val="28"/>
+          <w:szCs w:val="28"/>
+        </w:rPr>
+      </w:pPr>
+    </w:p>
+    <w:p>
+      <w:pPr>
+        <w:tabs>
+          <w:tab w:val="left" w:pos="567"/>
+        </w:tabs>
+        <w:ind w:firstLine="567"/>
+        <w:rPr>
+          <w:color w:val="000000"/>
+          <w:sz w:val="28"/>
+          <w:szCs w:val="28"/>
+        </w:rPr>
+      </w:pPr>
+    </w:p>
+    <w:p>
+      <w:pPr>
+        <w:tabs>
+          <w:tab w:val="left" w:pos="567"/>
+        </w:tabs>
+        <w:ind w:firstLine="567"/>
+        <w:rPr>
+          <w:color w:val="000000"/>
+          <w:sz w:val="28"/>
+          <w:szCs w:val="28"/>
+        </w:rPr>
+      </w:pPr>
+    </w:p>
+    <w:p>
+      <w:pPr>
+        <w:tabs>
+          <w:tab w:val="left" w:pos="567"/>
+        </w:tabs>
+        <w:ind w:firstLine="567"/>
+        <w:rPr>
+          <w:color w:val="000000"/>
+          <w:sz w:val="28"/>
+          <w:szCs w:val="28"/>
         </w:rPr>
       </w:pPr>
     </w:p>
@@ -10485,7 +10737,6 @@
           <w:color w:val="000000"/>
           <w:sz w:val="28"/>
           <w:szCs w:val="28"/>
-          <w:lang w:val="en-US"/>
         </w:rPr>
       </w:pPr>
       <w:proofErr w:type="spellStart"/>
@@ -10512,8 +10763,6 @@
           <w:lang w:val="uk-UA"/>
         </w:rPr>
       </w:pPr>
-      <w:bookmarkStart w:id="1" w:name="_GoBack"/>
-      <w:proofErr w:type="spellStart"/>
       <w:r>
         <w:rPr>
           <w:b/>
@@ -10522,43 +10771,9 @@
           <w:szCs w:val="28"/>
           <w:lang w:val="uk-UA"/>
         </w:rPr>
-        <w:t>Готував</w:t>
-      </w:r>
-      <w:proofErr w:type="spellEnd"/>
-      <w:r>
-        <w:rPr>
-          <w:b/>
-          <w:i/>
-          <w:sz w:val="28"/>
-          <w:szCs w:val="28"/>
-          <w:lang w:val="uk-UA"/>
-        </w:rPr>
-        <w:t xml:space="preserve"> матер</w:t>
-      </w:r>
-      <w:proofErr w:type="spellStart"/>
-      <w:r>
-        <w:rPr>
-          <w:b/>
-          <w:i/>
-          <w:sz w:val="28"/>
-          <w:szCs w:val="28"/>
-          <w:lang w:val="uk-UA"/>
-        </w:rPr>
-        <w:t>іал</w:t>
-      </w:r>
-      <w:proofErr w:type="spellEnd"/>
-      <w:r>
-        <w:rPr>
-          <w:b/>
-          <w:i/>
-          <w:sz w:val="28"/>
-          <w:szCs w:val="28"/>
-          <w:lang w:val="uk-UA"/>
-        </w:rPr>
-        <w:t xml:space="preserve"> </w:t>
-      </w:r>
-    </w:p>
-    <w:bookmarkEnd w:id="1"/>
+        <w:t xml:space="preserve">Готував матеріал </w:t>
+      </w:r>
+    </w:p>
     <w:p>
       <w:pPr>
         <w:spacing w:line="360" w:lineRule="auto"/>
@@ -10570,13 +10785,12 @@
           <w:color w:val="FF0000"/>
           <w:sz w:val="28"/>
           <w:szCs w:val="28"/>
-          <w:lang w:val="en-US"/>
         </w:rPr>
       </w:pPr>
     </w:p>
     <w:sectPr>
-      <w:headerReference w:type="default" r:id="rId32"/>
-      <w:footerReference w:type="default" r:id="rId33"/>
+      <w:headerReference w:type="default" r:id="rId44"/>
+      <w:footerReference w:type="default" r:id="rId45"/>
       <w:pgSz w:w="11906" w:h="16838"/>
       <w:pgMar w:top="719" w:right="566" w:bottom="719" w:left="900" w:header="708" w:footer="708" w:gutter="0"/>
       <w:pgNumType w:start="0"/>
@@ -10588,7 +10802,7 @@
 </file>
 
 <file path=word/endnotes.xml><?xml version="1.0" encoding="utf-8"?>
-<w:endnotes xmlns:wpc="http://schemas.microsoft.com/office/word/2010/wordprocessingCanvas" xmlns:mc="http://schemas.openxmlformats.org/markup-compatibility/2006" xmlns:o="urn:schemas-microsoft-com:office:office" xmlns:r="http://schemas.openxmlformats.org/officeDocument/2006/relationships" xmlns:m="http://schemas.openxmlformats.org/officeDocument/2006/math" xmlns:v="urn:schemas-microsoft-com:vml" xmlns:wp14="http://schemas.microsoft.com/office/word/2010/wordprocessingDrawing" xmlns:wp="http://schemas.openxmlformats.org/drawingml/2006/wordprocessingDrawing" xmlns:w10="urn:schemas-microsoft-com:office:word" xmlns:w="http://schemas.openxmlformats.org/wordprocessingml/2006/main" xmlns:w14="http://schemas.microsoft.com/office/word/2010/wordml" xmlns:w15="http://schemas.microsoft.com/office/word/2012/wordml" xmlns:wpg="http://schemas.microsoft.com/office/word/2010/wordprocessingGroup" xmlns:wpi="http://schemas.microsoft.com/office/word/2010/wordprocessingInk" xmlns:wne="http://schemas.microsoft.com/office/word/2006/wordml" xmlns:wps="http://schemas.microsoft.com/office/word/2010/wordprocessingShape" mc:Ignorable="w14 w15 wp14">
+<w:endnotes xmlns:wpc="http://schemas.microsoft.com/office/word/2010/wordprocessingCanvas" xmlns:cx="http://schemas.microsoft.com/office/drawing/2014/chartex" xmlns:cx1="http://schemas.microsoft.com/office/drawing/2015/9/8/chartex" xmlns:cx2="http://schemas.microsoft.com/office/drawing/2015/10/21/chartex" xmlns:cx3="http://schemas.microsoft.com/office/drawing/2016/5/9/chartex" xmlns:cx4="http://schemas.microsoft.com/office/drawing/2016/5/10/chartex" xmlns:cx5="http://schemas.microsoft.com/office/drawing/2016/5/11/chartex" xmlns:cx6="http://schemas.microsoft.com/office/drawing/2016/5/12/chartex" xmlns:cx7="http://schemas.microsoft.com/office/drawing/2016/5/13/chartex" xmlns:cx8="http://schemas.microsoft.com/office/drawing/2016/5/14/chartex" xmlns:mc="http://schemas.openxmlformats.org/markup-compatibility/2006" xmlns:aink="http://schemas.microsoft.com/office/drawing/2016/ink" xmlns:am3d="http://schemas.microsoft.com/office/drawing/2017/model3d" xmlns:o="urn:schemas-microsoft-com:office:office" xmlns:r="http://schemas.openxmlformats.org/officeDocument/2006/relationships" xmlns:m="http://schemas.openxmlformats.org/officeDocument/2006/math" xmlns:v="urn:schemas-microsoft-com:vml" xmlns:wp14="http://schemas.microsoft.com/office/word/2010/wordprocessingDrawing" xmlns:wp="http://schemas.openxmlformats.org/drawingml/2006/wordprocessingDrawing" xmlns:w10="urn:schemas-microsoft-com:office:word" xmlns:w="http://schemas.openxmlformats.org/wordprocessingml/2006/main" xmlns:w14="http://schemas.microsoft.com/office/word/2010/wordml" xmlns:w15="http://schemas.microsoft.com/office/word/2012/wordml" xmlns:w16cex="http://schemas.microsoft.com/office/word/2018/wordml/cex" xmlns:w16cid="http://schemas.microsoft.com/office/word/2016/wordml/cid" xmlns:w16="http://schemas.microsoft.com/office/word/2018/wordml" xmlns:w16se="http://schemas.microsoft.com/office/word/2015/wordml/symex" xmlns:wpg="http://schemas.microsoft.com/office/word/2010/wordprocessingGroup" xmlns:wpi="http://schemas.microsoft.com/office/word/2010/wordprocessingInk" xmlns:wne="http://schemas.microsoft.com/office/word/2006/wordml" xmlns:wps="http://schemas.microsoft.com/office/word/2010/wordprocessingShape" mc:Ignorable="w14 w15 w16se w16cid w16 w16cex wp14">
   <w:endnote w:type="separator" w:id="-1">
     <w:p>
       <w:r>
@@ -10607,7 +10821,7 @@
 </file>
 
 <file path=word/footer1.xml><?xml version="1.0" encoding="utf-8"?>
-<w:ftr xmlns:wpc="http://schemas.microsoft.com/office/word/2010/wordprocessingCanvas" xmlns:mc="http://schemas.openxmlformats.org/markup-compatibility/2006" xmlns:o="urn:schemas-microsoft-com:office:office" xmlns:r="http://schemas.openxmlformats.org/officeDocument/2006/relationships" xmlns:m="http://schemas.openxmlformats.org/officeDocument/2006/math" xmlns:v="urn:schemas-microsoft-com:vml" xmlns:wp14="http://schemas.microsoft.com/office/word/2010/wordprocessingDrawing" xmlns:wp="http://schemas.openxmlformats.org/drawingml/2006/wordprocessingDrawing" xmlns:w10="urn:schemas-microsoft-com:office:word" xmlns:w="http://schemas.openxmlformats.org/wordprocessingml/2006/main" xmlns:w14="http://schemas.microsoft.com/office/word/2010/wordml" xmlns:w15="http://schemas.microsoft.com/office/word/2012/wordml" xmlns:wpg="http://schemas.microsoft.com/office/word/2010/wordprocessingGroup" xmlns:wpi="http://schemas.microsoft.com/office/word/2010/wordprocessingInk" xmlns:wne="http://schemas.microsoft.com/office/word/2006/wordml" xmlns:wps="http://schemas.microsoft.com/office/word/2010/wordprocessingShape" mc:Ignorable="w14 w15 wp14">
+<w:ftr xmlns:wpc="http://schemas.microsoft.com/office/word/2010/wordprocessingCanvas" xmlns:cx="http://schemas.microsoft.com/office/drawing/2014/chartex" xmlns:cx1="http://schemas.microsoft.com/office/drawing/2015/9/8/chartex" xmlns:cx2="http://schemas.microsoft.com/office/drawing/2015/10/21/chartex" xmlns:cx3="http://schemas.microsoft.com/office/drawing/2016/5/9/chartex" xmlns:cx4="http://schemas.microsoft.com/office/drawing/2016/5/10/chartex" xmlns:cx5="http://schemas.microsoft.com/office/drawing/2016/5/11/chartex" xmlns:cx6="http://schemas.microsoft.com/office/drawing/2016/5/12/chartex" xmlns:cx7="http://schemas.microsoft.com/office/drawing/2016/5/13/chartex" xmlns:cx8="http://schemas.microsoft.com/office/drawing/2016/5/14/chartex" xmlns:mc="http://schemas.openxmlformats.org/markup-compatibility/2006" xmlns:aink="http://schemas.microsoft.com/office/drawing/2016/ink" xmlns:am3d="http://schemas.microsoft.com/office/drawing/2017/model3d" xmlns:o="urn:schemas-microsoft-com:office:office" xmlns:r="http://schemas.openxmlformats.org/officeDocument/2006/relationships" xmlns:m="http://schemas.openxmlformats.org/officeDocument/2006/math" xmlns:v="urn:schemas-microsoft-com:vml" xmlns:wp14="http://schemas.microsoft.com/office/word/2010/wordprocessingDrawing" xmlns:wp="http://schemas.openxmlformats.org/drawingml/2006/wordprocessingDrawing" xmlns:w10="urn:schemas-microsoft-com:office:word" xmlns:w="http://schemas.openxmlformats.org/wordprocessingml/2006/main" xmlns:w14="http://schemas.microsoft.com/office/word/2010/wordml" xmlns:w15="http://schemas.microsoft.com/office/word/2012/wordml" xmlns:w16cex="http://schemas.microsoft.com/office/word/2018/wordml/cex" xmlns:w16cid="http://schemas.microsoft.com/office/word/2016/wordml/cid" xmlns:w16="http://schemas.microsoft.com/office/word/2018/wordml" xmlns:w16se="http://schemas.microsoft.com/office/word/2015/wordml/symex" xmlns:wpg="http://schemas.microsoft.com/office/word/2010/wordprocessingGroup" xmlns:wpi="http://schemas.microsoft.com/office/word/2010/wordprocessingInk" xmlns:wne="http://schemas.microsoft.com/office/word/2006/wordml" xmlns:wps="http://schemas.microsoft.com/office/word/2010/wordprocessingShape" mc:Ignorable="w14 w15 w16se w16cid w16 w16cex wp14">
   <w:sdt>
     <w:sdtPr>
       <w:id w:val="-1530715179"/>
@@ -10674,7 +10888,7 @@
 </file>
 
 <file path=word/footnotes.xml><?xml version="1.0" encoding="utf-8"?>
-<w:footnotes xmlns:wpc="http://schemas.microsoft.com/office/word/2010/wordprocessingCanvas" xmlns:mc="http://schemas.openxmlformats.org/markup-compatibility/2006" xmlns:o="urn:schemas-microsoft-com:office:office" xmlns:r="http://schemas.openxmlformats.org/officeDocument/2006/relationships" xmlns:m="http://schemas.openxmlformats.org/officeDocument/2006/math" xmlns:v="urn:schemas-microsoft-com:vml" xmlns:wp14="http://schemas.microsoft.com/office/word/2010/wordprocessingDrawing" xmlns:wp="http://schemas.openxmlformats.org/drawingml/2006/wordprocessingDrawing" xmlns:w10="urn:schemas-microsoft-com:office:word" xmlns:w="http://schemas.openxmlformats.org/wordprocessingml/2006/main" xmlns:w14="http://schemas.microsoft.com/office/word/2010/wordml" xmlns:w15="http://schemas.microsoft.com/office/word/2012/wordml" xmlns:wpg="http://schemas.microsoft.com/office/word/2010/wordprocessingGroup" xmlns:wpi="http://schemas.microsoft.com/office/word/2010/wordprocessingInk" xmlns:wne="http://schemas.microsoft.com/office/word/2006/wordml" xmlns:wps="http://schemas.microsoft.com/office/word/2010/wordprocessingShape" mc:Ignorable="w14 w15 wp14">
+<w:footnotes xmlns:wpc="http://schemas.microsoft.com/office/word/2010/wordprocessingCanvas" xmlns:cx="http://schemas.microsoft.com/office/drawing/2014/chartex" xmlns:cx1="http://schemas.microsoft.com/office/drawing/2015/9/8/chartex" xmlns:cx2="http://schemas.microsoft.com/office/drawing/2015/10/21/chartex" xmlns:cx3="http://schemas.microsoft.com/office/drawing/2016/5/9/chartex" xmlns:cx4="http://schemas.microsoft.com/office/drawing/2016/5/10/chartex" xmlns:cx5="http://schemas.microsoft.com/office/drawing/2016/5/11/chartex" xmlns:cx6="http://schemas.microsoft.com/office/drawing/2016/5/12/chartex" xmlns:cx7="http://schemas.microsoft.com/office/drawing/2016/5/13/chartex" xmlns:cx8="http://schemas.microsoft.com/office/drawing/2016/5/14/chartex" xmlns:mc="http://schemas.openxmlformats.org/markup-compatibility/2006" xmlns:aink="http://schemas.microsoft.com/office/drawing/2016/ink" xmlns:am3d="http://schemas.microsoft.com/office/drawing/2017/model3d" xmlns:o="urn:schemas-microsoft-com:office:office" xmlns:r="http://schemas.openxmlformats.org/officeDocument/2006/relationships" xmlns:m="http://schemas.openxmlformats.org/officeDocument/2006/math" xmlns:v="urn:schemas-microsoft-com:vml" xmlns:wp14="http://schemas.microsoft.com/office/word/2010/wordprocessingDrawing" xmlns:wp="http://schemas.openxmlformats.org/drawingml/2006/wordprocessingDrawing" xmlns:w10="urn:schemas-microsoft-com:office:word" xmlns:w="http://schemas.openxmlformats.org/wordprocessingml/2006/main" xmlns:w14="http://schemas.microsoft.com/office/word/2010/wordml" xmlns:w15="http://schemas.microsoft.com/office/word/2012/wordml" xmlns:w16cex="http://schemas.microsoft.com/office/word/2018/wordml/cex" xmlns:w16cid="http://schemas.microsoft.com/office/word/2016/wordml/cid" xmlns:w16="http://schemas.microsoft.com/office/word/2018/wordml" xmlns:w16se="http://schemas.microsoft.com/office/word/2015/wordml/symex" xmlns:wpg="http://schemas.microsoft.com/office/word/2010/wordprocessingGroup" xmlns:wpi="http://schemas.microsoft.com/office/word/2010/wordprocessingInk" xmlns:wne="http://schemas.microsoft.com/office/word/2006/wordml" xmlns:wps="http://schemas.microsoft.com/office/word/2010/wordprocessingShape" mc:Ignorable="w14 w15 w16se w16cid w16 w16cex wp14">
   <w:footnote w:type="separator" w:id="-1">
     <w:p>
       <w:r>
@@ -10693,7 +10907,7 @@
 </file>
 
 <file path=word/header1.xml><?xml version="1.0" encoding="utf-8"?>
-<w:hdr xmlns:wpc="http://schemas.microsoft.com/office/word/2010/wordprocessingCanvas" xmlns:mc="http://schemas.openxmlformats.org/markup-compatibility/2006" xmlns:o="urn:schemas-microsoft-com:office:office" xmlns:r="http://schemas.openxmlformats.org/officeDocument/2006/relationships" xmlns:m="http://schemas.openxmlformats.org/officeDocument/2006/math" xmlns:v="urn:schemas-microsoft-com:vml" xmlns:wp14="http://schemas.microsoft.com/office/word/2010/wordprocessingDrawing" xmlns:wp="http://schemas.openxmlformats.org/drawingml/2006/wordprocessingDrawing" xmlns:w10="urn:schemas-microsoft-com:office:word" xmlns:w="http://schemas.openxmlformats.org/wordprocessingml/2006/main" xmlns:w14="http://schemas.microsoft.com/office/word/2010/wordml" xmlns:w15="http://schemas.microsoft.com/office/word/2012/wordml" xmlns:wpg="http://schemas.microsoft.com/office/word/2010/wordprocessingGroup" xmlns:wpi="http://schemas.microsoft.com/office/word/2010/wordprocessingInk" xmlns:wne="http://schemas.microsoft.com/office/word/2006/wordml" xmlns:wps="http://schemas.microsoft.com/office/word/2010/wordprocessingShape" mc:Ignorable="w14 w15 wp14">
+<w:hdr xmlns:wpc="http://schemas.microsoft.com/office/word/2010/wordprocessingCanvas" xmlns:cx="http://schemas.microsoft.com/office/drawing/2014/chartex" xmlns:cx1="http://schemas.microsoft.com/office/drawing/2015/9/8/chartex" xmlns:cx2="http://schemas.microsoft.com/office/drawing/2015/10/21/chartex" xmlns:cx3="http://schemas.microsoft.com/office/drawing/2016/5/9/chartex" xmlns:cx4="http://schemas.microsoft.com/office/drawing/2016/5/10/chartex" xmlns:cx5="http://schemas.microsoft.com/office/drawing/2016/5/11/chartex" xmlns:cx6="http://schemas.microsoft.com/office/drawing/2016/5/12/chartex" xmlns:cx7="http://schemas.microsoft.com/office/drawing/2016/5/13/chartex" xmlns:cx8="http://schemas.microsoft.com/office/drawing/2016/5/14/chartex" xmlns:mc="http://schemas.openxmlformats.org/markup-compatibility/2006" xmlns:aink="http://schemas.microsoft.com/office/drawing/2016/ink" xmlns:am3d="http://schemas.microsoft.com/office/drawing/2017/model3d" xmlns:o="urn:schemas-microsoft-com:office:office" xmlns:r="http://schemas.openxmlformats.org/officeDocument/2006/relationships" xmlns:m="http://schemas.openxmlformats.org/officeDocument/2006/math" xmlns:v="urn:schemas-microsoft-com:vml" xmlns:wp14="http://schemas.microsoft.com/office/word/2010/wordprocessingDrawing" xmlns:wp="http://schemas.openxmlformats.org/drawingml/2006/wordprocessingDrawing" xmlns:w10="urn:schemas-microsoft-com:office:word" xmlns:w="http://schemas.openxmlformats.org/wordprocessingml/2006/main" xmlns:w14="http://schemas.microsoft.com/office/word/2010/wordml" xmlns:w15="http://schemas.microsoft.com/office/word/2012/wordml" xmlns:w16cex="http://schemas.microsoft.com/office/word/2018/wordml/cex" xmlns:w16cid="http://schemas.microsoft.com/office/word/2016/wordml/cid" xmlns:w16="http://schemas.microsoft.com/office/word/2018/wordml" xmlns:w16se="http://schemas.microsoft.com/office/word/2015/wordml/symex" xmlns:wpg="http://schemas.microsoft.com/office/word/2010/wordprocessingGroup" xmlns:wpi="http://schemas.microsoft.com/office/word/2010/wordprocessingInk" xmlns:wne="http://schemas.microsoft.com/office/word/2006/wordml" xmlns:wps="http://schemas.microsoft.com/office/word/2010/wordprocessingShape" mc:Ignorable="w14 w15 w16se w16cid w16 w16cex wp14">
   <w:p>
     <w:pPr>
       <w:pBdr>
@@ -10858,7 +11072,7 @@
 </file>
 
 <file path=word/numbering.xml><?xml version="1.0" encoding="utf-8"?>
-<w:numbering xmlns:wpc="http://schemas.microsoft.com/office/word/2010/wordprocessingCanvas" xmlns:mc="http://schemas.openxmlformats.org/markup-compatibility/2006" xmlns:o="urn:schemas-microsoft-com:office:office" xmlns:r="http://schemas.openxmlformats.org/officeDocument/2006/relationships" xmlns:m="http://schemas.openxmlformats.org/officeDocument/2006/math" xmlns:v="urn:schemas-microsoft-com:vml" xmlns:wp14="http://schemas.microsoft.com/office/word/2010/wordprocessingDrawing" xmlns:wp="http://schemas.openxmlformats.org/drawingml/2006/wordprocessingDrawing" xmlns:w10="urn:schemas-microsoft-com:office:word" xmlns:w="http://schemas.openxmlformats.org/wordprocessingml/2006/main" xmlns:w14="http://schemas.microsoft.com/office/word/2010/wordml" xmlns:w15="http://schemas.microsoft.com/office/word/2012/wordml" xmlns:wpg="http://schemas.microsoft.com/office/word/2010/wordprocessingGroup" xmlns:wpi="http://schemas.microsoft.com/office/word/2010/wordprocessingInk" xmlns:wne="http://schemas.microsoft.com/office/word/2006/wordml" xmlns:wps="http://schemas.microsoft.com/office/word/2010/wordprocessingShape" mc:Ignorable="w14 w15 wp14">
+<w:numbering xmlns:wpc="http://schemas.microsoft.com/office/word/2010/wordprocessingCanvas" xmlns:cx="http://schemas.microsoft.com/office/drawing/2014/chartex" xmlns:cx1="http://schemas.microsoft.com/office/drawing/2015/9/8/chartex" xmlns:cx2="http://schemas.microsoft.com/office/drawing/2015/10/21/chartex" xmlns:cx3="http://schemas.microsoft.com/office/drawing/2016/5/9/chartex" xmlns:cx4="http://schemas.microsoft.com/office/drawing/2016/5/10/chartex" xmlns:cx5="http://schemas.microsoft.com/office/drawing/2016/5/11/chartex" xmlns:cx6="http://schemas.microsoft.com/office/drawing/2016/5/12/chartex" xmlns:cx7="http://schemas.microsoft.com/office/drawing/2016/5/13/chartex" xmlns:cx8="http://schemas.microsoft.com/office/drawing/2016/5/14/chartex" xmlns:mc="http://schemas.openxmlformats.org/markup-compatibility/2006" xmlns:aink="http://schemas.microsoft.com/office/drawing/2016/ink" xmlns:am3d="http://schemas.microsoft.com/office/drawing/2017/model3d" xmlns:o="urn:schemas-microsoft-com:office:office" xmlns:r="http://schemas.openxmlformats.org/officeDocument/2006/relationships" xmlns:m="http://schemas.openxmlformats.org/officeDocument/2006/math" xmlns:v="urn:schemas-microsoft-com:vml" xmlns:wp14="http://schemas.microsoft.com/office/word/2010/wordprocessingDrawing" xmlns:wp="http://schemas.openxmlformats.org/drawingml/2006/wordprocessingDrawing" xmlns:w10="urn:schemas-microsoft-com:office:word" xmlns:w="http://schemas.openxmlformats.org/wordprocessingml/2006/main" xmlns:w14="http://schemas.microsoft.com/office/word/2010/wordml" xmlns:w15="http://schemas.microsoft.com/office/word/2012/wordml" xmlns:w16cex="http://schemas.microsoft.com/office/word/2018/wordml/cex" xmlns:w16cid="http://schemas.microsoft.com/office/word/2016/wordml/cid" xmlns:w16="http://schemas.microsoft.com/office/word/2018/wordml" xmlns:w16se="http://schemas.microsoft.com/office/word/2015/wordml/symex" xmlns:wpg="http://schemas.microsoft.com/office/word/2010/wordprocessingGroup" xmlns:wpi="http://schemas.microsoft.com/office/word/2010/wordprocessingInk" xmlns:wne="http://schemas.microsoft.com/office/word/2006/wordml" xmlns:wps="http://schemas.microsoft.com/office/word/2010/wordprocessingShape" mc:Ignorable="w14 w15 w16se w16cid w16 w16cex wp14">
   <w:abstractNum w:abstractNumId="0" w15:restartNumberingAfterBreak="0">
     <w:nsid w:val="02AB11D1"/>
     <w:multiLevelType w:val="hybridMultilevel"/>
@@ -11289,6 +11503,119 @@
     </w:lvl>
   </w:abstractNum>
   <w:abstractNum w:abstractNumId="4" w15:restartNumberingAfterBreak="0">
+    <w:nsid w:val="22275DA4"/>
+    <w:multiLevelType w:val="multilevel"/>
+    <w:tmpl w:val="2F401720"/>
+    <w:lvl w:ilvl="0">
+      <w:start w:val="2"/>
+      <w:numFmt w:val="decimal"/>
+      <w:lvlText w:val="%1"/>
+      <w:lvlJc w:val="left"/>
+      <w:pPr>
+        <w:ind w:left="360" w:hanging="360"/>
+      </w:pPr>
+      <w:rPr>
+        <w:rFonts w:hint="default"/>
+      </w:rPr>
+    </w:lvl>
+    <w:lvl w:ilvl="1">
+      <w:start w:val="3"/>
+      <w:numFmt w:val="decimal"/>
+      <w:lvlText w:val="%1.%2"/>
+      <w:lvlJc w:val="left"/>
+      <w:pPr>
+        <w:ind w:left="1440" w:hanging="360"/>
+      </w:pPr>
+      <w:rPr>
+        <w:rFonts w:hint="default"/>
+      </w:rPr>
+    </w:lvl>
+    <w:lvl w:ilvl="2">
+      <w:start w:val="1"/>
+      <w:numFmt w:val="decimal"/>
+      <w:lvlText w:val="%1.%2.%3"/>
+      <w:lvlJc w:val="left"/>
+      <w:pPr>
+        <w:ind w:left="2880" w:hanging="720"/>
+      </w:pPr>
+      <w:rPr>
+        <w:rFonts w:hint="default"/>
+      </w:rPr>
+    </w:lvl>
+    <w:lvl w:ilvl="3">
+      <w:start w:val="1"/>
+      <w:numFmt w:val="decimal"/>
+      <w:lvlText w:val="%1.%2.%3.%4"/>
+      <w:lvlJc w:val="left"/>
+      <w:pPr>
+        <w:ind w:left="4320" w:hanging="1080"/>
+      </w:pPr>
+      <w:rPr>
+        <w:rFonts w:hint="default"/>
+      </w:rPr>
+    </w:lvl>
+    <w:lvl w:ilvl="4">
+      <w:start w:val="1"/>
+      <w:numFmt w:val="decimal"/>
+      <w:lvlText w:val="%1.%2.%3.%4.%5"/>
+      <w:lvlJc w:val="left"/>
+      <w:pPr>
+        <w:ind w:left="5400" w:hanging="1080"/>
+      </w:pPr>
+      <w:rPr>
+        <w:rFonts w:hint="default"/>
+      </w:rPr>
+    </w:lvl>
+    <w:lvl w:ilvl="5">
+      <w:start w:val="1"/>
+      <w:numFmt w:val="decimal"/>
+      <w:lvlText w:val="%1.%2.%3.%4.%5.%6"/>
+      <w:lvlJc w:val="left"/>
+      <w:pPr>
+        <w:ind w:left="6840" w:hanging="1440"/>
+      </w:pPr>
+      <w:rPr>
+        <w:rFonts w:hint="default"/>
+      </w:rPr>
+    </w:lvl>
+    <w:lvl w:ilvl="6">
+      <w:start w:val="1"/>
+      <w:numFmt w:val="decimal"/>
+      <w:lvlText w:val="%1.%2.%3.%4.%5.%6.%7"/>
+      <w:lvlJc w:val="left"/>
+      <w:pPr>
+        <w:ind w:left="7920" w:hanging="1440"/>
+      </w:pPr>
+      <w:rPr>
+        <w:rFonts w:hint="default"/>
+      </w:rPr>
+    </w:lvl>
+    <w:lvl w:ilvl="7">
+      <w:start w:val="1"/>
+      <w:numFmt w:val="decimal"/>
+      <w:lvlText w:val="%1.%2.%3.%4.%5.%6.%7.%8"/>
+      <w:lvlJc w:val="left"/>
+      <w:pPr>
+        <w:ind w:left="9360" w:hanging="1800"/>
+      </w:pPr>
+      <w:rPr>
+        <w:rFonts w:hint="default"/>
+      </w:rPr>
+    </w:lvl>
+    <w:lvl w:ilvl="8">
+      <w:start w:val="1"/>
+      <w:numFmt w:val="decimal"/>
+      <w:lvlText w:val="%1.%2.%3.%4.%5.%6.%7.%8.%9"/>
+      <w:lvlJc w:val="left"/>
+      <w:pPr>
+        <w:ind w:left="10800" w:hanging="2160"/>
+      </w:pPr>
+      <w:rPr>
+        <w:rFonts w:hint="default"/>
+      </w:rPr>
+    </w:lvl>
+  </w:abstractNum>
+  <w:abstractNum w:abstractNumId="5" w15:restartNumberingAfterBreak="0">
     <w:nsid w:val="27A05083"/>
     <w:multiLevelType w:val="hybridMultilevel"/>
     <w:tmpl w:val="480ED34A"/>
@@ -11374,7 +11701,7 @@
       </w:pPr>
     </w:lvl>
   </w:abstractNum>
-  <w:abstractNum w:abstractNumId="5" w15:restartNumberingAfterBreak="0">
+  <w:abstractNum w:abstractNumId="6" w15:restartNumberingAfterBreak="0">
     <w:nsid w:val="309E580C"/>
     <w:multiLevelType w:val="multilevel"/>
     <w:tmpl w:val="7EECAE34"/>
@@ -11492,7 +11819,7 @@
       </w:pPr>
     </w:lvl>
   </w:abstractNum>
-  <w:abstractNum w:abstractNumId="6" w15:restartNumberingAfterBreak="0">
+  <w:abstractNum w:abstractNumId="7" w15:restartNumberingAfterBreak="0">
     <w:nsid w:val="35414CC4"/>
     <w:multiLevelType w:val="hybridMultilevel"/>
     <w:tmpl w:val="745C7BCC"/>
@@ -11578,7 +11905,7 @@
       </w:pPr>
     </w:lvl>
   </w:abstractNum>
-  <w:abstractNum w:abstractNumId="7" w15:restartNumberingAfterBreak="0">
+  <w:abstractNum w:abstractNumId="8" w15:restartNumberingAfterBreak="0">
     <w:nsid w:val="5655454C"/>
     <w:multiLevelType w:val="hybridMultilevel"/>
     <w:tmpl w:val="1AA2166C"/>
@@ -11664,11 +11991,11 @@
       </w:pPr>
     </w:lvl>
   </w:abstractNum>
-  <w:abstractNum w:abstractNumId="8" w15:restartNumberingAfterBreak="0">
+  <w:abstractNum w:abstractNumId="9" w15:restartNumberingAfterBreak="0">
     <w:nsid w:val="56582534"/>
-    <w:multiLevelType w:val="hybridMultilevel"/>
-    <w:tmpl w:val="1AA2166C"/>
-    <w:lvl w:ilvl="0" w:tplc="0422000F">
+    <w:multiLevelType w:val="multilevel"/>
+    <w:tmpl w:val="970887DA"/>
+    <w:lvl w:ilvl="0">
       <w:start w:val="1"/>
       <w:numFmt w:val="decimal"/>
       <w:lvlText w:val="%1."/>
@@ -11677,80 +12004,112 @@
         <w:ind w:left="1440" w:hanging="360"/>
       </w:pPr>
     </w:lvl>
-    <w:lvl w:ilvl="1" w:tplc="04220019" w:tentative="1">
-      <w:start w:val="1"/>
-      <w:numFmt w:val="lowerLetter"/>
-      <w:lvlText w:val="%2."/>
-      <w:lvlJc w:val="left"/>
-      <w:pPr>
-        <w:ind w:left="2160" w:hanging="360"/>
-      </w:pPr>
-    </w:lvl>
-    <w:lvl w:ilvl="2" w:tplc="0422001B" w:tentative="1">
-      <w:start w:val="1"/>
-      <w:numFmt w:val="lowerRoman"/>
-      <w:lvlText w:val="%3."/>
-      <w:lvlJc w:val="right"/>
-      <w:pPr>
-        <w:ind w:left="2880" w:hanging="180"/>
-      </w:pPr>
-    </w:lvl>
-    <w:lvl w:ilvl="3" w:tplc="0422000F" w:tentative="1">
+    <w:lvl w:ilvl="1">
       <w:start w:val="1"/>
       <w:numFmt w:val="decimal"/>
-      <w:lvlText w:val="%4."/>
+      <w:isLgl/>
+      <w:lvlText w:val="%1.%2."/>
       <w:lvlJc w:val="left"/>
       <w:pPr>
-        <w:ind w:left="3600" w:hanging="360"/>
-      </w:pPr>
+        <w:ind w:left="1800" w:hanging="720"/>
+      </w:pPr>
+      <w:rPr>
+        <w:rFonts w:hint="default"/>
+      </w:rPr>
     </w:lvl>
-    <w:lvl w:ilvl="4" w:tplc="04220019" w:tentative="1">
-      <w:start w:val="1"/>
-      <w:numFmt w:val="lowerLetter"/>
-      <w:lvlText w:val="%5."/>
-      <w:lvlJc w:val="left"/>
-      <w:pPr>
-        <w:ind w:left="4320" w:hanging="360"/>
-      </w:pPr>
-    </w:lvl>
-    <w:lvl w:ilvl="5" w:tplc="0422001B" w:tentative="1">
-      <w:start w:val="1"/>
-      <w:numFmt w:val="lowerRoman"/>
-      <w:lvlText w:val="%6."/>
-      <w:lvlJc w:val="right"/>
-      <w:pPr>
-        <w:ind w:left="5040" w:hanging="180"/>
-      </w:pPr>
-    </w:lvl>
-    <w:lvl w:ilvl="6" w:tplc="0422000F" w:tentative="1">
+    <w:lvl w:ilvl="2">
       <w:start w:val="1"/>
       <w:numFmt w:val="decimal"/>
-      <w:lvlText w:val="%7."/>
+      <w:isLgl/>
+      <w:lvlText w:val="%1.%2.%3."/>
       <w:lvlJc w:val="left"/>
       <w:pPr>
-        <w:ind w:left="5760" w:hanging="360"/>
-      </w:pPr>
+        <w:ind w:left="1800" w:hanging="720"/>
+      </w:pPr>
+      <w:rPr>
+        <w:rFonts w:hint="default"/>
+      </w:rPr>
     </w:lvl>
-    <w:lvl w:ilvl="7" w:tplc="04220019" w:tentative="1">
+    <w:lvl w:ilvl="3">
       <w:start w:val="1"/>
-      <w:numFmt w:val="lowerLetter"/>
-      <w:lvlText w:val="%8."/>
+      <w:numFmt w:val="decimal"/>
+      <w:isLgl/>
+      <w:lvlText w:val="%1.%2.%3.%4."/>
       <w:lvlJc w:val="left"/>
       <w:pPr>
-        <w:ind w:left="6480" w:hanging="360"/>
-      </w:pPr>
+        <w:ind w:left="2160" w:hanging="1080"/>
+      </w:pPr>
+      <w:rPr>
+        <w:rFonts w:hint="default"/>
+      </w:rPr>
     </w:lvl>
-    <w:lvl w:ilvl="8" w:tplc="0422001B" w:tentative="1">
+    <w:lvl w:ilvl="4">
       <w:start w:val="1"/>
-      <w:numFmt w:val="lowerRoman"/>
-      <w:lvlText w:val="%9."/>
-      <w:lvlJc w:val="right"/>
-      <w:pPr>
-        <w:ind w:left="7200" w:hanging="180"/>
-      </w:pPr>
+      <w:numFmt w:val="decimal"/>
+      <w:isLgl/>
+      <w:lvlText w:val="%1.%2.%3.%4.%5."/>
+      <w:lvlJc w:val="left"/>
+      <w:pPr>
+        <w:ind w:left="2160" w:hanging="1080"/>
+      </w:pPr>
+      <w:rPr>
+        <w:rFonts w:hint="default"/>
+      </w:rPr>
+    </w:lvl>
+    <w:lvl w:ilvl="5">
+      <w:start w:val="1"/>
+      <w:numFmt w:val="decimal"/>
+      <w:isLgl/>
+      <w:lvlText w:val="%1.%2.%3.%4.%5.%6."/>
+      <w:lvlJc w:val="left"/>
+      <w:pPr>
+        <w:ind w:left="2520" w:hanging="1440"/>
+      </w:pPr>
+      <w:rPr>
+        <w:rFonts w:hint="default"/>
+      </w:rPr>
+    </w:lvl>
+    <w:lvl w:ilvl="6">
+      <w:start w:val="1"/>
+      <w:numFmt w:val="decimal"/>
+      <w:isLgl/>
+      <w:lvlText w:val="%1.%2.%3.%4.%5.%6.%7."/>
+      <w:lvlJc w:val="left"/>
+      <w:pPr>
+        <w:ind w:left="2880" w:hanging="1800"/>
+      </w:pPr>
+      <w:rPr>
+        <w:rFonts w:hint="default"/>
+      </w:rPr>
+    </w:lvl>
+    <w:lvl w:ilvl="7">
+      <w:start w:val="1"/>
+      <w:numFmt w:val="decimal"/>
+      <w:isLgl/>
+      <w:lvlText w:val="%1.%2.%3.%4.%5.%6.%7.%8."/>
+      <w:lvlJc w:val="left"/>
+      <w:pPr>
+        <w:ind w:left="2880" w:hanging="1800"/>
+      </w:pPr>
+      <w:rPr>
+        <w:rFonts w:hint="default"/>
+      </w:rPr>
+    </w:lvl>
+    <w:lvl w:ilvl="8">
+      <w:start w:val="1"/>
+      <w:numFmt w:val="decimal"/>
+      <w:isLgl/>
+      <w:lvlText w:val="%1.%2.%3.%4.%5.%6.%7.%8.%9."/>
+      <w:lvlJc w:val="left"/>
+      <w:pPr>
+        <w:ind w:left="3240" w:hanging="2160"/>
+      </w:pPr>
+      <w:rPr>
+        <w:rFonts w:hint="default"/>
+      </w:rPr>
     </w:lvl>
   </w:abstractNum>
-  <w:abstractNum w:abstractNumId="9" w15:restartNumberingAfterBreak="0">
+  <w:abstractNum w:abstractNumId="10" w15:restartNumberingAfterBreak="0">
     <w:nsid w:val="57441E84"/>
     <w:multiLevelType w:val="hybridMultilevel"/>
     <w:tmpl w:val="480ED34A"/>
@@ -11837,7 +12196,7 @@
     </w:lvl>
   </w:abstractNum>
   <w:num w:numId="1">
-    <w:abstractNumId w:val="6"/>
+    <w:abstractNumId w:val="7"/>
   </w:num>
   <w:num w:numId="2">
     <w:abstractNumId w:val="0"/>
@@ -11846,24 +12205,27 @@
     <w:abstractNumId w:val="1"/>
   </w:num>
   <w:num w:numId="4">
-    <w:abstractNumId w:val="8"/>
+    <w:abstractNumId w:val="9"/>
   </w:num>
   <w:num w:numId="5">
     <w:abstractNumId w:val="2"/>
   </w:num>
   <w:num w:numId="6">
-    <w:abstractNumId w:val="5"/>
+    <w:abstractNumId w:val="6"/>
   </w:num>
   <w:num w:numId="7">
     <w:abstractNumId w:val="3"/>
   </w:num>
   <w:num w:numId="8">
-    <w:abstractNumId w:val="7"/>
+    <w:abstractNumId w:val="8"/>
   </w:num>
   <w:num w:numId="9">
-    <w:abstractNumId w:val="9"/>
+    <w:abstractNumId w:val="10"/>
   </w:num>
   <w:num w:numId="10">
+    <w:abstractNumId w:val="5"/>
+  </w:num>
+  <w:num w:numId="11">
     <w:abstractNumId w:val="4"/>
   </w:num>
   <w:numIdMacAtCleanup w:val="10"/>
@@ -11871,7 +12233,7 @@
 </file>
 
 <file path=word/styles.xml><?xml version="1.0" encoding="utf-8"?>
-<w:styles xmlns:mc="http://schemas.openxmlformats.org/markup-compatibility/2006" xmlns:r="http://schemas.openxmlformats.org/officeDocument/2006/relationships" xmlns:w="http://schemas.openxmlformats.org/wordprocessingml/2006/main" xmlns:w14="http://schemas.microsoft.com/office/word/2010/wordml" xmlns:w15="http://schemas.microsoft.com/office/word/2012/wordml" mc:Ignorable="w14 w15">
+<w:styles xmlns:mc="http://schemas.openxmlformats.org/markup-compatibility/2006" xmlns:r="http://schemas.openxmlformats.org/officeDocument/2006/relationships" xmlns:w="http://schemas.openxmlformats.org/wordprocessingml/2006/main" xmlns:w14="http://schemas.microsoft.com/office/word/2010/wordml" xmlns:w15="http://schemas.microsoft.com/office/word/2012/wordml" xmlns:w16cex="http://schemas.microsoft.com/office/word/2018/wordml/cex" xmlns:w16cid="http://schemas.microsoft.com/office/word/2016/wordml/cid" xmlns:w16="http://schemas.microsoft.com/office/word/2018/wordml" xmlns:w16se="http://schemas.microsoft.com/office/word/2015/wordml/symex" mc:Ignorable="w14 w15 w16se w16cid w16 w16cex">
   <w:docDefaults>
     <w:rPrDefault>
       <w:rPr>
@@ -11883,7 +12245,7 @@
     </w:rPrDefault>
     <w:pPrDefault/>
   </w:docDefaults>
-  <w:latentStyles w:defLockedState="0" w:defUIPriority="99" w:defSemiHidden="0" w:defUnhideWhenUsed="0" w:defQFormat="0" w:count="371">
+  <w:latentStyles w:defLockedState="0" w:defUIPriority="99" w:defSemiHidden="0" w:defUnhideWhenUsed="0" w:defQFormat="0" w:count="376">
     <w:lsdException w:name="Normal" w:uiPriority="0" w:qFormat="1"/>
     <w:lsdException w:name="heading 1" w:uiPriority="9" w:qFormat="1"/>
     <w:lsdException w:name="heading 2" w:semiHidden="1" w:uiPriority="9" w:unhideWhenUsed="1" w:qFormat="1"/>
@@ -12255,6 +12617,11 @@
     <w:lsdException w:name="List Table 5 Dark Accent 6" w:uiPriority="50"/>
     <w:lsdException w:name="List Table 6 Colorful Accent 6" w:uiPriority="51"/>
     <w:lsdException w:name="List Table 7 Colorful Accent 6" w:uiPriority="52"/>
+    <w:lsdException w:name="Mention" w:semiHidden="1" w:unhideWhenUsed="1"/>
+    <w:lsdException w:name="Smart Hyperlink" w:semiHidden="1" w:unhideWhenUsed="1"/>
+    <w:lsdException w:name="Hashtag" w:semiHidden="1" w:unhideWhenUsed="1"/>
+    <w:lsdException w:name="Unresolved Mention" w:semiHidden="1" w:unhideWhenUsed="1"/>
+    <w:lsdException w:name="Smart Link" w:semiHidden="1" w:unhideWhenUsed="1"/>
   </w:latentStyles>
   <w:style w:type="paragraph" w:default="1" w:styleId="a">
     <w:name w:val="Normal"/>
@@ -13004,7 +13371,7 @@
 </file>
 
 <file path=customXml/itemProps2.xml><?xml version="1.0" encoding="utf-8"?>
-<ds:datastoreItem xmlns:ds="http://schemas.openxmlformats.org/officeDocument/2006/customXml" ds:itemID="{6EB4A794-686B-41A5-8CB3-C79D3F4D35CE}">
+<ds:datastoreItem xmlns:ds="http://schemas.openxmlformats.org/officeDocument/2006/customXml" ds:itemID="{BF1965E4-8866-4D9E-A146-B7B19FC13775}">
   <ds:schemaRefs>
     <ds:schemaRef ds:uri="http://schemas.openxmlformats.org/officeDocument/2006/bibliography"/>
   </ds:schemaRefs>
